--- a/Praktich_zanyatie_9_EI.docx
+++ b/Praktich_zanyatie_9_EI.docx
@@ -1,72 +1,69 @@
 
 <file path=word/document.xml><?xml version="1.0" encoding="utf-8"?>
-<w:document xmlns:mc="http://schemas.openxmlformats.org/markup-compatibility/2006" xmlns:ve="http://schemas.openxmlformats.org/markup-compatibility/2006" xmlns:o="urn:schemas-microsoft-com:office:office" xmlns:r="http://schemas.openxmlformats.org/officeDocument/2006/relationships" xmlns:m="http://schemas.openxmlformats.org/officeDocument/2006/math" xmlns:v="urn:schemas-microsoft-com:vml" xmlns:wp="http://schemas.openxmlformats.org/drawingml/2006/wordprocessingDrawing" xmlns:w10="urn:schemas-microsoft-com:office:word" xmlns:w="http://schemas.openxmlformats.org/wordprocessingml/2006/main" xmlns:wne="http://schemas.microsoft.com/office/word/2006/wordml" xmlns:a="http://schemas.openxmlformats.org/drawingml/2006/main" xmlns:pic="http://schemas.openxmlformats.org/drawingml/2006/picture" xmlns:wpg="http://schemas.microsoft.com/office/word/2010/wordprocessingGroup" xmlns:wps="http://schemas.microsoft.com/office/word/2010/wordprocessingShape" xmlns:w14="http://schemas.microsoft.com/office/word/2010/wordml" mc:Ignorable="w14" xml:space="preserve">
+<w:document xmlns:wpc="http://schemas.microsoft.com/office/word/2010/wordprocessingCanvas" xmlns:cx="http://schemas.microsoft.com/office/drawing/2014/chartex" xmlns:cx1="http://schemas.microsoft.com/office/drawing/2015/9/8/chartex" xmlns:cx2="http://schemas.microsoft.com/office/drawing/2015/10/21/chartex" xmlns:cx3="http://schemas.microsoft.com/office/drawing/2016/5/9/chartex" xmlns:cx4="http://schemas.microsoft.com/office/drawing/2016/5/10/chartex" xmlns:cx5="http://schemas.microsoft.com/office/drawing/2016/5/11/chartex" xmlns:cx6="http://schemas.microsoft.com/office/drawing/2016/5/12/chartex" xmlns:cx7="http://schemas.microsoft.com/office/drawing/2016/5/13/chartex" xmlns:cx8="http://schemas.microsoft.com/office/drawing/2016/5/14/chartex" xmlns:mc="http://schemas.openxmlformats.org/markup-compatibility/2006" xmlns:aink="http://schemas.microsoft.com/office/drawing/2016/ink" xmlns:am3d="http://schemas.microsoft.com/office/drawing/2017/model3d" xmlns:o="urn:schemas-microsoft-com:office:office" xmlns:oel="http://schemas.microsoft.com/office/2019/extlst" xmlns:r="http://schemas.openxmlformats.org/officeDocument/2006/relationships" xmlns:m="http://schemas.openxmlformats.org/officeDocument/2006/math" xmlns:v="urn:schemas-microsoft-com:vml" xmlns:wp14="http://schemas.microsoft.com/office/word/2010/wordprocessingDrawing" xmlns:wp="http://schemas.openxmlformats.org/drawingml/2006/wordprocessingDrawing" xmlns:w10="urn:schemas-microsoft-com:office:word" xmlns:w="http://schemas.openxmlformats.org/wordprocessingml/2006/main" xmlns:w14="http://schemas.microsoft.com/office/word/2010/wordml" xmlns:w15="http://schemas.microsoft.com/office/word/2012/wordml" xmlns:w16cex="http://schemas.microsoft.com/office/word/2018/wordml/cex" xmlns:w16cid="http://schemas.microsoft.com/office/word/2016/wordml/cid" xmlns:w16="http://schemas.microsoft.com/office/word/2018/wordml" xmlns:w16du="http://schemas.microsoft.com/office/word/2023/wordml/word16du" xmlns:w16sdtdh="http://schemas.microsoft.com/office/word/2020/wordml/sdtdatahash" xmlns:w16sdtfl="http://schemas.microsoft.com/office/word/2024/wordml/sdtformatlock" xmlns:w16se="http://schemas.microsoft.com/office/word/2015/wordml/symex" xmlns:wpg="http://schemas.microsoft.com/office/word/2010/wordprocessingGroup" xmlns:wpi="http://schemas.microsoft.com/office/word/2010/wordprocessingInk" xmlns:wne="http://schemas.microsoft.com/office/word/2006/wordml" xmlns:wps="http://schemas.microsoft.com/office/word/2010/wordprocessingShape" mc:Ignorable="w14 w15 w16se w16cid w16 w16cex w16sdtdh w16sdtfl w16du wp14">
   <w:body>
     <w:p>
       <w:pPr>
         <w:spacing w:before="72"/>
-        <w:ind w:left="0" w:right="141" w:firstLine="0"/>
+        <w:ind w:right="141"/>
         <w:jc w:val="center"/>
         <w:rPr>
           <w:b/>
-          <w:sz w:val="28"/>
-        </w:rPr>
-      </w:pPr>
+        </w:rPr>
+      </w:pPr>
+      <w:proofErr w:type="spellStart"/>
       <w:r>
         <w:rPr>
           <w:b/>
           <w:color w:val="006FC0"/>
-          <w:sz w:val="28"/>
         </w:rPr>
         <w:t>Практическое</w:t>
       </w:r>
+      <w:proofErr w:type="spellEnd"/>
       <w:r>
         <w:rPr>
           <w:b/>
           <w:color w:val="006FC0"/>
           <w:spacing w:val="-1"/>
-          <w:sz w:val="28"/>
-        </w:rPr>
-        <w:t> </w:t>
-      </w:r>
+        </w:rPr>
+        <w:t xml:space="preserve"> </w:t>
+      </w:r>
+      <w:proofErr w:type="spellStart"/>
       <w:r>
         <w:rPr>
           <w:b/>
           <w:color w:val="006FC0"/>
-          <w:sz w:val="28"/>
         </w:rPr>
         <w:t>занятие</w:t>
       </w:r>
+      <w:proofErr w:type="spellEnd"/>
       <w:r>
         <w:rPr>
           <w:b/>
           <w:color w:val="006FC0"/>
           <w:spacing w:val="-1"/>
-          <w:sz w:val="28"/>
-        </w:rPr>
-        <w:t> </w:t>
+        </w:rPr>
+        <w:t xml:space="preserve"> </w:t>
       </w:r>
       <w:r>
         <w:rPr>
           <w:b/>
           <w:color w:val="006FC0"/>
-          <w:sz w:val="28"/>
-        </w:rPr>
-        <w:t>№ </w:t>
+        </w:rPr>
+        <w:t xml:space="preserve">№ </w:t>
       </w:r>
       <w:r>
         <w:rPr>
           <w:b/>
           <w:color w:val="006FC0"/>
           <w:spacing w:val="-10"/>
-          <w:sz w:val="28"/>
         </w:rPr>
         <w:t>9</w:t>
       </w:r>
     </w:p>
     <w:p>
       <w:pPr>
-        <w:pStyle w:val="BodyText"/>
+        <w:pStyle w:val="a3"/>
         <w:spacing w:before="78"/>
         <w:ind w:left="0"/>
         <w:rPr>
@@ -76,21 +73,19 @@
     </w:p>
     <w:p>
       <w:pPr>
-        <w:pStyle w:val="Heading1"/>
+        <w:pStyle w:val="1"/>
         <w:numPr>
           <w:ilvl w:val="0"/>
           <w:numId w:val="1"/>
         </w:numPr>
         <w:tabs>
-          <w:tab w:pos="1219" w:val="left" w:leader="none"/>
-          <w:tab w:pos="1348" w:val="left" w:leader="none"/>
+          <w:tab w:val="left" w:pos="1219"/>
+          <w:tab w:val="left" w:pos="1348"/>
         </w:tabs>
-        <w:spacing w:line="240" w:lineRule="auto" w:before="0" w:after="0"/>
-        <w:ind w:left="1219" w:right="815" w:hanging="420"/>
+        <w:ind w:right="815" w:hanging="420"/>
         <w:jc w:val="left"/>
       </w:pPr>
       <w:r>
-        <w:rPr/>
         <w:tab/>
         <w:t>ОПРЕДЕЛЕНИЕ РАСЧЕТНОГО ВРЕМЕНИ ХОДА, СООТВЕТСТВУЮЩЕЕ</w:t>
       </w:r>
@@ -98,28 +93,25 @@
         <w:rPr>
           <w:spacing w:val="-23"/>
         </w:rPr>
-        <w:t> </w:t>
-      </w:r>
-      <w:r>
-        <w:rPr/>
+        <w:t xml:space="preserve"> </w:t>
+      </w:r>
+      <w:r>
         <w:t>ЗАДАННОЙ</w:t>
       </w:r>
       <w:r>
         <w:rPr>
           <w:spacing w:val="-22"/>
         </w:rPr>
-        <w:t> </w:t>
-      </w:r>
-      <w:r>
-        <w:rPr/>
+        <w:t xml:space="preserve"> </w:t>
+      </w:r>
+      <w:r>
         <w:t>ПРОПУСКНОЙ</w:t>
       </w:r>
     </w:p>
     <w:p>
       <w:pPr>
-        <w:spacing w:line="366" w:lineRule="exact" w:before="0"/>
-        <w:ind w:left="3823" w:right="0" w:firstLine="0"/>
-        <w:jc w:val="left"/>
+        <w:spacing w:line="366" w:lineRule="exact"/>
+        <w:ind w:left="3823"/>
         <w:rPr>
           <w:rFonts w:ascii="Arial" w:hAnsi="Arial"/>
           <w:b/>
@@ -138,62 +130,57 @@
     </w:p>
     <w:p>
       <w:pPr>
-        <w:pStyle w:val="Heading2"/>
+        <w:pStyle w:val="2"/>
         <w:numPr>
           <w:ilvl w:val="1"/>
           <w:numId w:val="1"/>
         </w:numPr>
         <w:tabs>
-          <w:tab w:pos="1422" w:val="left" w:leader="none"/>
-          <w:tab w:pos="4224" w:val="left" w:leader="none"/>
+          <w:tab w:val="left" w:pos="1422"/>
+          <w:tab w:val="left" w:pos="4224"/>
         </w:tabs>
-        <w:spacing w:line="240" w:lineRule="auto" w:before="244" w:after="0"/>
-        <w:ind w:left="4224" w:right="856" w:hanging="3510"/>
+        <w:spacing w:before="244"/>
+        <w:ind w:right="856" w:hanging="3510"/>
         <w:jc w:val="left"/>
       </w:pPr>
       <w:r>
-        <w:rPr/>
         <w:t>Расчет</w:t>
       </w:r>
       <w:r>
         <w:rPr>
           <w:spacing w:val="-8"/>
         </w:rPr>
-        <w:t> </w:t>
-      </w:r>
-      <w:r>
-        <w:rPr/>
+        <w:t xml:space="preserve"> </w:t>
+      </w:r>
+      <w:r>
         <w:t>пропускной</w:t>
       </w:r>
       <w:r>
         <w:rPr>
           <w:spacing w:val="-8"/>
         </w:rPr>
-        <w:t> </w:t>
-      </w:r>
-      <w:r>
-        <w:rPr/>
+        <w:t xml:space="preserve"> </w:t>
+      </w:r>
+      <w:r>
         <w:t>способности</w:t>
       </w:r>
       <w:r>
         <w:rPr>
           <w:spacing w:val="-9"/>
         </w:rPr>
-        <w:t> </w:t>
-      </w:r>
-      <w:r>
-        <w:rPr/>
+        <w:t xml:space="preserve"> </w:t>
+      </w:r>
+      <w:r>
         <w:t>при</w:t>
       </w:r>
       <w:r>
         <w:rPr>
           <w:spacing w:val="-7"/>
         </w:rPr>
-        <w:t> </w:t>
-      </w:r>
-      <w:r>
-        <w:rPr/>
-        <w:t>параллельном </w:t>
+        <w:t xml:space="preserve"> </w:t>
+      </w:r>
+      <w:r>
+        <w:t xml:space="preserve">параллельном </w:t>
       </w:r>
       <w:r>
         <w:rPr>
@@ -204,7 +191,7 @@
     </w:p>
     <w:p>
       <w:pPr>
-        <w:pStyle w:val="BodyText"/>
+        <w:pStyle w:val="a3"/>
         <w:spacing w:before="191"/>
         <w:ind w:left="0"/>
         <w:rPr>
@@ -216,101 +203,93 @@
     </w:p>
     <w:p>
       <w:pPr>
-        <w:pStyle w:val="BodyText"/>
-        <w:spacing w:line="256" w:lineRule="auto" w:before="1"/>
+        <w:pStyle w:val="a3"/>
+        <w:spacing w:before="1" w:line="256" w:lineRule="auto"/>
         <w:ind w:right="288" w:firstLine="707"/>
       </w:pPr>
       <w:r>
-        <w:rPr/>
         <w:t>Расчетная</w:t>
       </w:r>
       <w:r>
         <w:rPr>
           <w:spacing w:val="-4"/>
         </w:rPr>
-        <w:t> </w:t>
-      </w:r>
-      <w:r>
-        <w:rPr/>
+        <w:t xml:space="preserve"> </w:t>
+      </w:r>
+      <w:r>
         <w:t>пропускная</w:t>
       </w:r>
       <w:r>
         <w:rPr>
           <w:spacing w:val="-4"/>
         </w:rPr>
-        <w:t> </w:t>
-      </w:r>
-      <w:r>
-        <w:rPr/>
+        <w:t xml:space="preserve"> </w:t>
+      </w:r>
+      <w:r>
         <w:t>способность,</w:t>
       </w:r>
       <w:r>
         <w:rPr>
           <w:spacing w:val="-5"/>
         </w:rPr>
-        <w:t> </w:t>
-      </w:r>
-      <w:r>
-        <w:rPr/>
+        <w:t xml:space="preserve"> </w:t>
+      </w:r>
+      <w:r>
         <w:t>пар</w:t>
       </w:r>
       <w:r>
         <w:rPr>
           <w:spacing w:val="-7"/>
         </w:rPr>
-        <w:t> </w:t>
-      </w:r>
-      <w:r>
-        <w:rPr/>
+        <w:t xml:space="preserve"> </w:t>
+      </w:r>
+      <w:r>
         <w:t>поездов</w:t>
       </w:r>
       <w:r>
         <w:rPr>
           <w:spacing w:val="-5"/>
         </w:rPr>
-        <w:t> </w:t>
-      </w:r>
-      <w:r>
-        <w:rPr/>
+        <w:t xml:space="preserve"> </w:t>
+      </w:r>
+      <w:r>
         <w:t>в</w:t>
       </w:r>
       <w:r>
         <w:rPr>
           <w:spacing w:val="-5"/>
         </w:rPr>
-        <w:t> </w:t>
-      </w:r>
-      <w:r>
-        <w:rPr/>
+        <w:t xml:space="preserve"> </w:t>
+      </w:r>
+      <w:r>
         <w:t>сутки,</w:t>
       </w:r>
       <w:r>
         <w:rPr>
           <w:spacing w:val="-5"/>
         </w:rPr>
-        <w:t> </w:t>
-      </w:r>
-      <w:r>
-        <w:rPr/>
+        <w:t xml:space="preserve"> </w:t>
+      </w:r>
+      <w:r>
         <w:t>определяется по формуле</w:t>
       </w:r>
     </w:p>
     <w:p>
       <w:pPr>
-        <w:pStyle w:val="BodyText"/>
-        <w:spacing w:after="0" w:line="256" w:lineRule="auto"/>
+        <w:pStyle w:val="a3"/>
+        <w:spacing w:line="256" w:lineRule="auto"/>
         <w:sectPr>
           <w:type w:val="continuous"/>
           <w:pgSz w:w="11910" w:h="16840"/>
-          <w:pgMar w:top="1040" w:bottom="280" w:left="1275" w:right="850"/>
+          <w:pgMar w:top="1040" w:right="850" w:bottom="280" w:left="1275" w:header="720" w:footer="720" w:gutter="0"/>
+          <w:cols w:space="720"/>
         </w:sectPr>
       </w:pPr>
     </w:p>
     <w:p>
       <w:pPr>
         <w:spacing w:before="106"/>
-        <w:ind w:left="3368" w:right="0" w:firstLine="0"/>
-        <w:jc w:val="left"/>
+        <w:ind w:left="3368"/>
         <w:rPr>
           <w:sz w:val="30"/>
         </w:rPr>
@@ -338,7 +317,7 @@
           <w:position w:val="-7"/>
           <w:sz w:val="18"/>
         </w:rPr>
-        <w:t> </w:t>
+        <w:t xml:space="preserve"> </w:t>
       </w:r>
       <w:r>
         <w:rPr>
@@ -354,7 +333,7 @@
           <w:w w:val="105"/>
           <w:sz w:val="30"/>
         </w:rPr>
-        <w:t> </w:t>
+        <w:t xml:space="preserve"> </w:t>
       </w:r>
       <w:r>
         <w:rPr>
@@ -364,6 +343,7 @@
         </w:rPr>
         <w:t>n</w:t>
       </w:r>
+      <w:proofErr w:type="spellStart"/>
       <w:r>
         <w:rPr>
           <w:w w:val="105"/>
@@ -372,6 +352,7 @@
         </w:rPr>
         <w:t>гр</w:t>
       </w:r>
+      <w:proofErr w:type="spellEnd"/>
       <w:r>
         <w:rPr>
           <w:spacing w:val="29"/>
@@ -379,7 +360,7 @@
           <w:position w:val="-7"/>
           <w:sz w:val="18"/>
         </w:rPr>
-        <w:t> </w:t>
+        <w:t xml:space="preserve"> </w:t>
       </w:r>
       <w:r>
         <w:rPr>
@@ -395,7 +376,7 @@
           <w:w w:val="105"/>
           <w:sz w:val="30"/>
         </w:rPr>
-        <w:t> </w:t>
+        <w:t xml:space="preserve"> </w:t>
       </w:r>
       <w:r>
         <w:rPr>
@@ -405,6 +386,7 @@
         </w:rPr>
         <w:t>n</w:t>
       </w:r>
+      <w:proofErr w:type="spellStart"/>
       <w:r>
         <w:rPr>
           <w:w w:val="105"/>
@@ -413,6 +395,7 @@
         </w:rPr>
         <w:t>пс</w:t>
       </w:r>
+      <w:proofErr w:type="spellEnd"/>
       <w:r>
         <w:rPr>
           <w:spacing w:val="14"/>
@@ -420,7 +403,7 @@
           <w:position w:val="-7"/>
           <w:sz w:val="18"/>
         </w:rPr>
-        <w:t> </w:t>
+        <w:t xml:space="preserve"> </w:t>
       </w:r>
       <w:r>
         <w:rPr>
@@ -428,8 +411,17 @@
           <w:w w:val="105"/>
           <w:sz w:val="30"/>
         </w:rPr>
-        <w:t></w:t>
-      </w:r>
+        <w:t></w:t>
+      </w:r>
+      <w:r>
+        <w:rPr>
+          <w:rFonts w:ascii="Symbol" w:hAnsi="Symbol"/>
+          <w:w w:val="105"/>
+          <w:sz w:val="30"/>
+        </w:rPr>
+        <w:t></w:t>
+      </w:r>
+      <w:proofErr w:type="spellStart"/>
       <w:r>
         <w:rPr>
           <w:w w:val="105"/>
@@ -438,6 +430,7 @@
         </w:rPr>
         <w:t>пс</w:t>
       </w:r>
+      <w:proofErr w:type="spellEnd"/>
       <w:r>
         <w:rPr>
           <w:spacing w:val="26"/>
@@ -445,7 +438,7 @@
           <w:position w:val="-7"/>
           <w:sz w:val="18"/>
         </w:rPr>
-        <w:t> </w:t>
+        <w:t xml:space="preserve"> </w:t>
       </w:r>
       <w:r>
         <w:rPr>
@@ -461,7 +454,7 @@
           <w:w w:val="105"/>
           <w:sz w:val="30"/>
         </w:rPr>
-        <w:t> </w:t>
+        <w:t xml:space="preserve"> </w:t>
       </w:r>
       <w:r>
         <w:rPr>
@@ -471,6 +464,7 @@
         </w:rPr>
         <w:t>n</w:t>
       </w:r>
+      <w:proofErr w:type="spellStart"/>
       <w:r>
         <w:rPr>
           <w:w w:val="105"/>
@@ -479,6 +473,7 @@
         </w:rPr>
         <w:t>сб</w:t>
       </w:r>
+      <w:proofErr w:type="spellEnd"/>
       <w:r>
         <w:rPr>
           <w:spacing w:val="15"/>
@@ -486,7 +481,7 @@
           <w:position w:val="-7"/>
           <w:sz w:val="18"/>
         </w:rPr>
-        <w:t> </w:t>
+        <w:t xml:space="preserve"> </w:t>
       </w:r>
       <w:r>
         <w:rPr>
@@ -502,7 +497,7 @@
           <w:w w:val="105"/>
           <w:sz w:val="30"/>
         </w:rPr>
-        <w:t> </w:t>
+        <w:t xml:space="preserve"> </w:t>
       </w:r>
       <w:r>
         <w:rPr>
@@ -519,6 +514,7 @@
         </w:rPr>
         <w:t></w:t>
       </w:r>
+      <w:proofErr w:type="spellStart"/>
       <w:r>
         <w:rPr>
           <w:w w:val="105"/>
@@ -527,6 +523,7 @@
         </w:rPr>
         <w:t>сб</w:t>
       </w:r>
+      <w:proofErr w:type="spellEnd"/>
       <w:r>
         <w:rPr>
           <w:spacing w:val="28"/>
@@ -534,7 +531,7 @@
           <w:position w:val="-7"/>
           <w:sz w:val="18"/>
         </w:rPr>
-        <w:t> </w:t>
+        <w:t xml:space="preserve"> </w:t>
       </w:r>
       <w:r>
         <w:rPr>
@@ -549,7 +546,6 @@
         <w:rPr>
           <w:spacing w:val="-4"/>
           <w:w w:val="105"/>
-          <w:sz w:val="28"/>
         </w:rPr>
         <w:t>1</w:t>
       </w:r>
@@ -564,13 +560,12 @@
     </w:p>
     <w:p>
       <w:pPr>
-        <w:pStyle w:val="BodyText"/>
+        <w:pStyle w:val="a3"/>
         <w:spacing w:before="143"/>
         <w:ind w:left="0" w:right="282"/>
         <w:jc w:val="right"/>
       </w:pPr>
       <w:r>
-        <w:rPr/>
         <w:br w:type="column"/>
       </w:r>
       <w:r>
@@ -582,14 +577,13 @@
     </w:p>
     <w:p>
       <w:pPr>
-        <w:pStyle w:val="BodyText"/>
-        <w:spacing w:after="0"/>
+        <w:pStyle w:val="a3"/>
         <w:jc w:val="right"/>
         <w:sectPr>
           <w:type w:val="continuous"/>
           <w:pgSz w:w="11910" w:h="16840"/>
-          <w:pgMar w:top="1040" w:bottom="280" w:left="1275" w:right="850"/>
-          <w:cols w:num="2" w:equalWidth="0">
+          <w:pgMar w:top="1040" w:right="850" w:bottom="280" w:left="1275" w:header="720" w:footer="720" w:gutter="0"/>
+          <w:cols w:num="2" w:space="720" w:equalWidth="0">
             <w:col w:w="7183" w:space="40"/>
             <w:col w:w="2562"/>
           </w:cols>
@@ -598,11 +592,12 @@
     </w:p>
     <w:p>
       <w:pPr>
-        <w:pStyle w:val="BodyText"/>
-        <w:spacing w:line="360" w:lineRule="auto" w:before="161"/>
+        <w:pStyle w:val="a3"/>
+        <w:spacing w:before="161" w:line="360" w:lineRule="auto"/>
         <w:ind w:left="851" w:right="280" w:hanging="708"/>
         <w:jc w:val="both"/>
       </w:pPr>
+      <w:proofErr w:type="gramStart"/>
       <w:r>
         <w:rPr>
           <w:position w:val="2"/>
@@ -614,7 +609,7 @@
           <w:spacing w:val="80"/>
           <w:position w:val="2"/>
         </w:rPr>
-        <w:t>  </w:t>
+        <w:t xml:space="preserve">  </w:t>
       </w:r>
       <w:r>
         <w:rPr>
@@ -624,17 +619,20 @@
         </w:rPr>
         <w:t>n</w:t>
       </w:r>
+      <w:proofErr w:type="spellStart"/>
+      <w:proofErr w:type="gramEnd"/>
       <w:r>
         <w:rPr>
           <w:sz w:val="19"/>
         </w:rPr>
         <w:t>пс</w:t>
       </w:r>
+      <w:proofErr w:type="spellEnd"/>
       <w:r>
         <w:rPr>
           <w:position w:val="2"/>
         </w:rPr>
-        <w:t>, </w:t>
+        <w:t xml:space="preserve">, </w:t>
       </w:r>
       <w:r>
         <w:rPr>
@@ -655,7 +653,7 @@
           <w:spacing w:val="32"/>
           <w:sz w:val="19"/>
         </w:rPr>
-        <w:t> </w:t>
+        <w:t xml:space="preserve"> </w:t>
       </w:r>
       <w:r>
         <w:rPr>
@@ -668,7 +666,7 @@
           <w:spacing w:val="-1"/>
           <w:position w:val="2"/>
         </w:rPr>
-        <w:t> </w:t>
+        <w:t xml:space="preserve"> </w:t>
       </w:r>
       <w:r>
         <w:rPr>
@@ -681,7 +679,7 @@
           <w:spacing w:val="-2"/>
           <w:position w:val="2"/>
         </w:rPr>
-        <w:t> </w:t>
+        <w:t xml:space="preserve"> </w:t>
       </w:r>
       <w:r>
         <w:rPr>
@@ -694,7 +692,7 @@
           <w:spacing w:val="-4"/>
           <w:position w:val="2"/>
         </w:rPr>
-        <w:t> </w:t>
+        <w:t xml:space="preserve"> </w:t>
       </w:r>
       <w:r>
         <w:rPr>
@@ -707,7 +705,7 @@
           <w:spacing w:val="-3"/>
           <w:position w:val="2"/>
         </w:rPr>
-        <w:t> </w:t>
+        <w:t xml:space="preserve"> </w:t>
       </w:r>
       <w:r>
         <w:rPr>
@@ -720,7 +718,7 @@
           <w:spacing w:val="-3"/>
           <w:position w:val="2"/>
         </w:rPr>
-        <w:t> </w:t>
+        <w:t xml:space="preserve"> </w:t>
       </w:r>
       <w:r>
         <w:rPr>
@@ -733,7 +731,7 @@
           <w:spacing w:val="-3"/>
           <w:position w:val="2"/>
         </w:rPr>
-        <w:t> </w:t>
+        <w:t xml:space="preserve"> </w:t>
       </w:r>
       <w:r>
         <w:rPr>
@@ -746,17 +744,16 @@
           <w:spacing w:val="-3"/>
           <w:position w:val="2"/>
         </w:rPr>
-        <w:t> </w:t>
+        <w:t xml:space="preserve"> </w:t>
       </w:r>
       <w:r>
         <w:rPr>
           <w:position w:val="2"/>
         </w:rPr>
-        <w:t>пассажирских </w:t>
-      </w:r>
-      <w:r>
-        <w:rPr/>
-        <w:t>и сборных поездов на расчетный (10-й) год эксплуатации </w:t>
+        <w:t xml:space="preserve">пассажирских </w:t>
+      </w:r>
+      <w:r>
+        <w:t xml:space="preserve">и сборных поездов на расчетный (10-й) год эксплуатации </w:t>
       </w:r>
       <w:r>
         <w:rPr>
@@ -767,7 +764,7 @@
     </w:p>
     <w:p>
       <w:pPr>
-        <w:pStyle w:val="BodyText"/>
+        <w:pStyle w:val="a3"/>
         <w:spacing w:before="2"/>
         <w:ind w:left="883"/>
       </w:pPr>
@@ -778,6 +775,8 @@
         </w:rPr>
         <w:t></w:t>
       </w:r>
+      <w:proofErr w:type="spellStart"/>
+      <w:proofErr w:type="gramStart"/>
       <w:r>
         <w:rPr>
           <w:position w:val="-7"/>
@@ -785,13 +784,14 @@
         </w:rPr>
         <w:t>пс</w:t>
       </w:r>
+      <w:proofErr w:type="spellEnd"/>
       <w:r>
         <w:rPr>
           <w:spacing w:val="-13"/>
           <w:position w:val="-7"/>
           <w:sz w:val="18"/>
         </w:rPr>
-        <w:t> </w:t>
+        <w:t xml:space="preserve"> </w:t>
       </w:r>
       <w:r>
         <w:rPr>
@@ -799,13 +799,14 @@
         </w:rPr>
         <w:t>,</w:t>
       </w:r>
+      <w:proofErr w:type="gramEnd"/>
       <w:r>
         <w:rPr>
           <w:spacing w:val="78"/>
           <w:w w:val="150"/>
           <w:sz w:val="30"/>
         </w:rPr>
-        <w:t> </w:t>
+        <w:t xml:space="preserve"> </w:t>
       </w:r>
       <w:r>
         <w:rPr>
@@ -827,67 +828,61 @@
           <w:position w:val="-7"/>
           <w:sz w:val="18"/>
         </w:rPr>
-        <w:t>  </w:t>
-      </w:r>
-      <w:r>
-        <w:rPr/>
+        <w:t xml:space="preserve">  </w:t>
+      </w:r>
+      <w:r>
         <w:t>–</w:t>
       </w:r>
       <w:r>
         <w:rPr>
           <w:spacing w:val="69"/>
         </w:rPr>
-        <w:t> </w:t>
-      </w:r>
-      <w:r>
-        <w:rPr/>
+        <w:t xml:space="preserve"> </w:t>
+      </w:r>
+      <w:r>
         <w:t>коэффициенты</w:t>
       </w:r>
       <w:r>
         <w:rPr>
           <w:spacing w:val="64"/>
         </w:rPr>
-        <w:t> </w:t>
-      </w:r>
-      <w:r>
-        <w:rPr/>
+        <w:t xml:space="preserve"> </w:t>
+      </w:r>
+      <w:r>
         <w:t>съема</w:t>
       </w:r>
       <w:r>
         <w:rPr>
           <w:spacing w:val="67"/>
         </w:rPr>
-        <w:t> </w:t>
-      </w:r>
-      <w:r>
-        <w:rPr/>
+        <w:t xml:space="preserve"> </w:t>
+      </w:r>
+      <w:r>
         <w:t>грузовых</w:t>
       </w:r>
       <w:r>
         <w:rPr>
           <w:spacing w:val="67"/>
         </w:rPr>
-        <w:t> </w:t>
-      </w:r>
-      <w:r>
-        <w:rPr/>
+        <w:t xml:space="preserve"> </w:t>
+      </w:r>
+      <w:r>
         <w:t>поездов</w:t>
       </w:r>
       <w:r>
         <w:rPr>
           <w:spacing w:val="64"/>
         </w:rPr>
-        <w:t> </w:t>
-      </w:r>
-      <w:r>
-        <w:rPr/>
+        <w:t xml:space="preserve"> </w:t>
+      </w:r>
+      <w:r>
         <w:t>пассажирскими</w:t>
       </w:r>
       <w:r>
         <w:rPr>
           <w:spacing w:val="65"/>
         </w:rPr>
-        <w:t> </w:t>
+        <w:t xml:space="preserve"> </w:t>
       </w:r>
       <w:r>
         <w:rPr>
@@ -899,39 +894,42 @@
     <w:p>
       <w:pPr>
         <w:spacing w:before="160"/>
-        <w:ind w:left="851" w:right="0" w:firstLine="0"/>
-        <w:jc w:val="left"/>
-        <w:rPr>
-          <w:sz w:val="28"/>
-        </w:rPr>
-      </w:pPr>
-      <w:r>
-        <w:rPr>
-          <w:sz w:val="28"/>
-        </w:rPr>
-        <w:t>сборными;</w:t>
+        <w:ind w:left="851"/>
+      </w:pPr>
+      <w:proofErr w:type="spellStart"/>
+      <w:r>
+        <w:t>сборными</w:t>
+      </w:r>
+      <w:proofErr w:type="spellEnd"/>
+      <w:r>
+        <w:t>;</w:t>
       </w:r>
       <w:r>
         <w:rPr>
           <w:spacing w:val="1"/>
-          <w:sz w:val="28"/>
-        </w:rPr>
-        <w:t> </w:t>
+        </w:rPr>
+        <w:t xml:space="preserve"> </w:t>
       </w:r>
       <w:r>
         <w:rPr>
           <w:color w:val="006FC0"/>
-          <w:sz w:val="28"/>
-        </w:rPr>
-        <w:t>(принимаем</w:t>
-      </w:r>
+        </w:rPr>
+        <w:t>(</w:t>
+      </w:r>
+      <w:proofErr w:type="spellStart"/>
+      <w:r>
+        <w:rPr>
+          <w:color w:val="006FC0"/>
+        </w:rPr>
+        <w:t>принимаем</w:t>
+      </w:r>
+      <w:proofErr w:type="spellEnd"/>
       <w:r>
         <w:rPr>
           <w:color w:val="006FC0"/>
           <w:spacing w:val="32"/>
-          <w:sz w:val="28"/>
-        </w:rPr>
-        <w:t> </w:t>
+        </w:rPr>
+        <w:t xml:space="preserve"> </w:t>
       </w:r>
       <w:r>
         <w:rPr>
@@ -940,6 +938,8 @@
         </w:rPr>
         <w:t></w:t>
       </w:r>
+      <w:proofErr w:type="spellStart"/>
+      <w:proofErr w:type="gramStart"/>
       <w:r>
         <w:rPr>
           <w:position w:val="-7"/>
@@ -947,13 +947,14 @@
         </w:rPr>
         <w:t>пс</w:t>
       </w:r>
+      <w:proofErr w:type="spellEnd"/>
       <w:r>
         <w:rPr>
           <w:spacing w:val="-12"/>
           <w:position w:val="-7"/>
           <w:sz w:val="18"/>
         </w:rPr>
-        <w:t> </w:t>
+        <w:t xml:space="preserve"> </w:t>
       </w:r>
       <w:r>
         <w:rPr>
@@ -961,17 +962,17 @@
         </w:rPr>
         <w:t>,</w:t>
       </w:r>
+      <w:proofErr w:type="gramEnd"/>
       <w:r>
         <w:rPr>
           <w:spacing w:val="-37"/>
           <w:sz w:val="30"/>
         </w:rPr>
-        <w:t> </w:t>
+        <w:t xml:space="preserve"> </w:t>
       </w:r>
       <w:r>
         <w:rPr>
           <w:color w:val="006FC0"/>
-          <w:sz w:val="28"/>
         </w:rPr>
         <w:t>=1,5</w:t>
       </w:r>
@@ -979,14 +980,12 @@
         <w:rPr>
           <w:color w:val="006FC0"/>
           <w:spacing w:val="1"/>
-          <w:sz w:val="28"/>
-        </w:rPr>
-        <w:t> </w:t>
+        </w:rPr>
+        <w:t xml:space="preserve"> </w:t>
       </w:r>
       <w:r>
         <w:rPr>
           <w:color w:val="006FC0"/>
-          <w:sz w:val="28"/>
         </w:rPr>
         <w:t>и</w:t>
       </w:r>
@@ -994,9 +993,8 @@
         <w:rPr>
           <w:color w:val="006FC0"/>
           <w:spacing w:val="29"/>
-          <w:sz w:val="28"/>
-        </w:rPr>
-        <w:t> </w:t>
+        </w:rPr>
+        <w:t xml:space="preserve"> </w:t>
       </w:r>
       <w:r>
         <w:rPr>
@@ -1005,6 +1003,7 @@
         </w:rPr>
         <w:t></w:t>
       </w:r>
+      <w:proofErr w:type="spellStart"/>
       <w:r>
         <w:rPr>
           <w:position w:val="-7"/>
@@ -1012,33 +1011,32 @@
         </w:rPr>
         <w:t>сб</w:t>
       </w:r>
+      <w:proofErr w:type="spellEnd"/>
       <w:r>
         <w:rPr>
           <w:spacing w:val="9"/>
           <w:position w:val="-7"/>
           <w:sz w:val="18"/>
         </w:rPr>
-        <w:t> </w:t>
+        <w:t xml:space="preserve"> </w:t>
       </w:r>
       <w:r>
         <w:rPr>
           <w:color w:val="006FC0"/>
           <w:spacing w:val="-2"/>
-          <w:sz w:val="28"/>
         </w:rPr>
         <w:t>=1,2)</w:t>
       </w:r>
       <w:r>
         <w:rPr>
           <w:spacing w:val="-2"/>
-          <w:sz w:val="28"/>
         </w:rPr>
         <w:t>;</w:t>
       </w:r>
     </w:p>
     <w:p>
       <w:pPr>
-        <w:pStyle w:val="BodyText"/>
+        <w:pStyle w:val="a3"/>
         <w:spacing w:before="179"/>
         <w:ind w:left="887"/>
       </w:pPr>
@@ -1049,6 +1047,7 @@
         </w:rPr>
         <w:t>n</w:t>
       </w:r>
+      <w:proofErr w:type="spellStart"/>
       <w:r>
         <w:rPr>
           <w:position w:val="-7"/>
@@ -1056,13 +1055,14 @@
         </w:rPr>
         <w:t>гр</w:t>
       </w:r>
+      <w:proofErr w:type="spellEnd"/>
       <w:r>
         <w:rPr>
           <w:spacing w:val="61"/>
           <w:position w:val="-7"/>
           <w:sz w:val="18"/>
         </w:rPr>
-        <w:t> </w:t>
+        <w:t xml:space="preserve"> </w:t>
       </w:r>
       <w:r>
         <w:rPr>
@@ -1077,57 +1077,52 @@
           <w:spacing w:val="-13"/>
           <w:sz w:val="32"/>
         </w:rPr>
-        <w:t> </w:t>
-      </w:r>
-      <w:r>
-        <w:rPr/>
+        <w:t xml:space="preserve"> </w:t>
+      </w:r>
+      <w:r>
         <w:t>число</w:t>
       </w:r>
       <w:r>
         <w:rPr>
           <w:spacing w:val="-7"/>
         </w:rPr>
-        <w:t> </w:t>
-      </w:r>
-      <w:r>
-        <w:rPr/>
+        <w:t xml:space="preserve"> </w:t>
+      </w:r>
+      <w:r>
         <w:t>пар</w:t>
       </w:r>
       <w:r>
         <w:rPr>
           <w:spacing w:val="-2"/>
         </w:rPr>
-        <w:t> </w:t>
-      </w:r>
-      <w:r>
-        <w:rPr/>
+        <w:t xml:space="preserve"> </w:t>
+      </w:r>
+      <w:r>
         <w:t>грузовых</w:t>
       </w:r>
       <w:r>
         <w:rPr>
           <w:spacing w:val="-6"/>
         </w:rPr>
-        <w:t> </w:t>
-      </w:r>
-      <w:r>
-        <w:rPr/>
+        <w:t xml:space="preserve"> </w:t>
+      </w:r>
+      <w:r>
         <w:t>поездов</w:t>
       </w:r>
       <w:r>
         <w:rPr>
           <w:spacing w:val="-4"/>
         </w:rPr>
-        <w:t> </w:t>
-      </w:r>
-      <w:r>
-        <w:rPr/>
+        <w:t xml:space="preserve"> </w:t>
+      </w:r>
+      <w:r>
         <w:t>в</w:t>
       </w:r>
       <w:r>
         <w:rPr>
           <w:spacing w:val="-4"/>
         </w:rPr>
-        <w:t> </w:t>
+        <w:t xml:space="preserve"> </w:t>
       </w:r>
       <w:r>
         <w:rPr>
@@ -1138,7 +1133,7 @@
     </w:p>
     <w:p>
       <w:pPr>
-        <w:pStyle w:val="BodyText"/>
+        <w:pStyle w:val="a3"/>
         <w:spacing w:before="46"/>
         <w:ind w:left="0"/>
         <w:rPr>
@@ -1148,21 +1143,21 @@
     </w:p>
     <w:p>
       <w:pPr>
-        <w:pStyle w:val="BodyText"/>
-        <w:spacing w:after="0"/>
+        <w:pStyle w:val="a3"/>
         <w:rPr>
           <w:sz w:val="20"/>
         </w:rPr>
         <w:sectPr>
           <w:type w:val="continuous"/>
           <w:pgSz w:w="11910" w:h="16840"/>
-          <w:pgMar w:top="1040" w:bottom="280" w:left="1275" w:right="850"/>
+          <w:pgMar w:top="1040" w:right="850" w:bottom="280" w:left="1275" w:header="720" w:footer="720" w:gutter="0"/>
+          <w:cols w:space="720"/>
         </w:sectPr>
       </w:pPr>
     </w:p>
     <w:p>
       <w:pPr>
-        <w:pStyle w:val="BodyText"/>
+        <w:pStyle w:val="a3"/>
         <w:spacing w:before="99"/>
         <w:ind w:left="0"/>
         <w:rPr>
@@ -1172,8 +1167,6 @@
     </w:p>
     <w:p>
       <w:pPr>
-        <w:spacing w:before="0"/>
-        <w:ind w:left="0" w:right="0" w:firstLine="0"/>
         <w:jc w:val="right"/>
         <w:rPr>
           <w:sz w:val="18"/>
@@ -1188,6 +1181,7 @@
         </w:rPr>
         <w:t>n</w:t>
       </w:r>
+      <w:proofErr w:type="spellStart"/>
       <w:r>
         <w:rPr>
           <w:spacing w:val="-5"/>
@@ -1195,18 +1189,14 @@
         </w:rPr>
         <w:t>гр</w:t>
       </w:r>
-    </w:p>
-    <w:p>
-      <w:pPr>
-        <w:spacing w:line="289" w:lineRule="exact" w:before="99"/>
-        <w:ind w:left="354" w:right="0" w:firstLine="0"/>
-        <w:jc w:val="left"/>
-        <w:rPr>
-          <w:sz w:val="28"/>
-        </w:rPr>
-      </w:pPr>
-      <w:r>
-        <w:rPr/>
+      <w:proofErr w:type="spellEnd"/>
+    </w:p>
+    <w:p>
+      <w:pPr>
+        <w:spacing w:before="99" w:line="289" w:lineRule="exact"/>
+        <w:ind w:left="354"/>
+      </w:pPr>
+      <w:r>
         <w:br w:type="column"/>
       </w:r>
       <w:r>
@@ -1229,7 +1219,7 @@
           <w:spacing w:val="-35"/>
           <w:sz w:val="30"/>
         </w:rPr>
-        <w:t> </w:t>
+        <w:t xml:space="preserve"> </w:t>
       </w:r>
       <w:r>
         <w:rPr>
@@ -1242,7 +1232,7 @@
           <w:spacing w:val="-34"/>
           <w:sz w:val="30"/>
         </w:rPr>
-        <w:t> </w:t>
+        <w:t xml:space="preserve"> </w:t>
       </w:r>
       <w:r>
         <w:rPr>
@@ -1255,14 +1245,12 @@
       <w:r>
         <w:rPr>
           <w:spacing w:val="-4"/>
-          <w:sz w:val="28"/>
         </w:rPr>
         <w:t>10</w:t>
       </w:r>
       <w:r>
         <w:rPr>
           <w:spacing w:val="-4"/>
-          <w:sz w:val="28"/>
           <w:vertAlign w:val="superscript"/>
         </w:rPr>
         <w:t>6</w:t>
@@ -1270,9 +1258,8 @@
     </w:p>
     <w:p>
       <w:pPr>
-        <w:spacing w:line="497" w:lineRule="exact" w:before="0"/>
-        <w:ind w:left="309" w:right="0" w:firstLine="0"/>
-        <w:jc w:val="left"/>
+        <w:spacing w:line="497" w:lineRule="exact"/>
+        <w:ind w:left="309"/>
         <w:rPr>
           <w:position w:val="23"/>
           <w:sz w:val="30"/>
@@ -1280,13 +1267,14 @@
       </w:pPr>
       <w:r>
         <w:rPr>
+          <w:noProof/>
           <w:position w:val="23"/>
           <w:sz w:val="30"/>
         </w:rPr>
         <mc:AlternateContent>
           <mc:Choice Requires="wps">
             <w:drawing>
-              <wp:anchor distT="0" distB="0" distL="0" distR="0" allowOverlap="1" layoutInCell="1" locked="0" behindDoc="1" simplePos="0" relativeHeight="487405056">
+              <wp:anchor distT="0" distB="0" distL="0" distR="0" simplePos="0" relativeHeight="487405056" behindDoc="1" locked="0" layoutInCell="1" allowOverlap="1" wp14:anchorId="1AA282DE" wp14:editId="67834228">
                 <wp:simplePos x="0" y="0"/>
                 <wp:positionH relativeFrom="page">
                   <wp:posOffset>3706493</wp:posOffset>
@@ -1299,13 +1287,14 @@
                 <wp:wrapNone/>
                 <wp:docPr id="1" name="Graphic 1"/>
                 <wp:cNvGraphicFramePr>
-                  <a:graphicFrameLocks/>
+                  <a:graphicFrameLocks xmlns:a="http://schemas.openxmlformats.org/drawingml/2006/main"/>
                 </wp:cNvGraphicFramePr>
-                <a:graphic>
+                <a:graphic xmlns:a="http://schemas.openxmlformats.org/drawingml/2006/main">
                   <a:graphicData uri="http://schemas.microsoft.com/office/word/2010/wordprocessingShape">
                     <wps:wsp>
-                      <wps:cNvPr id="1" name="Graphic 1"/>
-                      <wps:cNvSpPr/>
+                      <wps:cNvSpPr>
+                        <a:spLocks/>
+                      </wps:cNvSpPr>
                       <wps:spPr>
                         <a:xfrm>
                           <a:off x="0" y="0"/>
@@ -1318,7 +1307,7 @@
                           <a:cxnLst/>
                           <a:rect l="l" t="t" r="r" b="b"/>
                           <a:pathLst>
-                            <a:path w="700405" h="0">
+                            <a:path w="700405">
                               <a:moveTo>
                                 <a:pt x="0" y="0"/>
                               </a:moveTo>
@@ -1349,23 +1338,24 @@
           </mc:Choice>
           <mc:Fallback>
             <w:pict>
-              <v:line style="position:absolute;mso-position-horizontal-relative:page;mso-position-vertical-relative:paragraph;z-index:-15911424" from="291.849915pt,6.263765pt" to="346.955537pt,6.263765pt" stroked="true" strokeweight=".737572pt" strokecolor="#000000">
-                <v:stroke dashstyle="solid"/>
-                <w10:wrap type="none"/>
-              </v:line>
+              <v:shape w14:anchorId="46CC50CF" id="Graphic 1" o:spid="_x0000_s1026" style="position:absolute;margin-left:291.85pt;margin-top:6.25pt;width:55.15pt;height:.1pt;z-index:-15911424;visibility:visible;mso-wrap-style:square;mso-wrap-distance-left:0;mso-wrap-distance-top:0;mso-wrap-distance-right:0;mso-wrap-distance-bottom:0;mso-position-horizontal:absolute;mso-position-horizontal-relative:page;mso-position-vertical:absolute;mso-position-vertical-relative:text;v-text-anchor:top" coordsize="700405,1270" o:gfxdata="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" path="m,l699841,e" filled="f" strokeweight=".26019mm">
+                <v:path arrowok="t"/>
+                <w10:wrap anchorx="page"/>
+              </v:shape>
             </w:pict>
           </mc:Fallback>
         </mc:AlternateContent>
       </w:r>
       <w:r>
         <w:rPr>
+          <w:noProof/>
           <w:position w:val="23"/>
           <w:sz w:val="30"/>
         </w:rPr>
         <mc:AlternateContent>
           <mc:Choice Requires="wps">
             <w:drawing>
-              <wp:anchor distT="0" distB="0" distL="0" distR="0" allowOverlap="1" layoutInCell="1" locked="0" behindDoc="0" simplePos="0" relativeHeight="15729152">
+              <wp:anchor distT="0" distB="0" distL="0" distR="0" simplePos="0" relativeHeight="15729152" behindDoc="0" locked="0" layoutInCell="1" allowOverlap="1" wp14:anchorId="318DEB9F" wp14:editId="2C950C9A">
                 <wp:simplePos x="0" y="0"/>
                 <wp:positionH relativeFrom="page">
                   <wp:posOffset>3556265</wp:posOffset>
@@ -1378,13 +1368,14 @@
                 <wp:wrapNone/>
                 <wp:docPr id="2" name="Textbox 2"/>
                 <wp:cNvGraphicFramePr>
-                  <a:graphicFrameLocks/>
+                  <a:graphicFrameLocks xmlns:a="http://schemas.openxmlformats.org/drawingml/2006/main"/>
                 </wp:cNvGraphicFramePr>
-                <a:graphic>
+                <a:graphic xmlns:a="http://schemas.openxmlformats.org/drawingml/2006/main">
                   <a:graphicData uri="http://schemas.microsoft.com/office/word/2010/wordprocessingShape">
                     <wps:wsp>
-                      <wps:cNvPr id="2" name="Textbox 2"/>
-                      <wps:cNvSpPr txBox="1"/>
+                      <wps:cNvSpPr txBox="1">
+                        <a:spLocks/>
+                      </wps:cNvSpPr>
                       <wps:spPr>
                         <a:xfrm>
                           <a:off x="0" y="0"/>
@@ -1398,9 +1389,7 @@
                         <w:txbxContent>
                           <w:p>
                             <w:pPr>
-                              <w:spacing w:line="367" w:lineRule="exact" w:before="0"/>
-                              <w:ind w:left="0" w:right="0" w:firstLine="0"/>
-                              <w:jc w:val="left"/>
+                              <w:spacing w:line="367" w:lineRule="exact"/>
                               <w:rPr>
                                 <w:rFonts w:ascii="Symbol" w:hAnsi="Symbol"/>
                                 <w:sz w:val="30"/>
@@ -1428,18 +1417,16 @@
           </mc:Choice>
           <mc:Fallback>
             <w:pict>
-              <v:shapetype id="_x0000_t202" o:spt="202" coordsize="21600,21600" path="m,l,21600r21600,l21600,xe">
+              <v:shapetype w14:anchorId="318DEB9F" id="_x0000_t202" coordsize="21600,21600" o:spt="202" path="m,l,21600r21600,l21600,xe">
                 <v:stroke joinstyle="miter"/>
                 <v:path gradientshapeok="t" o:connecttype="rect"/>
               </v:shapetype>
-              <v:shape style="position:absolute;margin-left:280.020874pt;margin-top:-5.028722pt;width:8.3pt;height:18.350pt;mso-position-horizontal-relative:page;mso-position-vertical-relative:paragraph;z-index:15729152" type="#_x0000_t202" id="docshape1" filled="false" stroked="false">
+              <v:shape id="Textbox 2" o:spid="_x0000_s1026" type="#_x0000_t202" style="position:absolute;left:0;text-align:left;margin-left:280pt;margin-top:-5.05pt;width:8.3pt;height:18.35pt;z-index:15729152;visibility:visible;mso-wrap-style:square;mso-wrap-distance-left:0;mso-wrap-distance-top:0;mso-wrap-distance-right:0;mso-wrap-distance-bottom:0;mso-position-horizontal:absolute;mso-position-horizontal-relative:page;mso-position-vertical:absolute;mso-position-vertical-relative:text;v-text-anchor:top" o:gfxdata="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" filled="f" stroked="f">
                 <v:textbox inset="0,0,0,0">
                   <w:txbxContent>
                     <w:p>
                       <w:pPr>
-                        <w:spacing w:line="367" w:lineRule="exact" w:before="0"/>
-                        <w:ind w:left="0" w:right="0" w:firstLine="0"/>
-                        <w:jc w:val="left"/>
+                        <w:spacing w:line="367" w:lineRule="exact"/>
                         <w:rPr>
                           <w:rFonts w:ascii="Symbol" w:hAnsi="Symbol"/>
                           <w:sz w:val="30"/>
@@ -1456,7 +1443,7 @@
                     </w:p>
                   </w:txbxContent>
                 </v:textbox>
-                <w10:wrap type="none"/>
+                <w10:wrap anchorx="page"/>
               </v:shape>
             </w:pict>
           </mc:Fallback>
@@ -1465,16 +1452,14 @@
       <w:r>
         <w:rPr>
           <w:spacing w:val="-2"/>
-          <w:sz w:val="28"/>
         </w:rPr>
         <w:t>365</w:t>
       </w:r>
       <w:r>
         <w:rPr>
           <w:spacing w:val="-39"/>
-          <w:sz w:val="28"/>
-        </w:rPr>
-        <w:t> </w:t>
+        </w:rPr>
+        <w:t xml:space="preserve"> </w:t>
       </w:r>
       <w:r>
         <w:rPr>
@@ -1489,7 +1474,7 @@
           <w:spacing w:val="-44"/>
           <w:sz w:val="30"/>
         </w:rPr>
-        <w:t> </w:t>
+        <w:t xml:space="preserve"> </w:t>
       </w:r>
       <w:r>
         <w:rPr>
@@ -1505,7 +1490,7 @@
           <w:spacing w:val="-33"/>
           <w:sz w:val="30"/>
         </w:rPr>
-        <w:t> </w:t>
+        <w:t xml:space="preserve"> </w:t>
       </w:r>
       <w:r>
         <w:rPr>
@@ -1520,8 +1505,9 @@
           <w:spacing w:val="-35"/>
           <w:sz w:val="30"/>
         </w:rPr>
-        <w:t> </w:t>
-      </w:r>
+        <w:t xml:space="preserve"> </w:t>
+      </w:r>
+      <w:proofErr w:type="gramStart"/>
       <w:r>
         <w:rPr>
           <w:spacing w:val="-2"/>
@@ -1534,7 +1520,7 @@
           <w:spacing w:val="-28"/>
           <w:sz w:val="30"/>
         </w:rPr>
-        <w:t> </w:t>
+        <w:t xml:space="preserve"> </w:t>
       </w:r>
       <w:r>
         <w:rPr>
@@ -1544,27 +1530,19 @@
         </w:rPr>
         <w:t>,</w:t>
       </w:r>
-    </w:p>
-    <w:p>
-      <w:pPr>
-        <w:spacing w:line="240" w:lineRule="auto" w:before="2"/>
-        <w:rPr>
-          <w:sz w:val="28"/>
-        </w:rPr>
-      </w:pPr>
-      <w:r>
-        <w:rPr/>
+      <w:proofErr w:type="gramEnd"/>
+    </w:p>
+    <w:p>
+      <w:pPr>
+        <w:spacing w:before="2"/>
+      </w:pPr>
+      <w:r>
         <w:br w:type="column"/>
       </w:r>
-      <w:r>
-        <w:rPr>
-          <w:sz w:val="28"/>
-        </w:rPr>
-      </w:r>
-    </w:p>
-    <w:p>
-      <w:pPr>
-        <w:pStyle w:val="BodyText"/>
+    </w:p>
+    <w:p>
+      <w:pPr>
+        <w:pStyle w:val="a3"/>
         <w:ind w:left="0" w:right="279"/>
         <w:jc w:val="right"/>
       </w:pPr>
@@ -1577,14 +1555,13 @@
     </w:p>
     <w:p>
       <w:pPr>
-        <w:pStyle w:val="BodyText"/>
-        <w:spacing w:after="0"/>
+        <w:pStyle w:val="a3"/>
         <w:jc w:val="right"/>
         <w:sectPr>
           <w:type w:val="continuous"/>
           <w:pgSz w:w="11910" w:h="16840"/>
-          <w:pgMar w:top="1040" w:bottom="280" w:left="1275" w:right="850"/>
-          <w:cols w:num="3" w:equalWidth="0">
+          <w:pgMar w:top="1040" w:right="850" w:bottom="280" w:left="1275" w:header="720" w:footer="720" w:gutter="0"/>
+          <w:cols w:num="3" w:space="720" w:equalWidth="0">
             <w:col w:w="4224" w:space="40"/>
             <w:col w:w="1516" w:space="39"/>
             <w:col w:w="3966"/>
@@ -1594,11 +1571,11 @@
     </w:p>
     <w:p>
       <w:pPr>
-        <w:pStyle w:val="BodyText"/>
+        <w:pStyle w:val="a3"/>
         <w:tabs>
-          <w:tab w:pos="851" w:val="left" w:leader="none"/>
+          <w:tab w:val="left" w:pos="851"/>
         </w:tabs>
-        <w:spacing w:line="360" w:lineRule="auto" w:before="179"/>
+        <w:spacing w:before="179" w:line="360" w:lineRule="auto"/>
         <w:ind w:left="851" w:right="288" w:hanging="708"/>
       </w:pPr>
       <w:r>
@@ -1608,28 +1585,25 @@
         <w:t>где</w:t>
       </w:r>
       <w:r>
-        <w:rPr/>
         <w:tab/>
       </w:r>
       <w:r>
         <w:rPr>
           <w:sz w:val="30"/>
         </w:rPr>
-        <w:t>Г </w:t>
-      </w:r>
-      <w:r>
-        <w:rPr/>
+        <w:t xml:space="preserve">Г </w:t>
+      </w:r>
+      <w:r>
         <w:t>– объем грузовых перевозок нетто в грузовом направлении, млн т в</w:t>
       </w:r>
       <w:r>
         <w:rPr>
           <w:spacing w:val="80"/>
         </w:rPr>
-        <w:t> </w:t>
-      </w:r>
-      <w:r>
-        <w:rPr/>
-        <w:t>год </w:t>
+        <w:t xml:space="preserve"> </w:t>
+      </w:r>
+      <w:r>
+        <w:t xml:space="preserve">год </w:t>
       </w:r>
       <w:r>
         <w:rPr>
@@ -1638,19 +1612,18 @@
         <w:t>(определили ранее)</w:t>
       </w:r>
       <w:r>
-        <w:rPr/>
         <w:t>;</w:t>
       </w:r>
     </w:p>
     <w:p>
       <w:pPr>
-        <w:pStyle w:val="BodyText"/>
+        <w:pStyle w:val="a3"/>
         <w:tabs>
-          <w:tab w:pos="1271" w:val="left" w:leader="none"/>
-          <w:tab w:pos="1655" w:val="left" w:leader="none"/>
-          <w:tab w:pos="3462" w:val="left" w:leader="none"/>
-          <w:tab w:pos="5353" w:val="left" w:leader="none"/>
-          <w:tab w:pos="7517" w:val="left" w:leader="none"/>
+          <w:tab w:val="left" w:pos="1271"/>
+          <w:tab w:val="left" w:pos="1655"/>
+          <w:tab w:val="left" w:pos="3462"/>
+          <w:tab w:val="left" w:pos="5353"/>
+          <w:tab w:val="left" w:pos="7517"/>
         </w:tabs>
         <w:spacing w:line="332" w:lineRule="exact"/>
         <w:ind w:left="892"/>
@@ -1676,7 +1649,6 @@
         <w:t>–</w:t>
       </w:r>
       <w:r>
-        <w:rPr/>
         <w:tab/>
       </w:r>
       <w:r>
@@ -1686,7 +1658,6 @@
         <w:t>коэффициент,</w:t>
       </w:r>
       <w:r>
-        <w:rPr/>
         <w:tab/>
       </w:r>
       <w:r>
@@ -1696,17 +1667,17 @@
         <w:t>учитывающий</w:t>
       </w:r>
       <w:r>
-        <w:rPr/>
         <w:tab/>
       </w:r>
+      <w:proofErr w:type="spellStart"/>
       <w:r>
         <w:rPr>
           <w:spacing w:val="-2"/>
         </w:rPr>
         <w:t>внутригодичную</w:t>
       </w:r>
-      <w:r>
-        <w:rPr/>
+      <w:proofErr w:type="spellEnd"/>
+      <w:r>
         <w:tab/>
       </w:r>
       <w:r>
@@ -1718,7 +1689,7 @@
     </w:p>
     <w:p>
       <w:pPr>
-        <w:pStyle w:val="BodyText"/>
+        <w:pStyle w:val="a3"/>
         <w:spacing w:before="210"/>
         <w:ind w:left="851"/>
       </w:pPr>
@@ -1732,7 +1703,7 @@
         <w:rPr>
           <w:spacing w:val="-1"/>
         </w:rPr>
-        <w:t> </w:t>
+        <w:t xml:space="preserve"> </w:t>
       </w:r>
       <w:r>
         <w:rPr>
@@ -1744,7 +1715,7 @@
         <w:rPr>
           <w:spacing w:val="2"/>
         </w:rPr>
-        <w:t> </w:t>
+        <w:t xml:space="preserve"> </w:t>
       </w:r>
       <w:r>
         <w:rPr>
@@ -1764,7 +1735,7 @@
           <w:color w:val="006FC0"/>
           <w:spacing w:val="1"/>
         </w:rPr>
-        <w:t> </w:t>
+        <w:t xml:space="preserve"> </w:t>
       </w:r>
       <w:r>
         <w:rPr>
@@ -1778,7 +1749,7 @@
           <w:color w:val="006FC0"/>
           <w:spacing w:val="-1"/>
         </w:rPr>
-        <w:t> </w:t>
+        <w:t xml:space="preserve"> </w:t>
       </w:r>
       <w:r>
         <w:rPr>
@@ -1796,8 +1767,8 @@
     </w:p>
     <w:p>
       <w:pPr>
-        <w:pStyle w:val="BodyText"/>
-        <w:spacing w:line="376" w:lineRule="auto" w:before="128"/>
+        <w:pStyle w:val="a3"/>
+        <w:spacing w:before="128" w:line="376" w:lineRule="auto"/>
         <w:ind w:left="851" w:firstLine="31"/>
       </w:pPr>
       <w:r>
@@ -1812,96 +1783,105 @@
           <w:spacing w:val="40"/>
           <w:sz w:val="30"/>
         </w:rPr>
-        <w:t> </w:t>
-      </w:r>
-      <w:r>
-        <w:rPr/>
+        <w:t xml:space="preserve"> </w:t>
+      </w:r>
+      <w:r>
         <w:t>–</w:t>
       </w:r>
       <w:r>
         <w:rPr>
           <w:spacing w:val="40"/>
         </w:rPr>
-        <w:t> </w:t>
-      </w:r>
-      <w:r>
-        <w:rPr/>
+        <w:t xml:space="preserve"> </w:t>
+      </w:r>
+      <w:r>
         <w:t>коэффициент,</w:t>
       </w:r>
       <w:r>
         <w:rPr>
           <w:spacing w:val="80"/>
         </w:rPr>
-        <w:t> </w:t>
-      </w:r>
-      <w:r>
-        <w:rPr/>
+        <w:t xml:space="preserve"> </w:t>
+      </w:r>
+      <w:r>
         <w:t>учитывающий</w:t>
       </w:r>
       <w:r>
         <w:rPr>
           <w:spacing w:val="80"/>
         </w:rPr>
-        <w:t> </w:t>
-      </w:r>
-      <w:r>
-        <w:rPr/>
+        <w:t xml:space="preserve"> </w:t>
+      </w:r>
+      <w:bookmarkStart w:id="0" w:name="_Hlk194963101"/>
+      <w:r>
         <w:t>отношение</w:t>
       </w:r>
       <w:r>
         <w:rPr>
           <w:spacing w:val="80"/>
         </w:rPr>
-        <w:t> </w:t>
-      </w:r>
-      <w:r>
-        <w:rPr/>
+        <w:t xml:space="preserve"> </w:t>
+      </w:r>
+      <w:r>
         <w:t>массы</w:t>
       </w:r>
       <w:r>
         <w:rPr>
           <w:spacing w:val="80"/>
         </w:rPr>
-        <w:t> </w:t>
-      </w:r>
-      <w:r>
-        <w:rPr/>
+        <w:t xml:space="preserve"> </w:t>
+      </w:r>
+      <w:r>
         <w:t>поезда</w:t>
       </w:r>
       <w:r>
         <w:rPr>
           <w:spacing w:val="80"/>
         </w:rPr>
-        <w:t> </w:t>
-      </w:r>
-      <w:r>
-        <w:rPr/>
+        <w:t xml:space="preserve"> </w:t>
+      </w:r>
+      <w:bookmarkStart w:id="1" w:name="_Hlk194963262"/>
+      <w:bookmarkEnd w:id="0"/>
+      <w:r>
         <w:t>нетто</w:t>
       </w:r>
       <w:r>
         <w:rPr>
           <w:spacing w:val="80"/>
         </w:rPr>
-        <w:t> </w:t>
-      </w:r>
-      <w:r>
-        <w:rPr/>
-        <w:t>к брутто </w:t>
+        <w:t xml:space="preserve"> </w:t>
+      </w:r>
+      <w:bookmarkEnd w:id="1"/>
+      <w:r>
+        <w:t xml:space="preserve">к брутто </w:t>
       </w:r>
       <w:r>
         <w:rPr>
           <w:color w:val="006FC0"/>
         </w:rPr>
-        <w:t>(определили на практическом занятии 7 ( табл. 17))</w:t>
-      </w:r>
-      <w:r>
-        <w:rPr/>
+        <w:t xml:space="preserve">(определили на практическом занятии 7 </w:t>
+      </w:r>
+      <w:proofErr w:type="gramStart"/>
+      <w:r>
+        <w:rPr>
+          <w:color w:val="006FC0"/>
+        </w:rPr>
+        <w:t>( табл.</w:t>
+      </w:r>
+      <w:proofErr w:type="gramEnd"/>
+      <w:r>
+        <w:rPr>
+          <w:color w:val="006FC0"/>
+        </w:rPr>
+        <w:t xml:space="preserve"> 17))</w:t>
+      </w:r>
+      <w:r>
         <w:t>;</w:t>
       </w:r>
     </w:p>
     <w:p>
       <w:pPr>
-        <w:pStyle w:val="BodyText"/>
+        <w:pStyle w:val="a3"/>
         <w:spacing w:line="309" w:lineRule="exact"/>
         <w:ind w:left="878"/>
       </w:pPr>
@@ -1918,97 +1898,88 @@
           <w:spacing w:val="25"/>
           <w:sz w:val="30"/>
         </w:rPr>
-        <w:t> </w:t>
-      </w:r>
-      <w:r>
-        <w:rPr/>
+        <w:t xml:space="preserve"> </w:t>
+      </w:r>
+      <w:r>
         <w:t>–</w:t>
       </w:r>
       <w:r>
         <w:rPr>
           <w:spacing w:val="8"/>
         </w:rPr>
-        <w:t> </w:t>
-      </w:r>
-      <w:r>
-        <w:rPr/>
+        <w:t xml:space="preserve"> </w:t>
+      </w:r>
+      <w:r>
         <w:t>расчетная</w:t>
       </w:r>
       <w:r>
         <w:rPr>
           <w:spacing w:val="7"/>
         </w:rPr>
-        <w:t> </w:t>
-      </w:r>
-      <w:r>
-        <w:rPr/>
+        <w:t xml:space="preserve"> </w:t>
+      </w:r>
+      <w:r>
         <w:t>масса</w:t>
       </w:r>
       <w:r>
         <w:rPr>
           <w:spacing w:val="7"/>
         </w:rPr>
-        <w:t> </w:t>
-      </w:r>
-      <w:r>
-        <w:rPr/>
+        <w:t xml:space="preserve"> </w:t>
+      </w:r>
+      <w:r>
         <w:t>(норма</w:t>
       </w:r>
       <w:r>
         <w:rPr>
           <w:spacing w:val="8"/>
         </w:rPr>
-        <w:t> </w:t>
-      </w:r>
-      <w:r>
-        <w:rPr/>
+        <w:t xml:space="preserve"> </w:t>
+      </w:r>
+      <w:r>
         <w:t>массы)</w:t>
       </w:r>
       <w:r>
         <w:rPr>
           <w:spacing w:val="6"/>
         </w:rPr>
-        <w:t> </w:t>
-      </w:r>
-      <w:r>
-        <w:rPr/>
+        <w:t xml:space="preserve"> </w:t>
+      </w:r>
+      <w:r>
         <w:t>состава</w:t>
       </w:r>
       <w:r>
         <w:rPr>
           <w:spacing w:val="7"/>
         </w:rPr>
-        <w:t> </w:t>
-      </w:r>
-      <w:r>
-        <w:rPr/>
+        <w:t xml:space="preserve"> </w:t>
+      </w:r>
+      <w:r>
         <w:t>грузового</w:t>
       </w:r>
       <w:r>
         <w:rPr>
           <w:spacing w:val="7"/>
         </w:rPr>
-        <w:t> </w:t>
-      </w:r>
-      <w:r>
-        <w:rPr/>
+        <w:t xml:space="preserve"> </w:t>
+      </w:r>
+      <w:r>
         <w:t>поезда</w:t>
       </w:r>
       <w:r>
         <w:rPr>
           <w:spacing w:val="5"/>
         </w:rPr>
-        <w:t> </w:t>
-      </w:r>
-      <w:r>
-        <w:rPr/>
+        <w:t xml:space="preserve"> </w:t>
+      </w:r>
+      <w:r>
         <w:t>брутто,</w:t>
       </w:r>
       <w:r>
         <w:rPr>
           <w:spacing w:val="8"/>
         </w:rPr>
-        <w:t> </w:t>
+        <w:t xml:space="preserve"> </w:t>
       </w:r>
       <w:r>
         <w:rPr>
@@ -2019,7 +1990,7 @@
     </w:p>
     <w:p>
       <w:pPr>
-        <w:pStyle w:val="BodyText"/>
+        <w:pStyle w:val="a3"/>
         <w:spacing w:before="211"/>
         <w:ind w:left="851"/>
       </w:pPr>
@@ -2034,7 +2005,7 @@
           <w:color w:val="006FC0"/>
           <w:spacing w:val="-15"/>
         </w:rPr>
-        <w:t> </w:t>
+        <w:t xml:space="preserve"> </w:t>
       </w:r>
       <w:r>
         <w:rPr>
@@ -2047,7 +2018,7 @@
           <w:color w:val="006FC0"/>
           <w:spacing w:val="-11"/>
         </w:rPr>
-        <w:t> </w:t>
+        <w:t xml:space="preserve"> </w:t>
       </w:r>
       <w:r>
         <w:rPr>
@@ -2060,7 +2031,7 @@
           <w:color w:val="006FC0"/>
           <w:spacing w:val="-12"/>
         </w:rPr>
-        <w:t> </w:t>
+        <w:t xml:space="preserve"> </w:t>
       </w:r>
       <w:r>
         <w:rPr>
@@ -2073,7 +2044,7 @@
           <w:color w:val="006FC0"/>
           <w:spacing w:val="-9"/>
         </w:rPr>
-        <w:t> </w:t>
+        <w:t xml:space="preserve"> </w:t>
       </w:r>
       <w:r>
         <w:rPr>
@@ -2085,58 +2056,56 @@
     </w:p>
     <w:p>
       <w:pPr>
-        <w:pStyle w:val="BodyText"/>
-        <w:spacing w:after="0"/>
+        <w:pStyle w:val="a3"/>
         <w:sectPr>
           <w:type w:val="continuous"/>
           <w:pgSz w:w="11910" w:h="16840"/>
-          <w:pgMar w:top="1040" w:bottom="280" w:left="1275" w:right="850"/>
+          <w:pgMar w:top="1040" w:right="850" w:bottom="280" w:left="1275" w:header="720" w:footer="720" w:gutter="0"/>
+          <w:cols w:space="720"/>
         </w:sectPr>
       </w:pPr>
     </w:p>
     <w:p>
       <w:pPr>
-        <w:pStyle w:val="Heading2"/>
+        <w:pStyle w:val="2"/>
         <w:numPr>
           <w:ilvl w:val="1"/>
           <w:numId w:val="1"/>
         </w:numPr>
         <w:tabs>
-          <w:tab w:pos="2294" w:val="left" w:leader="none"/>
+          <w:tab w:val="left" w:pos="2294"/>
         </w:tabs>
-        <w:spacing w:line="240" w:lineRule="auto" w:before="71" w:after="0"/>
-        <w:ind w:left="2294" w:right="0" w:hanging="708"/>
+        <w:spacing w:before="71"/>
+        <w:ind w:left="2294"/>
         <w:jc w:val="left"/>
       </w:pPr>
       <w:r>
-        <w:rPr/>
+        <w:lastRenderedPageBreak/>
         <w:t>Определение</w:t>
       </w:r>
       <w:r>
         <w:rPr>
           <w:spacing w:val="-5"/>
         </w:rPr>
-        <w:t> </w:t>
-      </w:r>
-      <w:r>
-        <w:rPr/>
+        <w:t xml:space="preserve"> </w:t>
+      </w:r>
+      <w:r>
         <w:t>расчетного</w:t>
       </w:r>
       <w:r>
         <w:rPr>
           <w:spacing w:val="-5"/>
         </w:rPr>
-        <w:t> </w:t>
-      </w:r>
-      <w:r>
-        <w:rPr/>
+        <w:t xml:space="preserve"> </w:t>
+      </w:r>
+      <w:r>
         <w:t>времени</w:t>
       </w:r>
       <w:r>
         <w:rPr>
           <w:spacing w:val="-5"/>
         </w:rPr>
-        <w:t> </w:t>
+        <w:t xml:space="preserve"> </w:t>
       </w:r>
       <w:r>
         <w:rPr>
@@ -2148,86 +2117,85 @@
     <w:p>
       <w:pPr>
         <w:spacing w:before="2"/>
-        <w:ind w:left="835" w:right="0" w:firstLine="0"/>
-        <w:jc w:val="left"/>
+        <w:ind w:left="835"/>
         <w:rPr>
           <w:rFonts w:ascii="Arial" w:hAnsi="Arial"/>
           <w:b/>
           <w:i/>
-          <w:sz w:val="28"/>
-        </w:rPr>
-      </w:pPr>
+        </w:rPr>
+      </w:pPr>
+      <w:proofErr w:type="spellStart"/>
       <w:r>
         <w:rPr>
           <w:rFonts w:ascii="Arial" w:hAnsi="Arial"/>
           <w:b/>
           <w:i/>
-          <w:sz w:val="28"/>
         </w:rPr>
         <w:t>соответствующее</w:t>
       </w:r>
+      <w:proofErr w:type="spellEnd"/>
       <w:r>
         <w:rPr>
           <w:rFonts w:ascii="Arial" w:hAnsi="Arial"/>
           <w:b/>
           <w:i/>
           <w:spacing w:val="-15"/>
-          <w:sz w:val="28"/>
-        </w:rPr>
-        <w:t> </w:t>
-      </w:r>
+        </w:rPr>
+        <w:t xml:space="preserve"> </w:t>
+      </w:r>
+      <w:proofErr w:type="spellStart"/>
       <w:r>
         <w:rPr>
           <w:rFonts w:ascii="Arial" w:hAnsi="Arial"/>
           <w:b/>
           <w:i/>
-          <w:sz w:val="28"/>
         </w:rPr>
         <w:t>заданной</w:t>
       </w:r>
+      <w:proofErr w:type="spellEnd"/>
       <w:r>
         <w:rPr>
           <w:rFonts w:ascii="Arial" w:hAnsi="Arial"/>
           <w:b/>
           <w:i/>
           <w:spacing w:val="-12"/>
-          <w:sz w:val="28"/>
-        </w:rPr>
-        <w:t> </w:t>
-      </w:r>
+        </w:rPr>
+        <w:t xml:space="preserve"> </w:t>
+      </w:r>
+      <w:proofErr w:type="spellStart"/>
       <w:r>
         <w:rPr>
           <w:rFonts w:ascii="Arial" w:hAnsi="Arial"/>
           <w:b/>
           <w:i/>
-          <w:sz w:val="28"/>
         </w:rPr>
         <w:t>пропускной</w:t>
       </w:r>
+      <w:proofErr w:type="spellEnd"/>
       <w:r>
         <w:rPr>
           <w:rFonts w:ascii="Arial" w:hAnsi="Arial"/>
           <w:b/>
           <w:i/>
           <w:spacing w:val="-12"/>
-          <w:sz w:val="28"/>
-        </w:rPr>
-        <w:t> </w:t>
-      </w:r>
+        </w:rPr>
+        <w:t xml:space="preserve"> </w:t>
+      </w:r>
+      <w:proofErr w:type="spellStart"/>
       <w:r>
         <w:rPr>
           <w:rFonts w:ascii="Arial" w:hAnsi="Arial"/>
           <w:b/>
           <w:i/>
           <w:spacing w:val="-2"/>
-          <w:sz w:val="28"/>
         </w:rPr>
         <w:t>способности</w:t>
       </w:r>
-    </w:p>
-    <w:p>
-      <w:pPr>
-        <w:pStyle w:val="BodyText"/>
+      <w:proofErr w:type="spellEnd"/>
+    </w:p>
+    <w:p>
+      <w:pPr>
+        <w:pStyle w:val="a3"/>
         <w:spacing w:before="130"/>
         <w:ind w:left="0"/>
         <w:rPr>
@@ -2239,8 +2207,8 @@
     </w:p>
     <w:p>
       <w:pPr>
-        <w:spacing w:line="288" w:lineRule="exact" w:before="0"/>
-        <w:ind w:left="101" w:right="141" w:firstLine="0"/>
+        <w:spacing w:line="288" w:lineRule="exact"/>
+        <w:ind w:left="101" w:right="141"/>
         <w:jc w:val="center"/>
         <w:rPr>
           <w:position w:val="-7"/>
@@ -2256,17 +2224,13 @@
         <w:t></w:t>
       </w:r>
       <w:r>
-        <w:rPr>
-          <w:sz w:val="28"/>
-        </w:rPr>
         <w:t>1440</w:t>
       </w:r>
       <w:r>
         <w:rPr>
           <w:spacing w:val="-22"/>
-          <w:sz w:val="28"/>
-        </w:rPr>
-        <w:t> </w:t>
+        </w:rPr>
+        <w:t xml:space="preserve"> </w:t>
       </w:r>
       <w:r>
         <w:rPr>
@@ -2280,7 +2244,7 @@
           <w:spacing w:val="-35"/>
           <w:sz w:val="30"/>
         </w:rPr>
-        <w:t> </w:t>
+        <w:t xml:space="preserve"> </w:t>
       </w:r>
       <w:r>
         <w:rPr>
@@ -2289,6 +2253,7 @@
         </w:rPr>
         <w:t>t</w:t>
       </w:r>
+      <w:proofErr w:type="spellStart"/>
       <w:r>
         <w:rPr>
           <w:position w:val="-7"/>
@@ -2296,13 +2261,14 @@
         </w:rPr>
         <w:t>техн</w:t>
       </w:r>
+      <w:proofErr w:type="spellEnd"/>
       <w:r>
         <w:rPr>
           <w:spacing w:val="-9"/>
           <w:position w:val="-7"/>
           <w:sz w:val="18"/>
         </w:rPr>
-        <w:t> </w:t>
+        <w:t xml:space="preserve"> </w:t>
       </w:r>
       <w:r>
         <w:rPr>
@@ -2339,7 +2305,7 @@
     </w:p>
     <w:p>
       <w:pPr>
-        <w:spacing w:after="0" w:line="288" w:lineRule="exact"/>
+        <w:spacing w:line="288" w:lineRule="exact"/>
         <w:jc w:val="center"/>
         <w:rPr>
           <w:position w:val="-7"/>
@@ -2347,15 +2313,14 @@
         </w:rPr>
         <w:sectPr>
           <w:pgSz w:w="11910" w:h="16840"/>
-          <w:pgMar w:top="1040" w:bottom="280" w:left="1275" w:right="850"/>
+          <w:pgMar w:top="1040" w:right="850" w:bottom="280" w:left="1275" w:header="720" w:footer="720" w:gutter="0"/>
+          <w:cols w:space="720"/>
         </w:sectPr>
       </w:pPr>
     </w:p>
     <w:p>
       <w:pPr>
-        <w:spacing w:before="0"/>
-        <w:ind w:left="2386" w:right="0" w:firstLine="0"/>
-        <w:jc w:val="left"/>
+        <w:ind w:left="2386"/>
         <w:rPr>
           <w:rFonts w:ascii="Symbol" w:hAnsi="Symbol"/>
           <w:sz w:val="30"/>
@@ -2364,12 +2329,13 @@
       <w:r>
         <w:rPr>
           <w:rFonts w:ascii="Symbol" w:hAnsi="Symbol"/>
+          <w:noProof/>
           <w:sz w:val="30"/>
         </w:rPr>
         <mc:AlternateContent>
           <mc:Choice Requires="wps">
             <w:drawing>
-              <wp:anchor distT="0" distB="0" distL="0" distR="0" allowOverlap="1" layoutInCell="1" locked="0" behindDoc="0" simplePos="0" relativeHeight="15729664">
+              <wp:anchor distT="0" distB="0" distL="0" distR="0" simplePos="0" relativeHeight="15729664" behindDoc="0" locked="0" layoutInCell="1" allowOverlap="1" wp14:anchorId="6D11419D" wp14:editId="4A0F23CA">
                 <wp:simplePos x="0" y="0"/>
                 <wp:positionH relativeFrom="page">
                   <wp:posOffset>3282401</wp:posOffset>
@@ -2382,13 +2348,14 @@
                 <wp:wrapNone/>
                 <wp:docPr id="3" name="Graphic 3"/>
                 <wp:cNvGraphicFramePr>
-                  <a:graphicFrameLocks/>
+                  <a:graphicFrameLocks xmlns:a="http://schemas.openxmlformats.org/drawingml/2006/main"/>
                 </wp:cNvGraphicFramePr>
-                <a:graphic>
+                <a:graphic xmlns:a="http://schemas.openxmlformats.org/drawingml/2006/main">
                   <a:graphicData uri="http://schemas.microsoft.com/office/word/2010/wordprocessingShape">
                     <wps:wsp>
-                      <wps:cNvPr id="3" name="Graphic 3"/>
-                      <wps:cNvSpPr/>
+                      <wps:cNvSpPr>
+                        <a:spLocks/>
+                      </wps:cNvSpPr>
                       <wps:spPr>
                         <a:xfrm>
                           <a:off x="0" y="0"/>
@@ -2401,7 +2368,7 @@
                           <a:cxnLst/>
                           <a:rect l="l" t="t" r="r" b="b"/>
                           <a:pathLst>
-                            <a:path w="1261110" h="0">
+                            <a:path w="1261110">
                               <a:moveTo>
                                 <a:pt x="0" y="0"/>
                               </a:moveTo>
@@ -2432,10 +2399,10 @@
           </mc:Choice>
           <mc:Fallback>
             <w:pict>
-              <v:line style="position:absolute;mso-position-horizontal-relative:page;mso-position-vertical-relative:paragraph;z-index:15729664" from="258.456848pt,11.345303pt" to="357.739713pt,11.345303pt" stroked="true" strokeweight=".740451pt" strokecolor="#000000">
-                <v:stroke dashstyle="solid"/>
-                <w10:wrap type="none"/>
-              </v:line>
+              <v:shape w14:anchorId="7A0DF947" id="Graphic 3" o:spid="_x0000_s1026" style="position:absolute;margin-left:258.45pt;margin-top:11.35pt;width:99.3pt;height:.1pt;z-index:15729664;visibility:visible;mso-wrap-style:square;mso-wrap-distance-left:0;mso-wrap-distance-top:0;mso-wrap-distance-right:0;mso-wrap-distance-bottom:0;mso-position-horizontal:absolute;mso-position-horizontal-relative:page;mso-position-vertical:absolute;mso-position-vertical-relative:text;v-text-anchor:top" coordsize="1261110,1270" o:gfxdata="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" path="m,l1260892,e" filled="f" strokeweight=".26119mm">
+                <v:path arrowok="t"/>
+                <w10:wrap anchorx="page"/>
+              </v:shape>
             </w:pict>
           </mc:Fallback>
         </mc:AlternateContent>
@@ -2443,12 +2410,13 @@
       <w:r>
         <w:rPr>
           <w:rFonts w:ascii="Symbol" w:hAnsi="Symbol"/>
+          <w:noProof/>
           <w:sz w:val="30"/>
         </w:rPr>
         <mc:AlternateContent>
           <mc:Choice Requires="wps">
             <w:drawing>
-              <wp:anchor distT="0" distB="0" distL="0" distR="0" allowOverlap="1" layoutInCell="1" locked="0" behindDoc="0" simplePos="0" relativeHeight="15730176">
+              <wp:anchor distT="0" distB="0" distL="0" distR="0" simplePos="0" relativeHeight="15730176" behindDoc="0" locked="0" layoutInCell="1" allowOverlap="1" wp14:anchorId="41DCCAAF" wp14:editId="4E586E4B">
                 <wp:simplePos x="0" y="0"/>
                 <wp:positionH relativeFrom="page">
                   <wp:posOffset>3827965</wp:posOffset>
@@ -2461,13 +2429,14 @@
                 <wp:wrapNone/>
                 <wp:docPr id="4" name="Textbox 4"/>
                 <wp:cNvGraphicFramePr>
-                  <a:graphicFrameLocks/>
+                  <a:graphicFrameLocks xmlns:a="http://schemas.openxmlformats.org/drawingml/2006/main"/>
                 </wp:cNvGraphicFramePr>
-                <a:graphic>
+                <a:graphic xmlns:a="http://schemas.openxmlformats.org/drawingml/2006/main">
                   <a:graphicData uri="http://schemas.microsoft.com/office/word/2010/wordprocessingShape">
                     <wps:wsp>
-                      <wps:cNvPr id="4" name="Textbox 4"/>
-                      <wps:cNvSpPr txBox="1"/>
+                      <wps:cNvSpPr txBox="1">
+                        <a:spLocks/>
+                      </wps:cNvSpPr>
                       <wps:spPr>
                         <a:xfrm>
                           <a:off x="0" y="0"/>
@@ -2481,9 +2450,7 @@
                         <w:txbxContent>
                           <w:p>
                             <w:pPr>
-                              <w:spacing w:line="332" w:lineRule="exact" w:before="0"/>
-                              <w:ind w:left="0" w:right="0" w:firstLine="0"/>
-                              <w:jc w:val="left"/>
+                              <w:spacing w:line="332" w:lineRule="exact"/>
                               <w:rPr>
                                 <w:i/>
                                 <w:sz w:val="30"/>
@@ -2511,14 +2478,12 @@
           </mc:Choice>
           <mc:Fallback>
             <w:pict>
-              <v:shape style="position:absolute;margin-left:301.414612pt;margin-top:13.335504pt;width:7.7pt;height:16.650pt;mso-position-horizontal-relative:page;mso-position-vertical-relative:paragraph;z-index:15730176" type="#_x0000_t202" id="docshape2" filled="false" stroked="false">
+              <v:shape w14:anchorId="41DCCAAF" id="Textbox 4" o:spid="_x0000_s1027" type="#_x0000_t202" style="position:absolute;left:0;text-align:left;margin-left:301.4pt;margin-top:13.35pt;width:7.7pt;height:16.65pt;z-index:15730176;visibility:visible;mso-wrap-style:square;mso-wrap-distance-left:0;mso-wrap-distance-top:0;mso-wrap-distance-right:0;mso-wrap-distance-bottom:0;mso-position-horizontal:absolute;mso-position-horizontal-relative:page;mso-position-vertical:absolute;mso-position-vertical-relative:text;v-text-anchor:top" o:gfxdata="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" filled="f" stroked="f">
                 <v:textbox inset="0,0,0,0">
                   <w:txbxContent>
                     <w:p>
                       <w:pPr>
-                        <w:spacing w:line="332" w:lineRule="exact" w:before="0"/>
-                        <w:ind w:left="0" w:right="0" w:firstLine="0"/>
-                        <w:jc w:val="left"/>
+                        <w:spacing w:line="332" w:lineRule="exact"/>
                         <w:rPr>
                           <w:i/>
                           <w:sz w:val="30"/>
@@ -2535,7 +2500,7 @@
                     </w:p>
                   </w:txbxContent>
                 </v:textbox>
-                <w10:wrap type="none"/>
+                <w10:wrap anchorx="page"/>
               </v:shape>
             </w:pict>
           </mc:Fallback>
@@ -2564,7 +2529,7 @@
           <w:position w:val="-7"/>
           <w:sz w:val="18"/>
         </w:rPr>
-        <w:t> </w:t>
+        <w:t xml:space="preserve"> </w:t>
       </w:r>
       <w:r>
         <w:rPr>
@@ -2580,7 +2545,7 @@
           <w:w w:val="105"/>
           <w:sz w:val="30"/>
         </w:rPr>
-        <w:t> </w:t>
+        <w:t xml:space="preserve"> </w:t>
       </w:r>
       <w:r>
         <w:rPr>
@@ -2605,7 +2570,7 @@
           <w:position w:val="-7"/>
           <w:sz w:val="18"/>
         </w:rPr>
-        <w:t> </w:t>
+        <w:t xml:space="preserve"> </w:t>
       </w:r>
       <w:r>
         <w:rPr>
@@ -2621,7 +2586,7 @@
           <w:w w:val="105"/>
           <w:sz w:val="30"/>
         </w:rPr>
-        <w:t> </w:t>
+        <w:t xml:space="preserve"> </w:t>
       </w:r>
       <w:r>
         <w:rPr>
@@ -2646,7 +2611,7 @@
           <w:position w:val="-7"/>
           <w:sz w:val="18"/>
         </w:rPr>
-        <w:t> </w:t>
+        <w:t xml:space="preserve"> </w:t>
       </w:r>
       <w:r>
         <w:rPr>
@@ -2661,7 +2626,6 @@
     <w:p>
       <w:pPr>
         <w:spacing w:before="23"/>
-        <w:ind w:left="0" w:right="0" w:firstLine="0"/>
         <w:jc w:val="right"/>
         <w:rPr>
           <w:sz w:val="18"/>
@@ -2678,15 +2642,12 @@
     </w:p>
     <w:p>
       <w:pPr>
-        <w:spacing w:before="0"/>
-        <w:ind w:left="908" w:right="0" w:firstLine="0"/>
-        <w:jc w:val="left"/>
+        <w:ind w:left="908"/>
         <w:rPr>
           <w:sz w:val="32"/>
         </w:rPr>
       </w:pPr>
       <w:r>
-        <w:rPr/>
         <w:br w:type="column"/>
       </w:r>
       <w:r>
@@ -2701,7 +2662,7 @@
           <w:spacing w:val="-25"/>
           <w:sz w:val="30"/>
         </w:rPr>
-        <w:t> </w:t>
+        <w:t xml:space="preserve"> </w:t>
       </w:r>
       <w:r>
         <w:rPr>
@@ -2729,7 +2690,7 @@
           <w:position w:val="-7"/>
           <w:sz w:val="18"/>
         </w:rPr>
-        <w:t> </w:t>
+        <w:t xml:space="preserve"> </w:t>
       </w:r>
       <w:r>
         <w:rPr>
@@ -2743,7 +2704,7 @@
           <w:spacing w:val="-15"/>
           <w:sz w:val="30"/>
         </w:rPr>
-        <w:t> </w:t>
+        <w:t xml:space="preserve"> </w:t>
       </w:r>
       <w:r>
         <w:rPr>
@@ -2752,6 +2713,7 @@
         </w:rPr>
         <w:t></w:t>
       </w:r>
+      <w:proofErr w:type="gramStart"/>
       <w:r>
         <w:rPr>
           <w:position w:val="-7"/>
@@ -2765,7 +2727,7 @@
           <w:position w:val="-7"/>
           <w:sz w:val="18"/>
         </w:rPr>
-        <w:t> </w:t>
+        <w:t xml:space="preserve"> </w:t>
       </w:r>
       <w:r>
         <w:rPr>
@@ -2773,12 +2735,13 @@
         </w:rPr>
         <w:t>)</w:t>
       </w:r>
+      <w:proofErr w:type="gramEnd"/>
       <w:r>
         <w:rPr>
           <w:spacing w:val="-23"/>
           <w:sz w:val="30"/>
         </w:rPr>
-        <w:t> </w:t>
+        <w:t xml:space="preserve"> </w:t>
       </w:r>
       <w:r>
         <w:rPr>
@@ -2792,7 +2755,7 @@
           <w:spacing w:val="-29"/>
           <w:sz w:val="30"/>
         </w:rPr>
-        <w:t> </w:t>
+        <w:t xml:space="preserve"> </w:t>
       </w:r>
       <w:r>
         <w:rPr>
@@ -2801,6 +2764,7 @@
         </w:rPr>
         <w:t>t</w:t>
       </w:r>
+      <w:proofErr w:type="spellStart"/>
       <w:r>
         <w:rPr>
           <w:position w:val="-7"/>
@@ -2808,13 +2772,14 @@
         </w:rPr>
         <w:t>р.з</w:t>
       </w:r>
+      <w:proofErr w:type="spellEnd"/>
       <w:r>
         <w:rPr>
           <w:spacing w:val="-10"/>
           <w:position w:val="-7"/>
           <w:sz w:val="18"/>
         </w:rPr>
-        <w:t> </w:t>
+        <w:t xml:space="preserve"> </w:t>
       </w:r>
       <w:r>
         <w:rPr>
@@ -2826,12 +2791,11 @@
     </w:p>
     <w:p>
       <w:pPr>
-        <w:pStyle w:val="BodyText"/>
+        <w:pStyle w:val="a3"/>
         <w:spacing w:before="38"/>
         <w:ind w:left="1104"/>
       </w:pPr>
       <w:r>
-        <w:rPr/>
         <w:br w:type="column"/>
       </w:r>
       <w:r>
@@ -2843,13 +2807,12 @@
     </w:p>
     <w:p>
       <w:pPr>
-        <w:pStyle w:val="BodyText"/>
-        <w:spacing w:after="0"/>
+        <w:pStyle w:val="a3"/>
         <w:sectPr>
           <w:type w:val="continuous"/>
           <w:pgSz w:w="11910" w:h="16840"/>
-          <w:pgMar w:top="1040" w:bottom="280" w:left="1275" w:right="850"/>
-          <w:cols w:num="3" w:equalWidth="0">
+          <w:pgMar w:top="1040" w:right="850" w:bottom="280" w:left="1275" w:header="720" w:footer="720" w:gutter="0"/>
+          <w:cols w:num="3" w:space="720" w:equalWidth="0">
             <w:col w:w="4994" w:space="40"/>
             <w:col w:w="2782" w:space="39"/>
             <w:col w:w="1930"/>
@@ -2859,7 +2822,7 @@
     </w:p>
     <w:p>
       <w:pPr>
-        <w:pStyle w:val="BodyText"/>
+        <w:pStyle w:val="a3"/>
         <w:spacing w:before="199"/>
       </w:pPr>
       <w:r>
@@ -2872,14 +2835,12 @@
     <w:p>
       <w:pPr>
         <w:spacing w:before="179"/>
-        <w:ind w:left="143" w:right="0" w:firstLine="0"/>
-        <w:jc w:val="left"/>
+        <w:ind w:left="143"/>
         <w:rPr>
           <w:sz w:val="18"/>
         </w:rPr>
       </w:pPr>
       <w:r>
-        <w:rPr/>
         <w:br w:type="column"/>
       </w:r>
       <w:r>
@@ -2891,6 +2852,7 @@
         </w:rPr>
         <w:t>t</w:t>
       </w:r>
+      <w:proofErr w:type="spellStart"/>
       <w:r>
         <w:rPr>
           <w:spacing w:val="-2"/>
@@ -2898,106 +2860,97 @@
         </w:rPr>
         <w:t>техн</w:t>
       </w:r>
-    </w:p>
-    <w:p>
-      <w:pPr>
-        <w:pStyle w:val="BodyText"/>
+      <w:proofErr w:type="spellEnd"/>
+    </w:p>
+    <w:p>
+      <w:pPr>
+        <w:pStyle w:val="a3"/>
         <w:spacing w:before="199"/>
         <w:ind w:left="76"/>
       </w:pPr>
       <w:r>
-        <w:rPr/>
         <w:br w:type="column"/>
       </w:r>
       <w:r>
-        <w:rPr/>
         <w:t>–</w:t>
       </w:r>
       <w:r>
         <w:rPr>
           <w:spacing w:val="-17"/>
         </w:rPr>
-        <w:t> </w:t>
-      </w:r>
-      <w:r>
-        <w:rPr/>
+        <w:t xml:space="preserve"> </w:t>
+      </w:r>
+      <w:r>
         <w:t>средний</w:t>
       </w:r>
       <w:r>
         <w:rPr>
           <w:spacing w:val="-9"/>
         </w:rPr>
-        <w:t> </w:t>
-      </w:r>
-      <w:r>
-        <w:rPr/>
+        <w:t xml:space="preserve"> </w:t>
+      </w:r>
+      <w:r>
         <w:t>резерв</w:t>
       </w:r>
       <w:r>
         <w:rPr>
           <w:spacing w:val="-7"/>
         </w:rPr>
-        <w:t> </w:t>
-      </w:r>
-      <w:r>
-        <w:rPr/>
+        <w:t xml:space="preserve"> </w:t>
+      </w:r>
+      <w:r>
         <w:t>времени</w:t>
       </w:r>
       <w:r>
         <w:rPr>
           <w:spacing w:val="-6"/>
         </w:rPr>
-        <w:t> </w:t>
-      </w:r>
-      <w:r>
-        <w:rPr/>
+        <w:t xml:space="preserve"> </w:t>
+      </w:r>
+      <w:r>
         <w:t>в</w:t>
       </w:r>
       <w:r>
         <w:rPr>
           <w:spacing w:val="-7"/>
         </w:rPr>
-        <w:t> </w:t>
-      </w:r>
-      <w:r>
-        <w:rPr/>
+        <w:t xml:space="preserve"> </w:t>
+      </w:r>
+      <w:r>
         <w:t>сутки,</w:t>
       </w:r>
       <w:r>
         <w:rPr>
           <w:spacing w:val="-7"/>
         </w:rPr>
-        <w:t> </w:t>
-      </w:r>
-      <w:r>
-        <w:rPr/>
+        <w:t xml:space="preserve"> </w:t>
+      </w:r>
+      <w:r>
         <w:t>мин,</w:t>
       </w:r>
       <w:r>
         <w:rPr>
           <w:spacing w:val="-7"/>
         </w:rPr>
-        <w:t> </w:t>
-      </w:r>
-      <w:r>
-        <w:rPr/>
+        <w:t xml:space="preserve"> </w:t>
+      </w:r>
+      <w:r>
         <w:t>на</w:t>
       </w:r>
       <w:r>
         <w:rPr>
           <w:spacing w:val="-6"/>
         </w:rPr>
-        <w:t> </w:t>
-      </w:r>
-      <w:r>
-        <w:rPr/>
+        <w:t xml:space="preserve"> </w:t>
+      </w:r>
+      <w:r>
         <w:t>производство</w:t>
       </w:r>
       <w:r>
         <w:rPr>
           <w:spacing w:val="-5"/>
         </w:rPr>
-        <w:t> </w:t>
+        <w:t xml:space="preserve"> </w:t>
       </w:r>
       <w:r>
         <w:rPr>
@@ -3008,13 +2961,12 @@
     </w:p>
     <w:p>
       <w:pPr>
-        <w:pStyle w:val="BodyText"/>
-        <w:spacing w:after="0"/>
+        <w:pStyle w:val="a3"/>
         <w:sectPr>
           <w:type w:val="continuous"/>
           <w:pgSz w:w="11910" w:h="16840"/>
-          <w:pgMar w:top="1040" w:bottom="280" w:left="1275" w:right="850"/>
-          <w:cols w:num="3" w:equalWidth="0">
+          <w:pgMar w:top="1040" w:right="850" w:bottom="280" w:left="1275" w:header="720" w:footer="720" w:gutter="0"/>
+          <w:cols w:num="3" w:space="720" w:equalWidth="0">
             <w:col w:w="554" w:space="181"/>
             <w:col w:w="591" w:space="39"/>
             <w:col w:w="8420"/>
@@ -3024,59 +2976,54 @@
     </w:p>
     <w:p>
       <w:pPr>
-        <w:pStyle w:val="BodyText"/>
+        <w:pStyle w:val="a3"/>
         <w:spacing w:before="161"/>
         <w:ind w:left="851"/>
       </w:pPr>
       <w:r>
-        <w:rPr/>
         <w:t>пути</w:t>
       </w:r>
       <w:r>
         <w:rPr>
           <w:spacing w:val="-2"/>
         </w:rPr>
-        <w:t> </w:t>
-      </w:r>
-      <w:r>
-        <w:rPr/>
+        <w:t xml:space="preserve"> </w:t>
+      </w:r>
+      <w:r>
         <w:t>(для</w:t>
       </w:r>
       <w:r>
         <w:rPr>
           <w:spacing w:val="-2"/>
         </w:rPr>
-        <w:t> </w:t>
-      </w:r>
-      <w:r>
-        <w:rPr/>
+        <w:t xml:space="preserve"> </w:t>
+      </w:r>
+      <w:r>
         <w:t>однопутных</w:t>
       </w:r>
       <w:r>
         <w:rPr>
           <w:spacing w:val="-1"/>
         </w:rPr>
-        <w:t> </w:t>
-      </w:r>
-      <w:r>
-        <w:rPr/>
+        <w:t xml:space="preserve"> </w:t>
+      </w:r>
+      <w:r>
         <w:t>железных</w:t>
       </w:r>
       <w:r>
         <w:rPr>
           <w:spacing w:val="-1"/>
         </w:rPr>
-        <w:t> </w:t>
-      </w:r>
-      <w:r>
-        <w:rPr/>
+        <w:t xml:space="preserve"> </w:t>
+      </w:r>
+      <w:r>
         <w:t>дорог</w:t>
       </w:r>
       <w:r>
         <w:rPr>
           <w:spacing w:val="24"/>
         </w:rPr>
-        <w:t> </w:t>
+        <w:t xml:space="preserve"> </w:t>
       </w:r>
       <w:r>
         <w:rPr>
@@ -3085,6 +3032,7 @@
         </w:rPr>
         <w:t>t</w:t>
       </w:r>
+      <w:proofErr w:type="spellStart"/>
       <w:r>
         <w:rPr>
           <w:position w:val="-7"/>
@@ -3092,13 +3040,14 @@
         </w:rPr>
         <w:t>техн</w:t>
       </w:r>
+      <w:proofErr w:type="spellEnd"/>
       <w:r>
         <w:rPr>
           <w:spacing w:val="52"/>
           <w:position w:val="-7"/>
           <w:sz w:val="18"/>
         </w:rPr>
-        <w:t> </w:t>
+        <w:t xml:space="preserve"> </w:t>
       </w:r>
       <w:r>
         <w:rPr>
@@ -3112,17 +3061,16 @@
           <w:spacing w:val="30"/>
           <w:sz w:val="30"/>
         </w:rPr>
-        <w:t> </w:t>
-      </w:r>
-      <w:r>
-        <w:rPr/>
+        <w:t xml:space="preserve"> </w:t>
+      </w:r>
+      <w:r>
         <w:t>60</w:t>
       </w:r>
       <w:r>
         <w:rPr>
           <w:spacing w:val="-1"/>
         </w:rPr>
-        <w:t> </w:t>
+        <w:t xml:space="preserve"> </w:t>
       </w:r>
       <w:r>
         <w:rPr>
@@ -3133,7 +3081,7 @@
     </w:p>
     <w:p>
       <w:pPr>
-        <w:pStyle w:val="BodyText"/>
+        <w:pStyle w:val="a3"/>
         <w:spacing w:before="159"/>
         <w:ind w:left="882"/>
       </w:pPr>
@@ -3157,57 +3105,52 @@
           <w:position w:val="-7"/>
           <w:sz w:val="18"/>
         </w:rPr>
-        <w:t> </w:t>
-      </w:r>
-      <w:r>
-        <w:rPr/>
+        <w:t xml:space="preserve"> </w:t>
+      </w:r>
+      <w:r>
         <w:t>–</w:t>
       </w:r>
       <w:r>
         <w:rPr>
           <w:spacing w:val="2"/>
         </w:rPr>
-        <w:t> </w:t>
-      </w:r>
-      <w:r>
-        <w:rPr/>
+        <w:t xml:space="preserve"> </w:t>
+      </w:r>
+      <w:r>
         <w:t>коэффициент,</w:t>
       </w:r>
       <w:r>
         <w:rPr>
           <w:spacing w:val="1"/>
         </w:rPr>
-        <w:t> </w:t>
-      </w:r>
-      <w:r>
-        <w:rPr/>
+        <w:t xml:space="preserve"> </w:t>
+      </w:r>
+      <w:r>
         <w:t>учитывающий надежность</w:t>
       </w:r>
       <w:r>
         <w:rPr>
           <w:spacing w:val="-1"/>
         </w:rPr>
-        <w:t> </w:t>
-      </w:r>
-      <w:r>
-        <w:rPr/>
+        <w:t xml:space="preserve"> </w:t>
+      </w:r>
+      <w:r>
         <w:t>работы</w:t>
       </w:r>
       <w:r>
         <w:rPr>
           <w:spacing w:val="2"/>
         </w:rPr>
-        <w:t> </w:t>
-      </w:r>
-      <w:r>
-        <w:rPr/>
+        <w:t xml:space="preserve"> </w:t>
+      </w:r>
+      <w:r>
         <w:t>железной</w:t>
       </w:r>
       <w:r>
         <w:rPr>
           <w:spacing w:val="2"/>
         </w:rPr>
-        <w:t> </w:t>
+        <w:t xml:space="preserve"> </w:t>
       </w:r>
       <w:r>
         <w:rPr>
@@ -3218,100 +3161,91 @@
     </w:p>
     <w:p>
       <w:pPr>
-        <w:pStyle w:val="BodyText"/>
+        <w:pStyle w:val="a3"/>
         <w:spacing w:before="154"/>
         <w:ind w:left="851"/>
         <w:jc w:val="both"/>
       </w:pPr>
       <w:r>
-        <w:rPr/>
         <w:t>(при</w:t>
       </w:r>
       <w:r>
         <w:rPr>
           <w:spacing w:val="-11"/>
         </w:rPr>
-        <w:t> </w:t>
-      </w:r>
-      <w:r>
-        <w:rPr/>
+        <w:t xml:space="preserve"> </w:t>
+      </w:r>
+      <w:r>
         <w:t>тепловозной</w:t>
       </w:r>
       <w:r>
         <w:rPr>
           <w:spacing w:val="-9"/>
         </w:rPr>
-        <w:t> </w:t>
-      </w:r>
-      <w:r>
-        <w:rPr/>
+        <w:t xml:space="preserve"> </w:t>
+      </w:r>
+      <w:r>
         <w:t>тяге</w:t>
       </w:r>
       <w:r>
         <w:rPr>
           <w:spacing w:val="-8"/>
         </w:rPr>
-        <w:t> </w:t>
-      </w:r>
-      <w:r>
-        <w:rPr/>
+        <w:t xml:space="preserve"> </w:t>
+      </w:r>
+      <w:r>
         <w:t>равен</w:t>
       </w:r>
       <w:r>
         <w:rPr>
           <w:spacing w:val="-8"/>
         </w:rPr>
-        <w:t> </w:t>
-      </w:r>
-      <w:r>
-        <w:rPr/>
+        <w:t xml:space="preserve"> </w:t>
+      </w:r>
+      <w:r>
         <w:t>0,88,</w:t>
       </w:r>
       <w:r>
         <w:rPr>
           <w:spacing w:val="-9"/>
         </w:rPr>
-        <w:t> </w:t>
-      </w:r>
-      <w:r>
-        <w:rPr/>
+        <w:t xml:space="preserve"> </w:t>
+      </w:r>
+      <w:r>
         <w:t>при</w:t>
       </w:r>
       <w:r>
         <w:rPr>
           <w:spacing w:val="-9"/>
         </w:rPr>
-        <w:t> </w:t>
-      </w:r>
-      <w:r>
-        <w:rPr/>
+        <w:t xml:space="preserve"> </w:t>
+      </w:r>
+      <w:r>
         <w:t>электрической</w:t>
       </w:r>
       <w:r>
         <w:rPr>
           <w:spacing w:val="-9"/>
         </w:rPr>
-        <w:t> </w:t>
-      </w:r>
-      <w:r>
-        <w:rPr/>
+        <w:t xml:space="preserve"> </w:t>
+      </w:r>
+      <w:r>
         <w:t>тяге</w:t>
       </w:r>
       <w:r>
         <w:rPr>
           <w:spacing w:val="-3"/>
         </w:rPr>
-        <w:t> </w:t>
-      </w:r>
-      <w:r>
-        <w:rPr/>
+        <w:t xml:space="preserve"> </w:t>
+      </w:r>
+      <w:r>
         <w:t>–</w:t>
       </w:r>
       <w:r>
         <w:rPr>
           <w:spacing w:val="-9"/>
         </w:rPr>
-        <w:t> </w:t>
+        <w:t xml:space="preserve"> </w:t>
       </w:r>
       <w:r>
         <w:rPr>
@@ -3322,8 +3256,8 @@
     </w:p>
     <w:p>
       <w:pPr>
-        <w:pStyle w:val="BodyText"/>
-        <w:spacing w:line="350" w:lineRule="auto" w:before="97"/>
+        <w:pStyle w:val="a3"/>
+        <w:spacing w:before="97" w:line="350" w:lineRule="auto"/>
         <w:ind w:left="851" w:right="279" w:firstLine="26"/>
         <w:jc w:val="both"/>
       </w:pPr>
@@ -3347,7 +3281,7 @@
           <w:position w:val="-7"/>
           <w:sz w:val="18"/>
         </w:rPr>
-        <w:t>1 </w:t>
+        <w:t xml:space="preserve">1 </w:t>
       </w:r>
       <w:r>
         <w:rPr>
@@ -3361,7 +3295,7 @@
           <w:spacing w:val="-19"/>
           <w:sz w:val="30"/>
         </w:rPr>
-        <w:t> </w:t>
+        <w:t xml:space="preserve"> </w:t>
       </w:r>
       <w:r>
         <w:rPr>
@@ -3375,7 +3309,7 @@
           <w:position w:val="-7"/>
           <w:sz w:val="18"/>
         </w:rPr>
-        <w:t>2 </w:t>
+        <w:t xml:space="preserve">2 </w:t>
       </w:r>
       <w:r>
         <w:rPr>
@@ -3391,39 +3325,37 @@
           <w:position w:val="-1"/>
           <w:sz w:val="39"/>
         </w:rPr>
-        <w:t> </w:t>
-      </w:r>
-      <w:r>
-        <w:rPr/>
+        <w:t xml:space="preserve"> </w:t>
+      </w:r>
+      <w:r>
         <w:t>– интервалы времени для скрещения поездов на раздельном пункте (при тепловозной тяге принимаются равными 5</w:t>
       </w:r>
       <w:r>
         <w:rPr>
           <w:spacing w:val="-1"/>
         </w:rPr>
-        <w:t> </w:t>
-      </w:r>
-      <w:r>
-        <w:rPr/>
+        <w:t xml:space="preserve"> </w:t>
+      </w:r>
+      <w:r>
         <w:t>мин, при электрической тяге – 4 мин);</w:t>
       </w:r>
     </w:p>
     <w:p>
       <w:pPr>
-        <w:pStyle w:val="BodyText"/>
-        <w:spacing w:after="0" w:line="350" w:lineRule="auto"/>
+        <w:pStyle w:val="a3"/>
+        <w:spacing w:line="350" w:lineRule="auto"/>
         <w:jc w:val="both"/>
         <w:sectPr>
           <w:type w:val="continuous"/>
           <w:pgSz w:w="11910" w:h="16840"/>
-          <w:pgMar w:top="1040" w:bottom="280" w:left="1275" w:right="850"/>
+          <w:pgMar w:top="1040" w:right="850" w:bottom="280" w:left="1275" w:header="720" w:footer="720" w:gutter="0"/>
+          <w:cols w:space="720"/>
         </w:sectPr>
       </w:pPr>
     </w:p>
     <w:p>
       <w:pPr>
         <w:spacing w:before="7"/>
-        <w:ind w:left="0" w:right="0" w:firstLine="0"/>
         <w:jc w:val="right"/>
         <w:rPr>
           <w:sz w:val="18"/>
@@ -3438,6 +3370,7 @@
         </w:rPr>
         <w:t>t</w:t>
       </w:r>
+      <w:proofErr w:type="spellStart"/>
       <w:r>
         <w:rPr>
           <w:spacing w:val="-4"/>
@@ -3445,86 +3378,79 @@
         </w:rPr>
         <w:t>р.з</w:t>
       </w:r>
-    </w:p>
-    <w:p>
-      <w:pPr>
-        <w:pStyle w:val="BodyText"/>
+      <w:proofErr w:type="spellEnd"/>
+    </w:p>
+    <w:p>
+      <w:pPr>
+        <w:pStyle w:val="a3"/>
         <w:spacing w:before="26"/>
         <w:ind w:left="62"/>
       </w:pPr>
       <w:r>
-        <w:rPr/>
         <w:br w:type="column"/>
       </w:r>
       <w:r>
-        <w:rPr/>
         <w:t>–</w:t>
       </w:r>
       <w:r>
         <w:rPr>
           <w:spacing w:val="-5"/>
         </w:rPr>
-        <w:t> </w:t>
-      </w:r>
-      <w:r>
-        <w:rPr/>
+        <w:t xml:space="preserve"> </w:t>
+      </w:r>
+      <w:r>
         <w:t>поправка,</w:t>
       </w:r>
       <w:r>
         <w:rPr>
           <w:spacing w:val="-4"/>
         </w:rPr>
-        <w:t> </w:t>
-      </w:r>
-      <w:r>
-        <w:rPr/>
+        <w:t xml:space="preserve"> </w:t>
+      </w:r>
+      <w:r>
         <w:t>учитывающая</w:t>
       </w:r>
       <w:r>
         <w:rPr>
           <w:spacing w:val="-3"/>
         </w:rPr>
-        <w:t> </w:t>
-      </w:r>
-      <w:r>
-        <w:rPr/>
+        <w:t xml:space="preserve"> </w:t>
+      </w:r>
+      <w:r>
         <w:t>разгон</w:t>
       </w:r>
       <w:r>
         <w:rPr>
           <w:spacing w:val="-4"/>
         </w:rPr>
-        <w:t> </w:t>
-      </w:r>
-      <w:r>
-        <w:rPr/>
+        <w:t xml:space="preserve"> </w:t>
+      </w:r>
+      <w:r>
         <w:t>и</w:t>
       </w:r>
       <w:r>
         <w:rPr>
           <w:spacing w:val="-3"/>
         </w:rPr>
-        <w:t> </w:t>
-      </w:r>
-      <w:r>
-        <w:rPr/>
+        <w:t xml:space="preserve"> </w:t>
+      </w:r>
+      <w:r>
         <w:t>замедление</w:t>
       </w:r>
       <w:r>
         <w:rPr>
           <w:spacing w:val="-3"/>
         </w:rPr>
-        <w:t> </w:t>
-      </w:r>
-      <w:r>
-        <w:rPr/>
+        <w:t xml:space="preserve"> </w:t>
+      </w:r>
+      <w:r>
         <w:t>поезда</w:t>
       </w:r>
       <w:r>
         <w:rPr>
           <w:spacing w:val="-3"/>
         </w:rPr>
-        <w:t> </w:t>
+        <w:t xml:space="preserve"> </w:t>
       </w:r>
       <w:r>
         <w:rPr>
@@ -3535,13 +3461,12 @@
     </w:p>
     <w:p>
       <w:pPr>
-        <w:pStyle w:val="BodyText"/>
-        <w:spacing w:after="0"/>
+        <w:pStyle w:val="a3"/>
         <w:sectPr>
           <w:type w:val="continuous"/>
           <w:pgSz w:w="11910" w:h="16840"/>
-          <w:pgMar w:top="1040" w:bottom="280" w:left="1275" w:right="850"/>
-          <w:cols w:num="2" w:equalWidth="0">
+          <w:pgMar w:top="1040" w:right="850" w:bottom="280" w:left="1275" w:header="720" w:footer="720" w:gutter="0"/>
+          <w:cols w:num="2" w:space="720" w:equalWidth="0">
             <w:col w:w="1179" w:space="40"/>
             <w:col w:w="8566"/>
           </w:cols>
@@ -3550,19 +3475,18 @@
     </w:p>
     <w:p>
       <w:pPr>
-        <w:pStyle w:val="BodyText"/>
-        <w:spacing w:line="360" w:lineRule="auto" w:before="196"/>
+        <w:pStyle w:val="a3"/>
+        <w:spacing w:before="196" w:line="360" w:lineRule="auto"/>
         <w:ind w:left="851" w:right="279"/>
         <w:jc w:val="both"/>
       </w:pPr>
       <w:r>
-        <w:rPr/>
         <w:t>равной 4 мин при тепловозной тяге и 3 мин – при электрической); вводится, когда время хода поезда определяется по установившимся скоростям в зависимости от уклона продольного профиля;</w:t>
       </w:r>
     </w:p>
     <w:p>
       <w:pPr>
-        <w:pStyle w:val="BodyText"/>
+        <w:pStyle w:val="a3"/>
         <w:spacing w:before="7"/>
         <w:ind w:left="888"/>
       </w:pPr>
@@ -3586,77 +3510,70 @@
           <w:position w:val="-7"/>
           <w:sz w:val="18"/>
         </w:rPr>
-        <w:t> </w:t>
-      </w:r>
-      <w:r>
-        <w:rPr/>
+        <w:t xml:space="preserve"> </w:t>
+      </w:r>
+      <w:r>
         <w:t>–</w:t>
       </w:r>
       <w:r>
         <w:rPr>
           <w:spacing w:val="-3"/>
         </w:rPr>
-        <w:t> </w:t>
-      </w:r>
-      <w:r>
-        <w:rPr/>
+        <w:t xml:space="preserve"> </w:t>
+      </w:r>
+      <w:r>
         <w:t>расчетная</w:t>
       </w:r>
       <w:r>
         <w:rPr>
           <w:spacing w:val="-7"/>
         </w:rPr>
-        <w:t> </w:t>
-      </w:r>
-      <w:r>
-        <w:rPr/>
+        <w:t xml:space="preserve"> </w:t>
+      </w:r>
+      <w:r>
         <w:t>пропускная</w:t>
       </w:r>
       <w:r>
         <w:rPr>
           <w:spacing w:val="-3"/>
         </w:rPr>
-        <w:t> </w:t>
-      </w:r>
-      <w:r>
-        <w:rPr/>
+        <w:t xml:space="preserve"> </w:t>
+      </w:r>
+      <w:r>
         <w:t>способность,</w:t>
       </w:r>
       <w:r>
         <w:rPr>
           <w:spacing w:val="-4"/>
         </w:rPr>
-        <w:t> </w:t>
-      </w:r>
-      <w:r>
-        <w:rPr/>
+        <w:t xml:space="preserve"> </w:t>
+      </w:r>
+      <w:r>
         <w:t>пар</w:t>
       </w:r>
       <w:r>
         <w:rPr>
           <w:spacing w:val="-3"/>
         </w:rPr>
-        <w:t> </w:t>
-      </w:r>
-      <w:r>
-        <w:rPr/>
+        <w:t xml:space="preserve"> </w:t>
+      </w:r>
+      <w:r>
         <w:t>поездов</w:t>
       </w:r>
       <w:r>
         <w:rPr>
           <w:spacing w:val="-4"/>
         </w:rPr>
-        <w:t> </w:t>
-      </w:r>
-      <w:r>
-        <w:rPr/>
+        <w:t xml:space="preserve"> </w:t>
+      </w:r>
+      <w:r>
         <w:t>в</w:t>
       </w:r>
       <w:r>
         <w:rPr>
           <w:spacing w:val="-5"/>
         </w:rPr>
-        <w:t> </w:t>
+        <w:t xml:space="preserve"> </w:t>
       </w:r>
       <w:r>
         <w:rPr>
@@ -3667,7 +3584,7 @@
     </w:p>
     <w:p>
       <w:pPr>
-        <w:pStyle w:val="BodyText"/>
+        <w:pStyle w:val="a3"/>
         <w:ind w:left="0"/>
         <w:rPr>
           <w:sz w:val="32"/>
@@ -3676,7 +3593,7 @@
     </w:p>
     <w:p>
       <w:pPr>
-        <w:pStyle w:val="BodyText"/>
+        <w:pStyle w:val="a3"/>
         <w:spacing w:before="186"/>
         <w:ind w:left="0"/>
         <w:rPr>
@@ -3686,64 +3603,58 @@
     </w:p>
     <w:p>
       <w:pPr>
-        <w:pStyle w:val="Heading1"/>
+        <w:pStyle w:val="1"/>
         <w:numPr>
           <w:ilvl w:val="0"/>
           <w:numId w:val="1"/>
         </w:numPr>
         <w:tabs>
-          <w:tab w:pos="1053" w:val="left" w:leader="none"/>
-          <w:tab w:pos="1209" w:val="left" w:leader="none"/>
+          <w:tab w:val="left" w:pos="1053"/>
+          <w:tab w:val="left" w:pos="1209"/>
         </w:tabs>
-        <w:spacing w:line="240" w:lineRule="auto" w:before="0" w:after="0"/>
         <w:ind w:left="1209" w:right="643" w:hanging="706"/>
         <w:jc w:val="left"/>
       </w:pPr>
       <w:r>
-        <w:rPr/>
         <w:t>ВЫБОР</w:t>
       </w:r>
       <w:r>
         <w:rPr>
           <w:spacing w:val="-23"/>
         </w:rPr>
-        <w:t> </w:t>
-      </w:r>
-      <w:r>
-        <w:rPr/>
+        <w:t xml:space="preserve"> </w:t>
+      </w:r>
+      <w:r>
         <w:t>ОСНОВНЫХ</w:t>
       </w:r>
       <w:r>
         <w:rPr>
           <w:spacing w:val="-22"/>
         </w:rPr>
-        <w:t> </w:t>
-      </w:r>
-      <w:r>
-        <w:rPr/>
+        <w:t xml:space="preserve"> </w:t>
+      </w:r>
+      <w:r>
         <w:t>ТЕХНИЧЕСКИХ</w:t>
       </w:r>
       <w:r>
         <w:rPr>
           <w:spacing w:val="-22"/>
         </w:rPr>
-        <w:t> </w:t>
-      </w:r>
-      <w:r>
-        <w:rPr/>
+        <w:t xml:space="preserve"> </w:t>
+      </w:r>
+      <w:r>
         <w:t>ПАРАМЕТРОВ ПРОЕКТИРУЕМОЙ ЖЕЛЕЗНОДОРОЖНОЙ ЛИНИИ</w:t>
       </w:r>
     </w:p>
     <w:p>
       <w:pPr>
-        <w:pStyle w:val="BodyText"/>
-        <w:spacing w:line="360" w:lineRule="auto" w:before="116"/>
+        <w:pStyle w:val="a3"/>
+        <w:spacing w:before="116" w:line="360" w:lineRule="auto"/>
         <w:ind w:right="279" w:firstLine="707"/>
         <w:jc w:val="both"/>
       </w:pPr>
       <w:r>
-        <w:rPr/>
-        <w:t>К основным техническим параметрам железной дороги относят руководящий уклон, полезную длину приемоотправочных путей, число главных путей, вид тяги, тип локомотива, схему размещения раздельных пунктов, схему размещения участков тягового обслуживания, электроснабжения электрифицируемых путей и размещение тяговых </w:t>
+        <w:t xml:space="preserve">К основным техническим параметрам железной дороги относят руководящий уклон, полезную длину приемоотправочных путей, число главных путей, вид тяги, тип локомотива, схему размещения раздельных пунктов, схему размещения участков тягового обслуживания, электроснабжения электрифицируемых путей и размещение тяговых </w:t>
       </w:r>
       <w:r>
         <w:rPr>
@@ -3754,21 +3665,21 @@
     </w:p>
     <w:p>
       <w:pPr>
-        <w:pStyle w:val="BodyText"/>
-        <w:spacing w:after="0" w:line="360" w:lineRule="auto"/>
+        <w:pStyle w:val="a3"/>
+        <w:spacing w:line="360" w:lineRule="auto"/>
         <w:jc w:val="both"/>
         <w:sectPr>
           <w:type w:val="continuous"/>
           <w:pgSz w:w="11910" w:h="16840"/>
-          <w:pgMar w:top="1040" w:bottom="280" w:left="1275" w:right="850"/>
+          <w:pgMar w:top="1040" w:right="850" w:bottom="280" w:left="1275" w:header="720" w:footer="720" w:gutter="0"/>
+          <w:cols w:space="720"/>
         </w:sectPr>
       </w:pPr>
     </w:p>
     <w:p>
       <w:pPr>
         <w:spacing w:before="66"/>
-        <w:ind w:left="7858" w:right="0" w:firstLine="0"/>
-        <w:jc w:val="left"/>
+        <w:ind w:left="7858"/>
         <w:rPr>
           <w:sz w:val="24"/>
         </w:rPr>
@@ -3777,6 +3688,7 @@
         <w:rPr>
           <w:sz w:val="24"/>
         </w:rPr>
+        <w:lastRenderedPageBreak/>
         <w:t>Т а</w:t>
       </w:r>
       <w:r>
@@ -3784,7 +3696,7 @@
           <w:spacing w:val="-2"/>
           <w:sz w:val="24"/>
         </w:rPr>
-        <w:t> </w:t>
+        <w:t xml:space="preserve"> </w:t>
       </w:r>
       <w:r>
         <w:rPr>
@@ -3797,20 +3709,27 @@
           <w:spacing w:val="1"/>
           <w:sz w:val="24"/>
         </w:rPr>
-        <w:t> </w:t>
+        <w:t xml:space="preserve"> </w:t>
       </w:r>
       <w:r>
         <w:rPr>
           <w:sz w:val="24"/>
         </w:rPr>
-        <w:t>ц а</w:t>
+        <w:t xml:space="preserve">ц </w:t>
+      </w:r>
+      <w:proofErr w:type="gramStart"/>
+      <w:r>
+        <w:rPr>
+          <w:sz w:val="24"/>
+        </w:rPr>
+        <w:t>а</w:t>
       </w:r>
       <w:r>
         <w:rPr>
           <w:spacing w:val="29"/>
           <w:sz w:val="24"/>
         </w:rPr>
-        <w:t>  </w:t>
+        <w:t xml:space="preserve">  </w:t>
       </w:r>
       <w:r>
         <w:rPr>
@@ -3819,81 +3738,75 @@
         </w:rPr>
         <w:t>19</w:t>
       </w:r>
-    </w:p>
-    <w:p>
-      <w:pPr>
-        <w:pStyle w:val="BodyText"/>
-        <w:spacing w:line="235" w:lineRule="auto" w:before="122"/>
+      <w:proofErr w:type="gramEnd"/>
+    </w:p>
+    <w:p>
+      <w:pPr>
+        <w:pStyle w:val="a3"/>
+        <w:spacing w:before="122" w:line="235" w:lineRule="auto"/>
         <w:ind w:left="3326" w:hanging="3095"/>
       </w:pPr>
       <w:r>
-        <w:rPr/>
         <w:t>Ведомость</w:t>
       </w:r>
       <w:r>
         <w:rPr>
           <w:spacing w:val="-7"/>
         </w:rPr>
-        <w:t> </w:t>
-      </w:r>
-      <w:r>
-        <w:rPr/>
+        <w:t xml:space="preserve"> </w:t>
+      </w:r>
+      <w:r>
         <w:t>основных</w:t>
       </w:r>
       <w:r>
         <w:rPr>
           <w:spacing w:val="-5"/>
         </w:rPr>
-        <w:t> </w:t>
-      </w:r>
-      <w:r>
-        <w:rPr/>
+        <w:t xml:space="preserve"> </w:t>
+      </w:r>
+      <w:r>
         <w:t>показателей</w:t>
       </w:r>
       <w:r>
         <w:rPr>
           <w:spacing w:val="-9"/>
         </w:rPr>
-        <w:t> </w:t>
-      </w:r>
-      <w:r>
-        <w:rPr/>
+        <w:t xml:space="preserve"> </w:t>
+      </w:r>
+      <w:r>
         <w:t>и</w:t>
       </w:r>
       <w:r>
         <w:rPr>
           <w:spacing w:val="-6"/>
         </w:rPr>
-        <w:t> </w:t>
-      </w:r>
-      <w:r>
-        <w:rPr/>
+        <w:t xml:space="preserve"> </w:t>
+      </w:r>
+      <w:r>
         <w:t>технических</w:t>
       </w:r>
       <w:r>
         <w:rPr>
           <w:spacing w:val="-9"/>
         </w:rPr>
-        <w:t> </w:t>
-      </w:r>
-      <w:r>
-        <w:rPr/>
+        <w:t xml:space="preserve"> </w:t>
+      </w:r>
+      <w:r>
         <w:t>параметров</w:t>
       </w:r>
       <w:r>
         <w:rPr>
           <w:spacing w:val="-7"/>
         </w:rPr>
-        <w:t> </w:t>
-      </w:r>
-      <w:r>
-        <w:rPr/>
+        <w:t xml:space="preserve"> </w:t>
+      </w:r>
+      <w:r>
         <w:t>проектируемой железнодорожной линии</w:t>
       </w:r>
     </w:p>
     <w:p>
       <w:pPr>
-        <w:pStyle w:val="BodyText"/>
+        <w:pStyle w:val="a3"/>
         <w:spacing w:before="93"/>
         <w:ind w:left="0"/>
         <w:rPr>
@@ -3903,8 +3816,8 @@
     </w:p>
     <w:tbl>
       <w:tblPr>
+        <w:tblStyle w:val="TableNormal"/>
         <w:tblW w:w="0" w:type="auto"/>
-        <w:jc w:val="left"/>
         <w:tblInd w:w="41" w:type="dxa"/>
         <w:tblBorders>
           <w:top w:val="single" w:sz="4" w:space="0" w:color="000000"/>
@@ -3915,13 +3828,7 @@
           <w:insideV w:val="single" w:sz="4" w:space="0" w:color="000000"/>
         </w:tblBorders>
         <w:tblLayout w:type="fixed"/>
-        <w:tblCellMar>
-          <w:top w:w="0" w:type="dxa"/>
-          <w:left w:w="0" w:type="dxa"/>
-          <w:bottom w:w="0" w:type="dxa"/>
-          <w:right w:w="0" w:type="dxa"/>
-        </w:tblCellMar>
-        <w:tblLook w:val="01E0"/>
+        <w:tblLook w:val="01E0" w:firstRow="1" w:lastRow="1" w:firstColumn="1" w:lastColumn="1" w:noHBand="0" w:noVBand="0"/>
       </w:tblPr>
       <w:tblGrid>
         <w:gridCol w:w="540"/>
@@ -3932,7 +3839,7 @@
       </w:tblGrid>
       <w:tr>
         <w:trPr>
-          <w:trHeight w:val="810" w:hRule="atLeast"/>
+          <w:trHeight w:val="810"/>
         </w:trPr>
         <w:tc>
           <w:tcPr>
@@ -3955,7 +3862,7 @@
                 <w:spacing w:val="-10"/>
                 <w:sz w:val="24"/>
               </w:rPr>
-              <w:t>№ </w:t>
+              <w:t xml:space="preserve">№ </w:t>
             </w:r>
             <w:r>
               <w:rPr>
@@ -4014,7 +3921,7 @@
                 <w:spacing w:val="-5"/>
                 <w:sz w:val="24"/>
               </w:rPr>
-              <w:t> </w:t>
+              <w:t xml:space="preserve"> </w:t>
             </w:r>
             <w:r>
               <w:rPr>
@@ -4029,7 +3936,7 @@
                 <w:spacing w:val="-2"/>
                 <w:sz w:val="24"/>
               </w:rPr>
-              <w:t> параметры</w:t>
+              <w:t xml:space="preserve"> параметры</w:t>
             </w:r>
           </w:p>
         </w:tc>
@@ -4040,7 +3947,7 @@
           <w:p>
             <w:pPr>
               <w:pStyle w:val="TableParagraph"/>
-              <w:spacing w:line="235" w:lineRule="auto" w:before="130"/>
+              <w:spacing w:before="130" w:line="235" w:lineRule="auto"/>
               <w:ind w:left="131" w:firstLine="62"/>
               <w:rPr>
                 <w:b/>
@@ -4105,7 +4012,7 @@
                 <w:spacing w:val="-1"/>
                 <w:sz w:val="24"/>
               </w:rPr>
-              <w:t> </w:t>
+              <w:t xml:space="preserve"> </w:t>
             </w:r>
             <w:r>
               <w:rPr>
@@ -4124,20 +4031,30 @@
           <w:p>
             <w:pPr>
               <w:pStyle w:val="TableParagraph"/>
-              <w:spacing w:line="235" w:lineRule="auto" w:before="130"/>
+              <w:spacing w:before="130" w:line="235" w:lineRule="auto"/>
               <w:ind w:left="692" w:right="118" w:hanging="564"/>
               <w:rPr>
                 <w:b/>
                 <w:sz w:val="24"/>
               </w:rPr>
             </w:pPr>
+            <w:proofErr w:type="spellStart"/>
             <w:r>
               <w:rPr>
                 <w:b/>
                 <w:spacing w:val="-2"/>
                 <w:sz w:val="24"/>
               </w:rPr>
-              <w:t>Примечани </w:t>
+              <w:t>Примечани</w:t>
+            </w:r>
+            <w:proofErr w:type="spellEnd"/>
+            <w:r>
+              <w:rPr>
+                <w:b/>
+                <w:spacing w:val="-2"/>
+                <w:sz w:val="24"/>
+              </w:rPr>
+              <w:t xml:space="preserve"> </w:t>
             </w:r>
             <w:r>
               <w:rPr>
@@ -4152,7 +4069,7 @@
       </w:tr>
       <w:tr>
         <w:trPr>
-          <w:trHeight w:val="467" w:hRule="atLeast"/>
+          <w:trHeight w:val="467"/>
         </w:trPr>
         <w:tc>
           <w:tcPr>
@@ -4200,7 +4117,7 @@
                 <w:spacing w:val="-4"/>
                 <w:sz w:val="24"/>
               </w:rPr>
-              <w:t> </w:t>
+              <w:t xml:space="preserve"> </w:t>
             </w:r>
             <w:r>
               <w:rPr>
@@ -4213,7 +4130,7 @@
                 <w:spacing w:val="-3"/>
                 <w:sz w:val="24"/>
               </w:rPr>
-              <w:t> </w:t>
+              <w:t xml:space="preserve"> </w:t>
             </w:r>
             <w:r>
               <w:rPr>
@@ -4238,18 +4155,22 @@
                 <w:sz w:val="24"/>
               </w:rPr>
             </w:pPr>
+            <w:proofErr w:type="spellStart"/>
+            <w:proofErr w:type="gramStart"/>
             <w:r>
               <w:rPr>
                 <w:sz w:val="24"/>
               </w:rPr>
               <w:t>млн.т</w:t>
             </w:r>
+            <w:proofErr w:type="spellEnd"/>
+            <w:proofErr w:type="gramEnd"/>
             <w:r>
               <w:rPr>
                 <w:spacing w:val="-1"/>
                 <w:sz w:val="24"/>
               </w:rPr>
-              <w:t> </w:t>
+              <w:t xml:space="preserve"> </w:t>
             </w:r>
             <w:r>
               <w:rPr>
@@ -4289,7 +4210,7 @@
       </w:tr>
       <w:tr>
         <w:trPr>
-          <w:trHeight w:val="539" w:hRule="atLeast"/>
+          <w:trHeight w:val="539"/>
         </w:trPr>
         <w:tc>
           <w:tcPr>
@@ -4337,7 +4258,7 @@
                 <w:spacing w:val="-11"/>
                 <w:sz w:val="24"/>
               </w:rPr>
-              <w:t> </w:t>
+              <w:t xml:space="preserve"> </w:t>
             </w:r>
             <w:r>
               <w:rPr>
@@ -4379,18 +4300,22 @@
                 <w:sz w:val="24"/>
               </w:rPr>
             </w:pPr>
+            <w:proofErr w:type="spellStart"/>
+            <w:proofErr w:type="gramStart"/>
             <w:r>
               <w:rPr>
                 <w:sz w:val="24"/>
               </w:rPr>
               <w:t>млн.т</w:t>
             </w:r>
+            <w:proofErr w:type="spellEnd"/>
+            <w:proofErr w:type="gramEnd"/>
             <w:r>
               <w:rPr>
                 <w:spacing w:val="-1"/>
                 <w:sz w:val="24"/>
               </w:rPr>
-              <w:t> </w:t>
+              <w:t xml:space="preserve"> </w:t>
             </w:r>
             <w:r>
               <w:rPr>
@@ -4448,7 +4373,7 @@
       </w:tr>
       <w:tr>
         <w:trPr>
-          <w:trHeight w:val="541" w:hRule="atLeast"/>
+          <w:trHeight w:val="541"/>
         </w:trPr>
         <w:tc>
           <w:tcPr>
@@ -4496,7 +4421,7 @@
                 <w:spacing w:val="-6"/>
                 <w:sz w:val="24"/>
               </w:rPr>
-              <w:t> </w:t>
+              <w:t xml:space="preserve"> </w:t>
             </w:r>
             <w:r>
               <w:rPr>
@@ -4526,7 +4451,7 @@
                 <w:spacing w:val="-9"/>
                 <w:sz w:val="24"/>
               </w:rPr>
-              <w:t> </w:t>
+              <w:t xml:space="preserve"> </w:t>
             </w:r>
             <w:r>
               <w:rPr>
@@ -4579,7 +4504,7 @@
       </w:tr>
       <w:tr>
         <w:trPr>
-          <w:trHeight w:val="448" w:hRule="atLeast"/>
+          <w:trHeight w:val="448"/>
         </w:trPr>
         <w:tc>
           <w:tcPr>
@@ -4627,7 +4552,7 @@
                 <w:spacing w:val="-3"/>
                 <w:sz w:val="24"/>
               </w:rPr>
-              <w:t> </w:t>
+              <w:t xml:space="preserve"> </w:t>
             </w:r>
             <w:r>
               <w:rPr>
@@ -4640,7 +4565,7 @@
                 <w:spacing w:val="-3"/>
                 <w:sz w:val="24"/>
               </w:rPr>
-              <w:t> </w:t>
+              <w:t xml:space="preserve"> </w:t>
             </w:r>
             <w:r>
               <w:rPr>
@@ -4703,7 +4628,7 @@
       </w:tr>
       <w:tr>
         <w:trPr>
-          <w:trHeight w:val="415" w:hRule="atLeast"/>
+          <w:trHeight w:val="415"/>
         </w:trPr>
         <w:tc>
           <w:tcPr>
@@ -4751,7 +4676,7 @@
                 <w:spacing w:val="-4"/>
                 <w:sz w:val="24"/>
               </w:rPr>
-              <w:t> </w:t>
+              <w:t xml:space="preserve"> </w:t>
             </w:r>
             <w:r>
               <w:rPr>
@@ -4764,7 +4689,7 @@
                 <w:spacing w:val="-3"/>
                 <w:sz w:val="24"/>
               </w:rPr>
-              <w:t> </w:t>
+              <w:t xml:space="preserve"> </w:t>
             </w:r>
             <w:r>
               <w:rPr>
@@ -4827,7 +4752,7 @@
       </w:tr>
       <w:tr>
         <w:trPr>
-          <w:trHeight w:val="539" w:hRule="atLeast"/>
+          <w:trHeight w:val="539"/>
         </w:trPr>
         <w:tc>
           <w:tcPr>
@@ -4875,7 +4800,7 @@
                 <w:spacing w:val="-3"/>
                 <w:sz w:val="24"/>
               </w:rPr>
-              <w:t> </w:t>
+              <w:t xml:space="preserve"> </w:t>
             </w:r>
             <w:r>
               <w:rPr>
@@ -4888,7 +4813,7 @@
                 <w:spacing w:val="-2"/>
                 <w:sz w:val="24"/>
               </w:rPr>
-              <w:t> приемоотправочных</w:t>
+              <w:t xml:space="preserve"> приемоотправочных</w:t>
             </w:r>
           </w:p>
           <w:p>
@@ -4961,7 +4886,7 @@
       </w:tr>
       <w:tr>
         <w:trPr>
-          <w:trHeight w:val="426" w:hRule="atLeast"/>
+          <w:trHeight w:val="426"/>
         </w:trPr>
         <w:tc>
           <w:tcPr>
@@ -5009,7 +4934,7 @@
                 <w:spacing w:val="-2"/>
                 <w:sz w:val="24"/>
               </w:rPr>
-              <w:t> </w:t>
+              <w:t xml:space="preserve"> </w:t>
             </w:r>
             <w:r>
               <w:rPr>
@@ -5062,7 +4987,7 @@
       </w:tr>
       <w:tr>
         <w:trPr>
-          <w:trHeight w:val="433" w:hRule="atLeast"/>
+          <w:trHeight w:val="433"/>
         </w:trPr>
         <w:tc>
           <w:tcPr>
@@ -5110,7 +5035,7 @@
                 <w:spacing w:val="-1"/>
                 <w:sz w:val="24"/>
               </w:rPr>
-              <w:t> </w:t>
+              <w:t xml:space="preserve"> </w:t>
             </w:r>
             <w:r>
               <w:rPr>
@@ -5163,7 +5088,7 @@
       </w:tr>
       <w:tr>
         <w:trPr>
-          <w:trHeight w:val="395" w:hRule="atLeast"/>
+          <w:trHeight w:val="395"/>
         </w:trPr>
         <w:tc>
           <w:tcPr>
@@ -5211,7 +5136,7 @@
                 <w:spacing w:val="-6"/>
                 <w:sz w:val="24"/>
               </w:rPr>
-              <w:t> </w:t>
+              <w:t xml:space="preserve"> </w:t>
             </w:r>
             <w:r>
               <w:rPr>
@@ -5224,7 +5149,7 @@
                 <w:spacing w:val="-2"/>
                 <w:sz w:val="24"/>
               </w:rPr>
-              <w:t> путей</w:t>
+              <w:t xml:space="preserve"> путей</w:t>
             </w:r>
           </w:p>
         </w:tc>
@@ -5270,7 +5195,7 @@
       </w:tr>
       <w:tr>
         <w:trPr>
-          <w:trHeight w:val="541" w:hRule="atLeast"/>
+          <w:trHeight w:val="541"/>
         </w:trPr>
         <w:tc>
           <w:tcPr>
@@ -5318,7 +5243,7 @@
                 <w:spacing w:val="-6"/>
                 <w:sz w:val="24"/>
               </w:rPr>
-              <w:t> </w:t>
+              <w:t xml:space="preserve"> </w:t>
             </w:r>
             <w:r>
               <w:rPr>
@@ -5331,7 +5256,7 @@
                 <w:spacing w:val="-9"/>
                 <w:sz w:val="24"/>
               </w:rPr>
-              <w:t> </w:t>
+              <w:t xml:space="preserve"> </w:t>
             </w:r>
             <w:r>
               <w:rPr>
@@ -5344,7 +5269,7 @@
                 <w:spacing w:val="-5"/>
                 <w:sz w:val="24"/>
               </w:rPr>
-              <w:t> </w:t>
+              <w:t xml:space="preserve"> </w:t>
             </w:r>
             <w:r>
               <w:rPr>
@@ -5415,87 +5340,98 @@
     </w:tbl>
     <w:p>
       <w:pPr>
-        <w:spacing w:line="318" w:lineRule="exact" w:before="276"/>
-        <w:ind w:left="143" w:right="0" w:firstLine="0"/>
-        <w:jc w:val="left"/>
+        <w:spacing w:before="276" w:line="318" w:lineRule="exact"/>
+        <w:ind w:left="143"/>
         <w:rPr>
           <w:b/>
-          <w:sz w:val="28"/>
-        </w:rPr>
-      </w:pPr>
+        </w:rPr>
+      </w:pPr>
+      <w:proofErr w:type="spellStart"/>
       <w:r>
         <w:rPr>
           <w:b/>
           <w:color w:val="6F2F9F"/>
-          <w:sz w:val="28"/>
-        </w:rPr>
-        <w:t>Принимаем:</w:t>
+        </w:rPr>
+        <w:t>Принимаем</w:t>
+      </w:r>
+      <w:proofErr w:type="spellEnd"/>
+      <w:r>
+        <w:rPr>
+          <w:b/>
+          <w:color w:val="6F2F9F"/>
+        </w:rPr>
+        <w:t>:</w:t>
       </w:r>
       <w:r>
         <w:rPr>
           <w:b/>
           <w:color w:val="6F2F9F"/>
           <w:spacing w:val="-5"/>
-          <w:sz w:val="28"/>
-        </w:rPr>
-        <w:t> </w:t>
-      </w:r>
+        </w:rPr>
+        <w:t xml:space="preserve"> </w:t>
+      </w:r>
+      <w:proofErr w:type="spellStart"/>
       <w:r>
         <w:rPr>
           <w:b/>
           <w:color w:val="6F2F9F"/>
-          <w:sz w:val="28"/>
         </w:rPr>
         <w:t>однопутную</w:t>
       </w:r>
+      <w:proofErr w:type="spellEnd"/>
       <w:r>
         <w:rPr>
           <w:b/>
           <w:color w:val="6F2F9F"/>
           <w:spacing w:val="-5"/>
-          <w:sz w:val="28"/>
-        </w:rPr>
-        <w:t> </w:t>
-      </w:r>
+        </w:rPr>
+        <w:t xml:space="preserve"> </w:t>
+      </w:r>
+      <w:proofErr w:type="spellStart"/>
       <w:r>
         <w:rPr>
           <w:b/>
           <w:color w:val="6F2F9F"/>
-          <w:sz w:val="28"/>
-        </w:rPr>
-        <w:t>ж.д.,</w:t>
+        </w:rPr>
+        <w:t>ж.д</w:t>
+      </w:r>
+      <w:proofErr w:type="spellEnd"/>
+      <w:r>
+        <w:rPr>
+          <w:b/>
+          <w:color w:val="6F2F9F"/>
+        </w:rPr>
+        <w:t>.,</w:t>
       </w:r>
       <w:r>
         <w:rPr>
           <w:b/>
           <w:color w:val="6F2F9F"/>
           <w:spacing w:val="-5"/>
-          <w:sz w:val="28"/>
-        </w:rPr>
-        <w:t> </w:t>
-      </w:r>
+        </w:rPr>
+        <w:t xml:space="preserve"> </w:t>
+      </w:r>
+      <w:proofErr w:type="spellStart"/>
       <w:r>
         <w:rPr>
           <w:b/>
           <w:color w:val="6F2F9F"/>
-          <w:sz w:val="28"/>
         </w:rPr>
         <w:t>тип</w:t>
       </w:r>
+      <w:proofErr w:type="spellEnd"/>
       <w:r>
         <w:rPr>
           <w:b/>
           <w:color w:val="6F2F9F"/>
           <w:spacing w:val="-5"/>
-          <w:sz w:val="28"/>
-        </w:rPr>
-        <w:t> </w:t>
+        </w:rPr>
+        <w:t xml:space="preserve"> </w:t>
       </w:r>
       <w:r>
         <w:rPr>
           <w:b/>
           <w:color w:val="6F2F9F"/>
-          <w:sz w:val="28"/>
         </w:rPr>
         <w:t>СЦБ</w:t>
       </w:r>
@@ -5504,15 +5440,13 @@
           <w:b/>
           <w:color w:val="6F2F9F"/>
           <w:spacing w:val="-4"/>
-          <w:sz w:val="28"/>
-        </w:rPr>
-        <w:t> </w:t>
+        </w:rPr>
+        <w:t xml:space="preserve"> </w:t>
       </w:r>
       <w:r>
         <w:rPr>
           <w:b/>
           <w:color w:val="6F2F9F"/>
-          <w:sz w:val="28"/>
         </w:rPr>
         <w:t>–</w:t>
       </w:r>
@@ -5521,193 +5455,210 @@
           <w:b/>
           <w:color w:val="6F2F9F"/>
           <w:spacing w:val="-3"/>
-          <w:sz w:val="28"/>
-        </w:rPr>
-        <w:t> </w:t>
+        </w:rPr>
+        <w:t xml:space="preserve"> </w:t>
       </w:r>
       <w:r>
         <w:rPr>
           <w:b/>
           <w:color w:val="6F2F9F"/>
           <w:spacing w:val="-4"/>
-          <w:sz w:val="28"/>
         </w:rPr>
         <w:t>ПАБ.</w:t>
       </w:r>
     </w:p>
     <w:p>
       <w:pPr>
-        <w:spacing w:line="237" w:lineRule="auto" w:before="0"/>
-        <w:ind w:left="143" w:right="0" w:firstLine="0"/>
-        <w:jc w:val="left"/>
+        <w:spacing w:line="237" w:lineRule="auto"/>
+        <w:ind w:left="143"/>
         <w:rPr>
           <w:b/>
-          <w:sz w:val="28"/>
-        </w:rPr>
-      </w:pPr>
+        </w:rPr>
+      </w:pPr>
+      <w:proofErr w:type="spellStart"/>
       <w:r>
         <w:rPr>
           <w:b/>
           <w:color w:val="C00000"/>
-          <w:sz w:val="28"/>
         </w:rPr>
         <w:t>Остальные</w:t>
       </w:r>
+      <w:proofErr w:type="spellEnd"/>
       <w:r>
         <w:rPr>
           <w:b/>
           <w:color w:val="C00000"/>
           <w:spacing w:val="80"/>
-          <w:sz w:val="28"/>
-        </w:rPr>
-        <w:t> </w:t>
-      </w:r>
+        </w:rPr>
+        <w:t xml:space="preserve"> </w:t>
+      </w:r>
+      <w:proofErr w:type="spellStart"/>
       <w:r>
         <w:rPr>
           <w:b/>
           <w:color w:val="C00000"/>
-          <w:sz w:val="28"/>
         </w:rPr>
         <w:t>параметры</w:t>
       </w:r>
+      <w:proofErr w:type="spellEnd"/>
       <w:r>
         <w:rPr>
           <w:b/>
           <w:color w:val="C00000"/>
           <w:spacing w:val="80"/>
-          <w:sz w:val="28"/>
-        </w:rPr>
-        <w:t> </w:t>
-      </w:r>
+        </w:rPr>
+        <w:t xml:space="preserve"> </w:t>
+      </w:r>
+      <w:proofErr w:type="spellStart"/>
       <w:r>
         <w:rPr>
           <w:b/>
           <w:color w:val="C00000"/>
-          <w:sz w:val="28"/>
         </w:rPr>
         <w:t>выбираем</w:t>
       </w:r>
+      <w:proofErr w:type="spellEnd"/>
       <w:r>
         <w:rPr>
           <w:b/>
           <w:color w:val="C00000"/>
           <w:spacing w:val="80"/>
-          <w:sz w:val="28"/>
-        </w:rPr>
-        <w:t> </w:t>
-      </w:r>
+        </w:rPr>
+        <w:t xml:space="preserve"> </w:t>
+      </w:r>
+      <w:proofErr w:type="spellStart"/>
       <w:r>
         <w:rPr>
           <w:b/>
           <w:color w:val="C00000"/>
-          <w:sz w:val="28"/>
-        </w:rPr>
-        <w:t>самостоятельно,</w:t>
+        </w:rPr>
+        <w:t>самостоятельно</w:t>
+      </w:r>
+      <w:proofErr w:type="spellEnd"/>
+      <w:r>
+        <w:rPr>
+          <w:b/>
+          <w:color w:val="C00000"/>
+        </w:rPr>
+        <w:t>,</w:t>
       </w:r>
       <w:r>
         <w:rPr>
           <w:b/>
           <w:color w:val="C00000"/>
           <w:spacing w:val="80"/>
-          <w:sz w:val="28"/>
-        </w:rPr>
-        <w:t> </w:t>
-      </w:r>
+        </w:rPr>
+        <w:t xml:space="preserve"> </w:t>
+      </w:r>
+      <w:proofErr w:type="spellStart"/>
       <w:r>
         <w:rPr>
           <w:b/>
           <w:color w:val="C00000"/>
-          <w:sz w:val="28"/>
         </w:rPr>
         <w:t>каждый</w:t>
       </w:r>
+      <w:proofErr w:type="spellEnd"/>
       <w:r>
         <w:rPr>
           <w:b/>
           <w:color w:val="C00000"/>
           <w:spacing w:val="80"/>
-          <w:sz w:val="28"/>
-        </w:rPr>
-        <w:t> </w:t>
-      </w:r>
+        </w:rPr>
+        <w:t xml:space="preserve"> </w:t>
+      </w:r>
+      <w:proofErr w:type="spellStart"/>
       <w:r>
         <w:rPr>
           <w:b/>
           <w:color w:val="C00000"/>
-          <w:sz w:val="28"/>
         </w:rPr>
         <w:t>по</w:t>
       </w:r>
+      <w:proofErr w:type="spellEnd"/>
       <w:r>
         <w:rPr>
           <w:b/>
           <w:color w:val="C00000"/>
           <w:spacing w:val="80"/>
-          <w:sz w:val="28"/>
-        </w:rPr>
-        <w:t> </w:t>
-      </w:r>
+        </w:rPr>
+        <w:t xml:space="preserve"> </w:t>
+      </w:r>
+      <w:proofErr w:type="spellStart"/>
       <w:r>
         <w:rPr>
           <w:b/>
           <w:color w:val="C00000"/>
-          <w:sz w:val="28"/>
-        </w:rPr>
-        <w:t>своим </w:t>
-      </w:r>
+        </w:rPr>
+        <w:t>своим</w:t>
+      </w:r>
+      <w:proofErr w:type="spellEnd"/>
+      <w:r>
+        <w:rPr>
+          <w:b/>
+          <w:color w:val="C00000"/>
+        </w:rPr>
+        <w:t xml:space="preserve"> </w:t>
+      </w:r>
+      <w:proofErr w:type="spellStart"/>
       <w:r>
         <w:rPr>
           <w:b/>
           <w:color w:val="C00000"/>
           <w:spacing w:val="-2"/>
-          <w:sz w:val="28"/>
-        </w:rPr>
-        <w:t>данным.</w:t>
-      </w:r>
-    </w:p>
-    <w:p>
-      <w:pPr>
-        <w:pStyle w:val="Heading2"/>
+        </w:rPr>
+        <w:t>данным</w:t>
+      </w:r>
+      <w:proofErr w:type="spellEnd"/>
+      <w:r>
+        <w:rPr>
+          <w:b/>
+          <w:color w:val="C00000"/>
+          <w:spacing w:val="-2"/>
+        </w:rPr>
+        <w:t>.</w:t>
+      </w:r>
+    </w:p>
+    <w:p>
+      <w:pPr>
+        <w:pStyle w:val="2"/>
         <w:numPr>
           <w:ilvl w:val="1"/>
           <w:numId w:val="1"/>
         </w:numPr>
         <w:tabs>
-          <w:tab w:pos="1622" w:val="left" w:leader="none"/>
+          <w:tab w:val="left" w:pos="1622"/>
         </w:tabs>
-        <w:spacing w:line="240" w:lineRule="auto" w:before="234" w:after="0"/>
-        <w:ind w:left="1622" w:right="0" w:hanging="708"/>
+        <w:spacing w:before="234"/>
+        <w:ind w:left="1622"/>
         <w:jc w:val="left"/>
       </w:pPr>
       <w:r>
-        <w:rPr/>
         <w:t>Взаимосвязь</w:t>
       </w:r>
       <w:r>
         <w:rPr>
           <w:spacing w:val="-9"/>
         </w:rPr>
-        <w:t> </w:t>
-      </w:r>
-      <w:r>
-        <w:rPr/>
+        <w:t xml:space="preserve"> </w:t>
+      </w:r>
+      <w:r>
         <w:t>основных</w:t>
       </w:r>
       <w:r>
         <w:rPr>
           <w:spacing w:val="-11"/>
         </w:rPr>
-        <w:t> </w:t>
-      </w:r>
-      <w:r>
-        <w:rPr/>
+        <w:t xml:space="preserve"> </w:t>
+      </w:r>
+      <w:r>
         <w:t>технических</w:t>
       </w:r>
       <w:r>
         <w:rPr>
           <w:spacing w:val="-7"/>
         </w:rPr>
-        <w:t> </w:t>
+        <w:t xml:space="preserve"> </w:t>
       </w:r>
       <w:r>
         <w:rPr>
@@ -5718,7 +5669,7 @@
     </w:p>
     <w:p>
       <w:pPr>
-        <w:pStyle w:val="BodyText"/>
+        <w:pStyle w:val="a3"/>
         <w:spacing w:before="48"/>
         <w:ind w:left="0"/>
         <w:rPr>
@@ -5730,92 +5681,87 @@
     </w:p>
     <w:p>
       <w:pPr>
-        <w:pStyle w:val="BodyText"/>
+        <w:pStyle w:val="a3"/>
         <w:spacing w:line="362" w:lineRule="auto"/>
         <w:ind w:right="285" w:firstLine="707"/>
         <w:jc w:val="both"/>
       </w:pPr>
       <w:r>
-        <w:rPr/>
         <w:t>Все основные технические параметры проектируемой железнодорожной линии в большей или меньшей степени взаимосвязаны.</w:t>
       </w:r>
     </w:p>
     <w:p>
       <w:pPr>
-        <w:pStyle w:val="BodyText"/>
+        <w:pStyle w:val="a3"/>
         <w:spacing w:line="360" w:lineRule="auto"/>
         <w:ind w:right="279" w:firstLine="707"/>
         <w:jc w:val="both"/>
       </w:pPr>
       <w:r>
-        <w:rPr/>
         <w:t>С выбором основных технических параметров тесно связаны также выбор некоторых элементов технического оснащения линии, в частности,</w:t>
       </w:r>
       <w:r>
         <w:rPr>
           <w:spacing w:val="80"/>
         </w:rPr>
-        <w:t> </w:t>
-      </w:r>
-      <w:r>
-        <w:rPr/>
+        <w:t xml:space="preserve"> </w:t>
+      </w:r>
+      <w:r>
         <w:t>тип и мощность локомотива, тип вагонного состава, способы организации движения поездов.</w:t>
       </w:r>
     </w:p>
     <w:p>
       <w:pPr>
-        <w:pStyle w:val="BodyText"/>
+        <w:pStyle w:val="a3"/>
         <w:spacing w:line="360" w:lineRule="auto"/>
         <w:ind w:right="279" w:firstLine="707"/>
         <w:jc w:val="both"/>
       </w:pPr>
       <w:r>
-        <w:rPr/>
         <w:t>Определенный набор таких основных технических параметров, как руководящий уклон и полезная длина приемоотправочных путей, характеризует положение трассы и ее постоянных устройств (земляного полотна, водопропускных сооружений и др.).</w:t>
       </w:r>
     </w:p>
     <w:p>
       <w:pPr>
-        <w:pStyle w:val="BodyText"/>
-        <w:spacing w:after="0" w:line="360" w:lineRule="auto"/>
+        <w:pStyle w:val="a3"/>
+        <w:spacing w:line="360" w:lineRule="auto"/>
         <w:jc w:val="both"/>
         <w:sectPr>
           <w:pgSz w:w="11910" w:h="16840"/>
-          <w:pgMar w:top="1040" w:bottom="280" w:left="1275" w:right="850"/>
+          <w:pgMar w:top="1040" w:right="850" w:bottom="280" w:left="1275" w:header="720" w:footer="720" w:gutter="0"/>
+          <w:cols w:space="720"/>
         </w:sectPr>
       </w:pPr>
     </w:p>
     <w:p>
       <w:pPr>
-        <w:pStyle w:val="BodyText"/>
-        <w:spacing w:line="360" w:lineRule="auto" w:before="67"/>
+        <w:pStyle w:val="a3"/>
+        <w:spacing w:before="67" w:line="360" w:lineRule="auto"/>
         <w:ind w:right="285" w:firstLine="707"/>
         <w:jc w:val="both"/>
       </w:pPr>
       <w:r>
-        <w:rPr/>
+        <w:lastRenderedPageBreak/>
         <w:t>Каждое сочетание этих параметров при фиксированных начальной и конечной точках трассы представляет собой так называемый "расчетный случай", в рамках которого с использованием тех или иных средств технического оснащения линии формируются различные варианты</w:t>
       </w:r>
       <w:r>
         <w:rPr>
           <w:spacing w:val="80"/>
         </w:rPr>
-        <w:t> </w:t>
-      </w:r>
-      <w:r>
-        <w:rPr/>
+        <w:t xml:space="preserve"> </w:t>
+      </w:r>
+      <w:r>
         <w:t>овладения возрастающими перспективными объемами перевозок, а также варианты положения трассы.</w:t>
       </w:r>
     </w:p>
     <w:p>
       <w:pPr>
-        <w:pStyle w:val="BodyText"/>
-        <w:spacing w:line="360" w:lineRule="auto" w:before="2"/>
+        <w:pStyle w:val="a3"/>
+        <w:spacing w:before="2" w:line="360" w:lineRule="auto"/>
         <w:ind w:right="281" w:firstLine="707"/>
         <w:jc w:val="both"/>
       </w:pPr>
       <w:r>
-        <w:rPr/>
         <w:t>Лучшие варианты сочетания схемы овладения перевозками и положения трассы в пределах каждого "расчетного случая" сопоставляются</w:t>
       </w:r>
       <w:r>
@@ -5823,65 +5769,60 @@
           <w:spacing w:val="80"/>
           <w:w w:val="150"/>
         </w:rPr>
-        <w:t> </w:t>
-      </w:r>
-      <w:r>
-        <w:rPr/>
+        <w:t xml:space="preserve"> </w:t>
+      </w:r>
+      <w:r>
         <w:t>и выявляется абсолютно лучший вариант, принимаемый к дальнейшей детальной проработке.</w:t>
       </w:r>
     </w:p>
     <w:p>
       <w:pPr>
-        <w:pStyle w:val="BodyText"/>
-        <w:spacing w:line="360" w:lineRule="auto" w:before="1"/>
+        <w:pStyle w:val="a3"/>
+        <w:spacing w:before="1" w:line="360" w:lineRule="auto"/>
         <w:ind w:right="280" w:firstLine="707"/>
         <w:jc w:val="both"/>
       </w:pPr>
       <w:r>
-        <w:rPr/>
         <w:t>Достаточно часто некоторые параметры или средства технического оснащения проектируемой линии фиксированы, тогда задача выбора остальных из них значительно упрощается.</w:t>
       </w:r>
     </w:p>
     <w:p>
       <w:pPr>
-        <w:pStyle w:val="BodyText"/>
+        <w:pStyle w:val="a3"/>
         <w:spacing w:before="236"/>
         <w:ind w:left="0"/>
       </w:pPr>
     </w:p>
     <w:p>
       <w:pPr>
-        <w:pStyle w:val="Heading2"/>
+        <w:pStyle w:val="2"/>
         <w:numPr>
           <w:ilvl w:val="1"/>
           <w:numId w:val="1"/>
         </w:numPr>
         <w:tabs>
-          <w:tab w:pos="3105" w:val="left" w:leader="none"/>
+          <w:tab w:val="left" w:pos="3105"/>
         </w:tabs>
-        <w:spacing w:line="240" w:lineRule="auto" w:before="0" w:after="0"/>
-        <w:ind w:left="3105" w:right="0" w:hanging="708"/>
+        <w:ind w:left="3105"/>
         <w:jc w:val="left"/>
       </w:pPr>
       <w:r>
-        <w:rPr/>
         <w:t>Выбор</w:t>
       </w:r>
       <w:r>
         <w:rPr>
           <w:spacing w:val="-11"/>
         </w:rPr>
-        <w:t> </w:t>
-      </w:r>
-      <w:r>
-        <w:rPr/>
+        <w:t xml:space="preserve"> </w:t>
+      </w:r>
+      <w:r>
         <w:t>руководящего</w:t>
       </w:r>
       <w:r>
         <w:rPr>
           <w:spacing w:val="-9"/>
         </w:rPr>
-        <w:t> </w:t>
+        <w:t xml:space="preserve"> </w:t>
       </w:r>
       <w:r>
         <w:rPr>
@@ -5892,7 +5833,7 @@
     </w:p>
     <w:p>
       <w:pPr>
-        <w:pStyle w:val="BodyText"/>
+        <w:pStyle w:val="a3"/>
         <w:spacing w:before="27"/>
         <w:ind w:left="0"/>
         <w:rPr>
@@ -5904,233 +5845,215 @@
     </w:p>
     <w:p>
       <w:pPr>
-        <w:pStyle w:val="BodyText"/>
+        <w:pStyle w:val="a3"/>
         <w:spacing w:line="360" w:lineRule="auto"/>
         <w:ind w:right="279" w:firstLine="707"/>
         <w:jc w:val="both"/>
       </w:pPr>
       <w:r>
-        <w:rPr/>
         <w:t>В общем случае руководящий уклон новой железнодорожной линии должен выбираться на основании технико-экономических расчетов в зависимости от топографических условий местности, размера, характера и темпа роста перевозок на перспективу во взаимосвязи с расчетной массой поездов, мощностью локомотивов и основными техническими параметрами линии,</w:t>
       </w:r>
       <w:r>
         <w:rPr>
           <w:spacing w:val="-2"/>
         </w:rPr>
-        <w:t> </w:t>
-      </w:r>
-      <w:r>
-        <w:rPr/>
+        <w:t xml:space="preserve"> </w:t>
+      </w:r>
+      <w:r>
         <w:t>а</w:t>
       </w:r>
       <w:r>
         <w:rPr>
           <w:spacing w:val="-4"/>
         </w:rPr>
-        <w:t> </w:t>
-      </w:r>
-      <w:r>
-        <w:rPr/>
+        <w:t xml:space="preserve"> </w:t>
+      </w:r>
+      <w:r>
         <w:t>также</w:t>
       </w:r>
       <w:r>
         <w:rPr>
           <w:spacing w:val="-2"/>
         </w:rPr>
-        <w:t> </w:t>
-      </w:r>
-      <w:r>
-        <w:rPr/>
+        <w:t xml:space="preserve"> </w:t>
+      </w:r>
+      <w:r>
         <w:t>с</w:t>
       </w:r>
       <w:r>
         <w:rPr>
           <w:spacing w:val="-2"/>
         </w:rPr>
-        <w:t> </w:t>
-      </w:r>
-      <w:r>
-        <w:rPr/>
+        <w:t xml:space="preserve"> </w:t>
+      </w:r>
+      <w:r>
         <w:t>учетом</w:t>
       </w:r>
       <w:r>
         <w:rPr>
           <w:spacing w:val="-2"/>
         </w:rPr>
-        <w:t> </w:t>
-      </w:r>
-      <w:r>
-        <w:rPr/>
+        <w:t xml:space="preserve"> </w:t>
+      </w:r>
+      <w:r>
         <w:t>массы</w:t>
       </w:r>
       <w:r>
         <w:rPr>
           <w:spacing w:val="-3"/>
         </w:rPr>
-        <w:t> </w:t>
-      </w:r>
-      <w:r>
-        <w:rPr/>
+        <w:t xml:space="preserve"> </w:t>
+      </w:r>
+      <w:r>
         <w:t>поездов,</w:t>
       </w:r>
       <w:r>
         <w:rPr>
           <w:spacing w:val="-4"/>
         </w:rPr>
-        <w:t> </w:t>
-      </w:r>
-      <w:r>
-        <w:rPr/>
+        <w:t xml:space="preserve"> </w:t>
+      </w:r>
+      <w:r>
         <w:t>полезных</w:t>
       </w:r>
       <w:r>
         <w:rPr>
           <w:spacing w:val="-2"/>
         </w:rPr>
-        <w:t> </w:t>
-      </w:r>
-      <w:r>
-        <w:rPr/>
+        <w:t xml:space="preserve"> </w:t>
+      </w:r>
+      <w:r>
         <w:t>длины</w:t>
       </w:r>
       <w:r>
         <w:rPr>
           <w:spacing w:val="-3"/>
         </w:rPr>
-        <w:t> </w:t>
-      </w:r>
-      <w:r>
-        <w:rPr/>
+        <w:t xml:space="preserve"> </w:t>
+      </w:r>
+      <w:r>
         <w:t>приемоотправочных путей и руководящих уклонов примыкающих железных дорог.</w:t>
       </w:r>
     </w:p>
     <w:p>
       <w:pPr>
-        <w:pStyle w:val="BodyText"/>
-        <w:spacing w:line="360" w:lineRule="auto" w:before="2"/>
+        <w:pStyle w:val="a3"/>
+        <w:spacing w:before="2" w:line="360" w:lineRule="auto"/>
         <w:ind w:right="286" w:firstLine="707"/>
         <w:jc w:val="both"/>
       </w:pPr>
       <w:r>
-        <w:rPr/>
         <w:t>В сложных топографических условиях применение меньших руководящих уклонов приводит либо к увеличению длины линии, либо к увеличению объемов работ, либо к тому и к другому.</w:t>
       </w:r>
     </w:p>
     <w:p>
       <w:pPr>
-        <w:pStyle w:val="BodyText"/>
+        <w:pStyle w:val="a3"/>
         <w:spacing w:line="360" w:lineRule="auto"/>
         <w:ind w:right="279" w:firstLine="707"/>
         <w:jc w:val="both"/>
       </w:pPr>
       <w:r>
-        <w:rPr/>
         <w:t>Преимуществом меньшего руководящего уклона являются большая расчетная масса состава поезда (при том же локомотиве) и, как следствие, большая возможная провозная способность линии или меньшая загрузка дороги</w:t>
       </w:r>
       <w:r>
         <w:rPr>
           <w:spacing w:val="74"/>
         </w:rPr>
-        <w:t> </w:t>
-      </w:r>
-      <w:r>
-        <w:rPr/>
+        <w:t xml:space="preserve"> </w:t>
+      </w:r>
+      <w:r>
         <w:t>при</w:t>
       </w:r>
       <w:r>
         <w:rPr>
           <w:spacing w:val="76"/>
         </w:rPr>
-        <w:t> </w:t>
-      </w:r>
-      <w:r>
-        <w:rPr/>
+        <w:t xml:space="preserve"> </w:t>
+      </w:r>
+      <w:r>
         <w:t>фиксированных</w:t>
       </w:r>
       <w:r>
         <w:rPr>
           <w:spacing w:val="73"/>
         </w:rPr>
-        <w:t> </w:t>
-      </w:r>
-      <w:r>
-        <w:rPr/>
+        <w:t xml:space="preserve"> </w:t>
+      </w:r>
+      <w:r>
         <w:t>объемах</w:t>
       </w:r>
       <w:r>
         <w:rPr>
           <w:spacing w:val="74"/>
         </w:rPr>
-        <w:t> </w:t>
-      </w:r>
-      <w:r>
-        <w:rPr/>
+        <w:t xml:space="preserve"> </w:t>
+      </w:r>
+      <w:r>
         <w:t>перевозок.</w:t>
       </w:r>
       <w:r>
         <w:rPr>
           <w:spacing w:val="75"/>
         </w:rPr>
-        <w:t> </w:t>
-      </w:r>
-      <w:r>
-        <w:rPr/>
+        <w:t xml:space="preserve"> </w:t>
+      </w:r>
+      <w:r>
         <w:t>Меньшая</w:t>
       </w:r>
       <w:r>
         <w:rPr>
           <w:spacing w:val="75"/>
         </w:rPr>
-        <w:t> </w:t>
-      </w:r>
-      <w:r>
-        <w:rPr/>
+        <w:t xml:space="preserve"> </w:t>
+      </w:r>
+      <w:r>
         <w:t>загрузка</w:t>
       </w:r>
       <w:r>
         <w:rPr>
           <w:spacing w:val="75"/>
         </w:rPr>
-        <w:t> </w:t>
-      </w:r>
-      <w:r>
-        <w:rPr/>
+        <w:t xml:space="preserve"> </w:t>
+      </w:r>
+      <w:r>
         <w:t>может</w:t>
       </w:r>
     </w:p>
     <w:p>
       <w:pPr>
-        <w:pStyle w:val="BodyText"/>
-        <w:spacing w:after="0" w:line="360" w:lineRule="auto"/>
+        <w:pStyle w:val="a3"/>
+        <w:spacing w:line="360" w:lineRule="auto"/>
         <w:jc w:val="both"/>
         <w:sectPr>
           <w:pgSz w:w="11910" w:h="16840"/>
-          <w:pgMar w:top="1040" w:bottom="280" w:left="1275" w:right="850"/>
+          <w:pgMar w:top="1040" w:right="850" w:bottom="280" w:left="1275" w:header="720" w:footer="720" w:gutter="0"/>
+          <w:cols w:space="720"/>
         </w:sectPr>
       </w:pPr>
     </w:p>
     <w:p>
       <w:pPr>
-        <w:pStyle w:val="BodyText"/>
+        <w:pStyle w:val="a3"/>
         <w:tabs>
-          <w:tab w:pos="1601" w:val="left" w:leader="none"/>
-          <w:tab w:pos="3069" w:val="left" w:leader="none"/>
-          <w:tab w:pos="4445" w:val="left" w:leader="none"/>
-          <w:tab w:pos="4839" w:val="left" w:leader="none"/>
-          <w:tab w:pos="6268" w:val="left" w:leader="none"/>
-          <w:tab w:pos="7863" w:val="left" w:leader="none"/>
+          <w:tab w:val="left" w:pos="1601"/>
+          <w:tab w:val="left" w:pos="3069"/>
+          <w:tab w:val="left" w:pos="4445"/>
+          <w:tab w:val="left" w:pos="4839"/>
+          <w:tab w:val="left" w:pos="6268"/>
+          <w:tab w:val="left" w:pos="7863"/>
         </w:tabs>
-        <w:spacing w:line="362" w:lineRule="auto" w:before="67"/>
+        <w:spacing w:before="67" w:line="362" w:lineRule="auto"/>
         <w:ind w:right="288"/>
       </w:pPr>
       <w:r>
         <w:rPr>
           <w:spacing w:val="-2"/>
         </w:rPr>
+        <w:lastRenderedPageBreak/>
         <w:t>позволить</w:t>
       </w:r>
       <w:r>
-        <w:rPr/>
         <w:tab/>
       </w:r>
       <w:r>
@@ -6140,7 +6063,6 @@
         <w:t>увеличить</w:t>
       </w:r>
       <w:r>
-        <w:rPr/>
         <w:tab/>
       </w:r>
       <w:r>
@@ -6150,7 +6072,6 @@
         <w:t>перегоны</w:t>
       </w:r>
       <w:r>
-        <w:rPr/>
         <w:tab/>
       </w:r>
       <w:r>
@@ -6160,7 +6081,6 @@
         <w:t>и</w:t>
       </w:r>
       <w:r>
-        <w:rPr/>
         <w:tab/>
       </w:r>
       <w:r>
@@ -6170,7 +6090,6 @@
         <w:t>сократить</w:t>
       </w:r>
       <w:r>
-        <w:rPr/>
         <w:tab/>
       </w:r>
       <w:r>
@@ -6180,80 +6099,73 @@
         <w:t>количество</w:t>
       </w:r>
       <w:r>
-        <w:rPr/>
         <w:tab/>
       </w:r>
       <w:r>
         <w:rPr>
           <w:spacing w:val="-2"/>
         </w:rPr>
-        <w:t>сооружаемых </w:t>
-      </w:r>
-      <w:r>
-        <w:rPr/>
+        <w:t xml:space="preserve">сооружаемых </w:t>
+      </w:r>
+      <w:r>
         <w:t>раздельных пунктов.</w:t>
       </w:r>
     </w:p>
     <w:p>
       <w:pPr>
-        <w:pStyle w:val="BodyText"/>
+        <w:pStyle w:val="a3"/>
         <w:spacing w:before="231"/>
         <w:ind w:left="0"/>
       </w:pPr>
     </w:p>
     <w:p>
       <w:pPr>
-        <w:pStyle w:val="Heading2"/>
+        <w:pStyle w:val="2"/>
         <w:numPr>
           <w:ilvl w:val="1"/>
           <w:numId w:val="1"/>
         </w:numPr>
         <w:tabs>
-          <w:tab w:pos="1444" w:val="left" w:leader="none"/>
+          <w:tab w:val="left" w:pos="1444"/>
         </w:tabs>
-        <w:spacing w:line="240" w:lineRule="auto" w:before="0" w:after="0"/>
-        <w:ind w:left="1444" w:right="0" w:hanging="708"/>
+        <w:ind w:left="1444"/>
         <w:jc w:val="left"/>
       </w:pPr>
       <w:r>
-        <w:rPr/>
         <w:t>Выбор</w:t>
       </w:r>
       <w:r>
         <w:rPr>
           <w:spacing w:val="-10"/>
         </w:rPr>
-        <w:t> </w:t>
-      </w:r>
-      <w:r>
-        <w:rPr/>
+        <w:t xml:space="preserve"> </w:t>
+      </w:r>
+      <w:r>
         <w:t>полезной</w:t>
       </w:r>
       <w:r>
         <w:rPr>
           <w:spacing w:val="-10"/>
         </w:rPr>
-        <w:t> </w:t>
-      </w:r>
-      <w:r>
-        <w:rPr/>
+        <w:t xml:space="preserve"> </w:t>
+      </w:r>
+      <w:r>
         <w:t>длины</w:t>
       </w:r>
       <w:r>
         <w:rPr>
           <w:spacing w:val="-7"/>
         </w:rPr>
-        <w:t> </w:t>
-      </w:r>
-      <w:r>
-        <w:rPr/>
+        <w:t xml:space="preserve"> </w:t>
+      </w:r>
+      <w:r>
         <w:t>приемоотправочных</w:t>
       </w:r>
       <w:r>
         <w:rPr>
           <w:spacing w:val="-9"/>
         </w:rPr>
-        <w:t> </w:t>
+        <w:t xml:space="preserve"> </w:t>
       </w:r>
       <w:r>
         <w:rPr>
@@ -6264,7 +6176,7 @@
     </w:p>
     <w:p>
       <w:pPr>
-        <w:pStyle w:val="BodyText"/>
+        <w:pStyle w:val="a3"/>
         <w:spacing w:before="51"/>
         <w:ind w:left="0"/>
         <w:rPr>
@@ -6276,26 +6188,24 @@
     </w:p>
     <w:p>
       <w:pPr>
-        <w:pStyle w:val="BodyText"/>
+        <w:pStyle w:val="a3"/>
         <w:spacing w:line="360" w:lineRule="auto"/>
         <w:ind w:right="285" w:firstLine="707"/>
         <w:jc w:val="both"/>
       </w:pPr>
       <w:r>
-        <w:rPr/>
         <w:t>Полезная длина приемоотправочных путей измеряется между выходным светофором и предельным столбиком стрелочного перевода. Поезд, находящийся в пределах этой зоны, не создает угрозы безопасности движения поездов по соседним железнодорожным путям.</w:t>
       </w:r>
     </w:p>
     <w:p>
       <w:pPr>
-        <w:pStyle w:val="BodyText"/>
+        <w:pStyle w:val="a3"/>
         <w:spacing w:line="360" w:lineRule="auto"/>
         <w:ind w:right="287" w:firstLine="707"/>
         <w:jc w:val="both"/>
       </w:pPr>
       <w:r>
-        <w:rPr/>
-        <w:t>Типовыми полезными длинами приемоотправочных путей являются 850 м, 1050 м, 850 </w:t>
+        <w:t xml:space="preserve">Типовыми полезными длинами приемоотправочных путей являются 850 м, 1050 м, 850 </w:t>
       </w:r>
       <w:r>
         <w:rPr>
@@ -6304,28 +6214,25 @@
         <w:t></w:t>
       </w:r>
       <w:r>
-        <w:rPr/>
-        <w:t> 2 = 1700 м</w:t>
+        <w:t xml:space="preserve"> 2 = 1700 м</w:t>
       </w:r>
       <w:r>
         <w:rPr>
           <w:spacing w:val="80"/>
         </w:rPr>
-        <w:t> </w:t>
-      </w:r>
-      <w:r>
-        <w:rPr/>
+        <w:t xml:space="preserve"> </w:t>
+      </w:r>
+      <w:r>
         <w:t>и</w:t>
       </w:r>
       <w:r>
         <w:rPr>
           <w:spacing w:val="80"/>
         </w:rPr>
-        <w:t> </w:t>
-      </w:r>
-      <w:r>
-        <w:rPr/>
-        <w:t>1050 </w:t>
+        <w:t xml:space="preserve"> </w:t>
+      </w:r>
+      <w:r>
+        <w:t xml:space="preserve">1050 </w:t>
       </w:r>
       <w:r>
         <w:rPr>
@@ -6334,32 +6241,29 @@
         <w:t></w:t>
       </w:r>
       <w:r>
-        <w:rPr/>
-        <w:t> 2 = 2100 м.</w:t>
-      </w:r>
-    </w:p>
-    <w:p>
-      <w:pPr>
-        <w:pStyle w:val="BodyText"/>
+        <w:t xml:space="preserve"> 2 = 2100 м.</w:t>
+      </w:r>
+    </w:p>
+    <w:p>
+      <w:pPr>
+        <w:pStyle w:val="a3"/>
         <w:spacing w:line="362" w:lineRule="auto"/>
         <w:ind w:right="280" w:firstLine="707"/>
         <w:jc w:val="both"/>
       </w:pPr>
       <w:r>
-        <w:rPr/>
         <w:t>Первоначальная длина приемоотправочных путей устанавливается из условия их эксплуатации без переустройства в течении 10 лет.</w:t>
       </w:r>
     </w:p>
     <w:p>
       <w:pPr>
-        <w:pStyle w:val="BodyText"/>
+        <w:pStyle w:val="a3"/>
         <w:spacing w:line="360" w:lineRule="auto"/>
         <w:ind w:right="279" w:firstLine="707"/>
         <w:jc w:val="both"/>
       </w:pPr>
       <w:r>
-        <w:rPr/>
-        <w:t>Длину площадки раздельных пунктов на перспективу выбирают на основании результатов технико-экономических расчетов с учетом обеспечения дальнейшего этапного усиления линии по мере роста размеров </w:t>
+        <w:t xml:space="preserve">Длину площадки раздельных пунктов на перспективу выбирают на основании результатов технико-экономических расчетов с учетом обеспечения дальнейшего этапного усиления линии по мере роста размеров </w:t>
       </w:r>
       <w:r>
         <w:rPr>
@@ -6370,70 +6274,65 @@
     </w:p>
     <w:p>
       <w:pPr>
-        <w:pStyle w:val="BodyText"/>
+        <w:pStyle w:val="a3"/>
         <w:spacing w:line="360" w:lineRule="auto"/>
         <w:ind w:right="287" w:firstLine="707"/>
         <w:jc w:val="both"/>
       </w:pPr>
-      <w:r>
-        <w:rPr/>
+      <w:bookmarkStart w:id="2" w:name="_Hlk194960871"/>
+      <w:r>
         <w:t>При заданном руководящем уклоне и выбранном в первом приближении</w:t>
       </w:r>
       <w:r>
         <w:rPr>
           <w:spacing w:val="62"/>
         </w:rPr>
-        <w:t> </w:t>
-      </w:r>
-      <w:r>
-        <w:rPr/>
+        <w:t xml:space="preserve"> </w:t>
+      </w:r>
+      <w:r>
         <w:t>типе</w:t>
       </w:r>
       <w:r>
         <w:rPr>
           <w:spacing w:val="63"/>
         </w:rPr>
-        <w:t> </w:t>
-      </w:r>
-      <w:r>
-        <w:rPr/>
+        <w:t xml:space="preserve"> </w:t>
+      </w:r>
+      <w:r>
         <w:t>локомотива</w:t>
       </w:r>
       <w:r>
         <w:rPr>
           <w:spacing w:val="64"/>
         </w:rPr>
-        <w:t> </w:t>
-      </w:r>
-      <w:r>
-        <w:rPr/>
+        <w:t xml:space="preserve"> </w:t>
+      </w:r>
+      <w:r>
         <w:t>полезная</w:t>
       </w:r>
       <w:r>
         <w:rPr>
           <w:spacing w:val="65"/>
         </w:rPr>
-        <w:t> </w:t>
-      </w:r>
-      <w:r>
-        <w:rPr/>
+        <w:t xml:space="preserve"> </w:t>
+      </w:r>
+      <w:r>
         <w:t>длина</w:t>
       </w:r>
       <w:r>
         <w:rPr>
           <w:spacing w:val="64"/>
         </w:rPr>
-        <w:t> </w:t>
-      </w:r>
-      <w:r>
-        <w:rPr/>
+        <w:t xml:space="preserve"> </w:t>
+      </w:r>
+      <w:r>
         <w:t>приемоотправочных</w:t>
       </w:r>
       <w:r>
         <w:rPr>
           <w:spacing w:val="66"/>
         </w:rPr>
-        <w:t> </w:t>
+        <w:t xml:space="preserve"> </w:t>
       </w:r>
       <w:r>
         <w:rPr>
@@ -6444,22 +6343,24 @@
     </w:p>
     <w:p>
       <w:pPr>
-        <w:pStyle w:val="BodyText"/>
-        <w:spacing w:after="0" w:line="360" w:lineRule="auto"/>
+        <w:pStyle w:val="a3"/>
+        <w:spacing w:line="360" w:lineRule="auto"/>
         <w:jc w:val="both"/>
         <w:sectPr>
           <w:pgSz w:w="11910" w:h="16840"/>
-          <w:pgMar w:top="1040" w:bottom="280" w:left="1275" w:right="850"/>
+          <w:pgMar w:top="1040" w:right="850" w:bottom="280" w:left="1275" w:header="720" w:footer="720" w:gutter="0"/>
+          <w:cols w:space="720"/>
         </w:sectPr>
       </w:pPr>
     </w:p>
     <w:p>
       <w:pPr>
         <w:spacing w:before="1"/>
-        <w:ind w:left="169" w:right="0" w:firstLine="0"/>
-        <w:jc w:val="left"/>
-        <w:rPr>
+        <w:ind w:left="169"/>
+        <w:rPr>
+          <w:rFonts w:ascii="Times New Roman" w:hAnsi="Times New Roman"/>
           <w:sz w:val="20"/>
+          <w:lang w:val="ru-RU"/>
         </w:rPr>
       </w:pPr>
       <w:r>
@@ -6475,52 +6376,56 @@
         <w:rPr>
           <w:spacing w:val="-5"/>
           <w:sz w:val="20"/>
+          <w:lang w:val="ru-RU"/>
         </w:rPr>
         <w:t>по</w:t>
       </w:r>
-    </w:p>
-    <w:p>
-      <w:pPr>
-        <w:pStyle w:val="BodyText"/>
-        <w:spacing w:before="2"/>
-        <w:ind w:left="89"/>
-        <w:rPr>
-          <w:rFonts w:ascii="Symbol" w:hAnsi="Symbol"/>
-        </w:rPr>
-      </w:pPr>
-      <w:r>
-        <w:rPr/>
-        <w:br w:type="column"/>
-      </w:r>
-      <w:r>
-        <w:rPr/>
+      <w:r>
+        <w:rPr>
+          <w:spacing w:val="-5"/>
+          <w:sz w:val="20"/>
+          <w:lang w:val="ru-RU"/>
+        </w:rPr>
+        <w:t xml:space="preserve"> </w:t>
+      </w:r>
+      <w:r>
+        <w:rPr>
+          <w:lang w:val="ru-RU"/>
+        </w:rPr>
         <w:t>определяется</w:t>
       </w:r>
       <w:r>
         <w:rPr>
           <w:spacing w:val="21"/>
-        </w:rPr>
-        <w:t> </w:t>
-      </w:r>
-      <w:r>
-        <w:rPr/>
+          <w:lang w:val="ru-RU"/>
+        </w:rPr>
+        <w:t xml:space="preserve"> </w:t>
+      </w:r>
+      <w:r>
+        <w:rPr>
+          <w:lang w:val="ru-RU"/>
+        </w:rPr>
         <w:t>по</w:t>
       </w:r>
       <w:r>
         <w:rPr>
           <w:spacing w:val="23"/>
-        </w:rPr>
-        <w:t> </w:t>
-      </w:r>
-      <w:r>
-        <w:rPr/>
+          <w:lang w:val="ru-RU"/>
+        </w:rPr>
+        <w:t xml:space="preserve"> </w:t>
+      </w:r>
+      <w:r>
+        <w:rPr>
+          <w:lang w:val="ru-RU"/>
+        </w:rPr>
         <w:t>условию</w:t>
       </w:r>
       <w:r>
         <w:rPr>
           <w:spacing w:val="22"/>
-        </w:rPr>
-        <w:t> </w:t>
+          <w:lang w:val="ru-RU"/>
+        </w:rPr>
+        <w:t xml:space="preserve"> </w:t>
       </w:r>
       <w:r>
         <w:rPr>
@@ -6533,6 +6438,7 @@
         <w:rPr>
           <w:position w:val="-7"/>
           <w:sz w:val="20"/>
+          <w:lang w:val="ru-RU"/>
         </w:rPr>
         <w:t>п</w:t>
       </w:r>
@@ -6541,8 +6447,9 @@
           <w:spacing w:val="68"/>
           <w:position w:val="-7"/>
           <w:sz w:val="20"/>
-        </w:rPr>
-        <w:t> </w:t>
+          <w:lang w:val="ru-RU"/>
+        </w:rPr>
+        <w:t xml:space="preserve"> </w:t>
       </w:r>
       <w:r>
         <w:rPr>
@@ -6551,189 +6458,142 @@
         </w:rPr>
         <w:t></w:t>
       </w:r>
-    </w:p>
-    <w:p>
-      <w:pPr>
-        <w:spacing w:before="1"/>
-        <w:ind w:left="150" w:right="0" w:firstLine="0"/>
-        <w:jc w:val="left"/>
-        <w:rPr>
-          <w:sz w:val="20"/>
-        </w:rPr>
-      </w:pPr>
-      <w:r>
-        <w:rPr/>
-        <w:br w:type="column"/>
-      </w:r>
-      <w:r>
-        <w:rPr>
-          <w:i/>
-          <w:spacing w:val="-5"/>
-          <w:position w:val="8"/>
-          <w:sz w:val="32"/>
-        </w:rPr>
-        <w:t>l</w:t>
-      </w:r>
-      <w:r>
-        <w:rPr>
-          <w:spacing w:val="-5"/>
-          <w:sz w:val="20"/>
-        </w:rPr>
-        <w:t>по</w:t>
-      </w:r>
-    </w:p>
-    <w:p>
-      <w:pPr>
-        <w:pStyle w:val="BodyText"/>
-        <w:spacing w:before="39"/>
-        <w:ind w:left="169"/>
-      </w:pPr>
-      <w:r>
-        <w:rPr/>
-        <w:br w:type="column"/>
-      </w:r>
-      <w:r>
-        <w:rPr/>
+      <w:r>
+        <w:rPr>
+          <w:rFonts w:ascii="Symbol" w:hAnsi="Symbol"/>
+          <w:spacing w:val="-10"/>
+        </w:rPr>
+        <w:t xml:space="preserve">  </w:t>
+      </w:r>
+      <w:r>
+        <w:rPr>
+          <w:lang w:val="ru-RU"/>
+        </w:rPr>
         <w:t>и</w:t>
       </w:r>
       <w:r>
         <w:rPr>
           <w:spacing w:val="19"/>
-        </w:rPr>
-        <w:t> </w:t>
-      </w:r>
-      <w:r>
-        <w:rPr/>
+          <w:lang w:val="ru-RU"/>
+        </w:rPr>
+        <w:t xml:space="preserve"> </w:t>
+      </w:r>
+      <w:r>
+        <w:rPr>
+          <w:lang w:val="ru-RU"/>
+        </w:rPr>
         <w:t>принимается</w:t>
       </w:r>
       <w:r>
         <w:rPr>
           <w:spacing w:val="19"/>
-        </w:rPr>
-        <w:t> </w:t>
-      </w:r>
-      <w:r>
-        <w:rPr/>
+          <w:lang w:val="ru-RU"/>
+        </w:rPr>
+        <w:t xml:space="preserve"> </w:t>
+      </w:r>
+      <w:r>
+        <w:rPr>
+          <w:lang w:val="ru-RU"/>
+        </w:rPr>
         <w:t>ближайшей</w:t>
       </w:r>
       <w:r>
         <w:rPr>
           <w:spacing w:val="19"/>
-        </w:rPr>
-        <w:t> </w:t>
+          <w:lang w:val="ru-RU"/>
+        </w:rPr>
+        <w:t xml:space="preserve"> </w:t>
       </w:r>
       <w:r>
         <w:rPr>
           <w:spacing w:val="-2"/>
+          <w:lang w:val="ru-RU"/>
         </w:rPr>
         <w:t>типовому</w:t>
       </w:r>
     </w:p>
     <w:p>
       <w:pPr>
-        <w:pStyle w:val="BodyText"/>
-        <w:spacing w:after="0"/>
-        <w:sectPr>
-          <w:type w:val="continuous"/>
-          <w:pgSz w:w="11910" w:h="16840"/>
-          <w:pgMar w:top="1040" w:bottom="280" w:left="1275" w:right="850"/>
-          <w:cols w:num="4" w:equalWidth="0">
-            <w:col w:w="464" w:space="40"/>
-            <w:col w:w="3768" w:space="39"/>
-            <w:col w:w="444" w:space="54"/>
-            <w:col w:w="4976"/>
-          </w:cols>
-        </w:sectPr>
-      </w:pPr>
-    </w:p>
-    <w:p>
-      <w:pPr>
-        <w:pStyle w:val="BodyText"/>
-        <w:spacing w:line="360" w:lineRule="auto" w:before="182"/>
+        <w:pStyle w:val="a3"/>
+        <w:spacing w:before="182" w:line="360" w:lineRule="auto"/>
         <w:ind w:right="277"/>
         <w:jc w:val="both"/>
       </w:pPr>
       <w:r>
-        <w:rPr/>
         <w:t>значению. В случае больших отклонений длины поезда от типовых значений длины приемоотправочных путей к дальнейшим расчетам может быть</w:t>
       </w:r>
       <w:r>
         <w:rPr>
           <w:spacing w:val="80"/>
         </w:rPr>
-        <w:t> </w:t>
-      </w:r>
-      <w:r>
-        <w:rPr/>
+        <w:t xml:space="preserve"> </w:t>
+      </w:r>
+      <w:r>
         <w:t>принят локомотив с большей расчетной мощностью, что позволит лучше использовать возможность принятой длины станционных путей и увеличить массу составов поездов.</w:t>
       </w:r>
     </w:p>
-    <w:p>
-      <w:pPr>
-        <w:pStyle w:val="BodyText"/>
+    <w:bookmarkEnd w:id="2"/>
+    <w:p>
+      <w:pPr>
+        <w:pStyle w:val="a3"/>
         <w:ind w:left="0"/>
       </w:pPr>
     </w:p>
     <w:p>
       <w:pPr>
-        <w:pStyle w:val="BodyText"/>
+        <w:pStyle w:val="a3"/>
         <w:spacing w:before="197"/>
         <w:ind w:left="0"/>
       </w:pPr>
     </w:p>
     <w:p>
       <w:pPr>
-        <w:pStyle w:val="Heading2"/>
+        <w:pStyle w:val="2"/>
         <w:numPr>
           <w:ilvl w:val="1"/>
           <w:numId w:val="1"/>
         </w:numPr>
         <w:tabs>
-          <w:tab w:pos="1739" w:val="left" w:leader="none"/>
+          <w:tab w:val="left" w:pos="1739"/>
         </w:tabs>
-        <w:spacing w:line="240" w:lineRule="auto" w:before="0" w:after="0"/>
-        <w:ind w:left="1739" w:right="0" w:hanging="708"/>
+        <w:ind w:left="1739"/>
         <w:jc w:val="left"/>
       </w:pPr>
       <w:r>
-        <w:rPr/>
         <w:t>Выбор</w:t>
       </w:r>
       <w:r>
         <w:rPr>
           <w:spacing w:val="-10"/>
         </w:rPr>
-        <w:t> </w:t>
-      </w:r>
-      <w:r>
-        <w:rPr/>
+        <w:t xml:space="preserve"> </w:t>
+      </w:r>
+      <w:r>
         <w:t>схемы</w:t>
       </w:r>
       <w:r>
         <w:rPr>
           <w:spacing w:val="-8"/>
         </w:rPr>
-        <w:t> </w:t>
-      </w:r>
-      <w:r>
-        <w:rPr/>
+        <w:t xml:space="preserve"> </w:t>
+      </w:r>
+      <w:r>
         <w:t>размещения</w:t>
       </w:r>
       <w:r>
         <w:rPr>
           <w:spacing w:val="-7"/>
         </w:rPr>
-        <w:t> </w:t>
-      </w:r>
-      <w:r>
-        <w:rPr/>
+        <w:t xml:space="preserve"> </w:t>
+      </w:r>
+      <w:r>
         <w:t>раздельных</w:t>
       </w:r>
       <w:r>
         <w:rPr>
           <w:spacing w:val="-8"/>
         </w:rPr>
-        <w:t> </w:t>
+        <w:t xml:space="preserve"> </w:t>
       </w:r>
       <w:r>
         <w:rPr>
@@ -6744,7 +6604,7 @@
     </w:p>
     <w:p>
       <w:pPr>
-        <w:pStyle w:val="BodyText"/>
+        <w:pStyle w:val="a3"/>
         <w:spacing w:before="132"/>
         <w:ind w:left="0"/>
         <w:rPr>
@@ -6756,16 +6616,16 @@
     </w:p>
     <w:p>
       <w:pPr>
-        <w:pStyle w:val="BodyText"/>
+        <w:pStyle w:val="a3"/>
         <w:tabs>
-          <w:tab w:pos="2569" w:val="left" w:leader="none"/>
-          <w:tab w:pos="3782" w:val="left" w:leader="none"/>
-          <w:tab w:pos="4386" w:val="left" w:leader="none"/>
-          <w:tab w:pos="5883" w:val="left" w:leader="none"/>
-          <w:tab w:pos="7154" w:val="left" w:leader="none"/>
-          <w:tab w:pos="9085" w:val="left" w:leader="none"/>
+          <w:tab w:val="left" w:pos="2569"/>
+          <w:tab w:val="left" w:pos="3782"/>
+          <w:tab w:val="left" w:pos="4386"/>
+          <w:tab w:val="left" w:pos="5883"/>
+          <w:tab w:val="left" w:pos="7154"/>
+          <w:tab w:val="left" w:pos="9085"/>
         </w:tabs>
-        <w:spacing w:line="360" w:lineRule="auto" w:before="1"/>
+        <w:spacing w:before="1" w:line="360" w:lineRule="auto"/>
         <w:ind w:right="286" w:firstLine="707"/>
       </w:pPr>
       <w:r>
@@ -6775,7 +6635,6 @@
         <w:t>Раздельные</w:t>
       </w:r>
       <w:r>
-        <w:rPr/>
         <w:tab/>
       </w:r>
       <w:r>
@@ -6785,7 +6644,6 @@
         <w:t>пункты</w:t>
       </w:r>
       <w:r>
-        <w:rPr/>
         <w:tab/>
       </w:r>
       <w:r>
@@ -6795,7 +6653,6 @@
         <w:t>на</w:t>
       </w:r>
       <w:r>
-        <w:rPr/>
         <w:tab/>
       </w:r>
       <w:r>
@@ -6805,7 +6662,6 @@
         <w:t>железных</w:t>
       </w:r>
       <w:r>
-        <w:rPr/>
         <w:tab/>
       </w:r>
       <w:r>
@@ -6815,7 +6671,6 @@
         <w:t>дорогах</w:t>
       </w:r>
       <w:r>
-        <w:rPr/>
         <w:tab/>
       </w:r>
       <w:r>
@@ -6825,74 +6680,67 @@
         <w:t>размещаются</w:t>
       </w:r>
       <w:r>
-        <w:rPr/>
         <w:tab/>
       </w:r>
       <w:r>
         <w:rPr>
           <w:spacing w:val="-4"/>
         </w:rPr>
-        <w:t>для </w:t>
-      </w:r>
-      <w:r>
-        <w:rPr/>
+        <w:t xml:space="preserve">для </w:t>
+      </w:r>
+      <w:r>
         <w:t>обеспечения</w:t>
       </w:r>
       <w:r>
         <w:rPr>
           <w:spacing w:val="26"/>
         </w:rPr>
-        <w:t> </w:t>
-      </w:r>
-      <w:r>
-        <w:rPr/>
+        <w:t xml:space="preserve"> </w:t>
+      </w:r>
+      <w:r>
         <w:t>безопасного</w:t>
       </w:r>
       <w:r>
         <w:rPr>
           <w:spacing w:val="28"/>
         </w:rPr>
-        <w:t> </w:t>
-      </w:r>
-      <w:r>
-        <w:rPr/>
+        <w:t xml:space="preserve"> </w:t>
+      </w:r>
+      <w:r>
         <w:t>и</w:t>
       </w:r>
       <w:r>
         <w:rPr>
           <w:spacing w:val="30"/>
         </w:rPr>
-        <w:t> </w:t>
-      </w:r>
-      <w:r>
-        <w:rPr/>
+        <w:t xml:space="preserve"> </w:t>
+      </w:r>
+      <w:r>
         <w:t>бесперебойного</w:t>
       </w:r>
       <w:r>
         <w:rPr>
           <w:spacing w:val="30"/>
         </w:rPr>
-        <w:t> </w:t>
-      </w:r>
-      <w:r>
-        <w:rPr/>
+        <w:t xml:space="preserve"> </w:t>
+      </w:r>
+      <w:r>
         <w:t>пропуска</w:t>
       </w:r>
       <w:r>
         <w:rPr>
           <w:spacing w:val="30"/>
         </w:rPr>
-        <w:t> </w:t>
-      </w:r>
-      <w:r>
-        <w:rPr/>
+        <w:t xml:space="preserve"> </w:t>
+      </w:r>
+      <w:r>
         <w:t>установленного</w:t>
       </w:r>
       <w:r>
         <w:rPr>
           <w:spacing w:val="31"/>
         </w:rPr>
-        <w:t> </w:t>
+        <w:t xml:space="preserve"> </w:t>
       </w:r>
       <w:r>
         <w:rPr>
@@ -6903,37 +6751,37 @@
     </w:p>
     <w:p>
       <w:pPr>
-        <w:pStyle w:val="BodyText"/>
-        <w:spacing w:after="0" w:line="360" w:lineRule="auto"/>
+        <w:pStyle w:val="a3"/>
+        <w:spacing w:line="360" w:lineRule="auto"/>
         <w:sectPr>
           <w:type w:val="continuous"/>
           <w:pgSz w:w="11910" w:h="16840"/>
-          <w:pgMar w:top="1040" w:bottom="280" w:left="1275" w:right="850"/>
+          <w:pgMar w:top="1040" w:right="850" w:bottom="280" w:left="1275" w:header="720" w:footer="720" w:gutter="0"/>
+          <w:cols w:space="720"/>
         </w:sectPr>
       </w:pPr>
     </w:p>
     <w:p>
       <w:pPr>
-        <w:pStyle w:val="BodyText"/>
-        <w:spacing w:line="360" w:lineRule="auto" w:before="67"/>
+        <w:pStyle w:val="a3"/>
+        <w:spacing w:before="67" w:line="360" w:lineRule="auto"/>
         <w:ind w:right="286"/>
         <w:jc w:val="both"/>
       </w:pPr>
       <w:r>
-        <w:rPr/>
+        <w:lastRenderedPageBreak/>
         <w:t>поездов, соответствующего заданной пропускной и провозной способности рассматриваемого участка железнодорожного направления, а также выполнения грузовой и пассажирской работы.</w:t>
       </w:r>
     </w:p>
     <w:p>
       <w:pPr>
-        <w:pStyle w:val="BodyText"/>
-        <w:spacing w:line="360" w:lineRule="auto" w:before="1"/>
+        <w:pStyle w:val="a3"/>
+        <w:spacing w:before="1" w:line="360" w:lineRule="auto"/>
         <w:ind w:right="288" w:firstLine="707"/>
         <w:jc w:val="both"/>
       </w:pPr>
       <w:r>
-        <w:rPr/>
-        <w:t>Различают раздельные пункты с путевым развитием и без путевого </w:t>
+        <w:t xml:space="preserve">Различают раздельные пункты с путевым развитием и без путевого </w:t>
       </w:r>
       <w:r>
         <w:rPr>
@@ -6944,58 +6792,53 @@
     </w:p>
     <w:p>
       <w:pPr>
-        <w:pStyle w:val="BodyText"/>
-        <w:spacing w:line="360" w:lineRule="auto" w:before="1"/>
+        <w:pStyle w:val="a3"/>
+        <w:spacing w:before="1" w:line="360" w:lineRule="auto"/>
         <w:ind w:right="279" w:firstLine="707"/>
         <w:jc w:val="both"/>
       </w:pPr>
       <w:r>
-        <w:rPr/>
         <w:t>К раздельным пунктам с путевым</w:t>
       </w:r>
       <w:r>
         <w:rPr>
           <w:spacing w:val="-2"/>
         </w:rPr>
-        <w:t> </w:t>
-      </w:r>
-      <w:r>
-        <w:rPr/>
+        <w:t xml:space="preserve"> </w:t>
+      </w:r>
+      <w:r>
         <w:t>развитием относят станции, разъезды (на однопутных линиях) и обгонные пункты (на двухпутных линиях).</w:t>
       </w:r>
     </w:p>
     <w:p>
       <w:pPr>
-        <w:pStyle w:val="BodyText"/>
+        <w:pStyle w:val="a3"/>
         <w:spacing w:line="360" w:lineRule="auto"/>
         <w:ind w:right="278" w:firstLine="707"/>
         <w:jc w:val="both"/>
       </w:pPr>
       <w:r>
-        <w:rPr/>
         <w:t>Станции в свою очередь можно разделить на более крупные (узловые, участковые, грузовые, сортировочные и т.д.) и промежуточные.</w:t>
       </w:r>
     </w:p>
     <w:p>
       <w:pPr>
-        <w:pStyle w:val="BodyText"/>
-        <w:spacing w:line="360" w:lineRule="auto" w:before="1"/>
+        <w:pStyle w:val="a3"/>
+        <w:spacing w:before="1" w:line="360" w:lineRule="auto"/>
         <w:ind w:right="281" w:firstLine="707"/>
         <w:jc w:val="both"/>
       </w:pPr>
       <w:r>
-        <w:rPr/>
         <w:t>Раздельными пунктами без путевого развития считаются путевые</w:t>
       </w:r>
       <w:r>
         <w:rPr>
           <w:spacing w:val="40"/>
         </w:rPr>
-        <w:t> </w:t>
-      </w:r>
-      <w:r>
-        <w:rPr/>
-        <w:t>посты при полуавтоматической блокировке и проходные светофоры при </w:t>
+        <w:t xml:space="preserve"> </w:t>
+      </w:r>
+      <w:r>
+        <w:t xml:space="preserve">посты при полуавтоматической блокировке и проходные светофоры при </w:t>
       </w:r>
       <w:r>
         <w:rPr>
@@ -7006,61 +6849,56 @@
     </w:p>
     <w:p>
       <w:pPr>
-        <w:pStyle w:val="BodyText"/>
+        <w:pStyle w:val="a3"/>
         <w:spacing w:line="360" w:lineRule="auto"/>
         <w:ind w:right="280" w:firstLine="707"/>
         <w:jc w:val="both"/>
       </w:pPr>
       <w:r>
-        <w:rPr/>
         <w:t>Схемой размещения раздельных пунктов является порядок их чередования, и следовательно, их общее количество в пределах проектируемого участка железной дороги.</w:t>
       </w:r>
     </w:p>
     <w:p>
       <w:pPr>
-        <w:pStyle w:val="BodyText"/>
+        <w:pStyle w:val="a3"/>
         <w:spacing w:line="360" w:lineRule="auto"/>
         <w:ind w:right="280" w:firstLine="707"/>
         <w:jc w:val="both"/>
       </w:pPr>
       <w:r>
-        <w:rPr/>
         <w:t>В зависимости от общей длины проектируемой линии, наличия линии примыкания и больших объемов работы могут быть или отсутствовать наиболее крупные станции, которые обычно размещаются на расстоянии 300–500 км, а иногда и более.</w:t>
       </w:r>
     </w:p>
     <w:p>
       <w:pPr>
-        <w:pStyle w:val="BodyText"/>
+        <w:pStyle w:val="a3"/>
         <w:spacing w:line="360" w:lineRule="auto"/>
         <w:ind w:right="280" w:firstLine="707"/>
         <w:jc w:val="both"/>
       </w:pPr>
       <w:r>
-        <w:rPr/>
         <w:t>Главное назначение наиболее распространенных (среди крупных) участковых станций – выполнение основных технических операций по обслуживанию подвижного состава, смена локомотивных бригад и осуществление грузовых операций.</w:t>
       </w:r>
     </w:p>
     <w:p>
       <w:pPr>
-        <w:pStyle w:val="BodyText"/>
+        <w:pStyle w:val="a3"/>
         <w:spacing w:line="360" w:lineRule="auto"/>
         <w:ind w:right="289" w:firstLine="707"/>
         <w:jc w:val="both"/>
       </w:pPr>
       <w:r>
-        <w:rPr/>
         <w:t>Промежуточные станции располагаются между крупными станциями и предназначены для обслуживания территорий между ними.</w:t>
       </w:r>
     </w:p>
     <w:p>
       <w:pPr>
-        <w:pStyle w:val="BodyText"/>
+        <w:pStyle w:val="a3"/>
         <w:spacing w:line="360" w:lineRule="auto"/>
         <w:ind w:right="279" w:firstLine="707"/>
         <w:jc w:val="both"/>
       </w:pPr>
       <w:r>
-        <w:rPr/>
         <w:t>На промежуточных станциях производятся погрузка и выгрузка грузов, посадка и высадка пассажиров, технический осмотр подвижного состава, маневровые операции по отцепке-прицепке вагонов местных сборных грузовых</w:t>
       </w:r>
       <w:r>
@@ -7068,10 +6906,9 @@
           <w:spacing w:val="60"/>
           <w:w w:val="150"/>
         </w:rPr>
-        <w:t> </w:t>
-      </w:r>
-      <w:r>
-        <w:rPr/>
+        <w:t xml:space="preserve"> </w:t>
+      </w:r>
+      <w:r>
         <w:t>поездов,</w:t>
       </w:r>
       <w:r>
@@ -7079,10 +6916,9 @@
           <w:spacing w:val="61"/>
           <w:w w:val="150"/>
         </w:rPr>
-        <w:t> </w:t>
-      </w:r>
-      <w:r>
-        <w:rPr/>
+        <w:t xml:space="preserve"> </w:t>
+      </w:r>
+      <w:r>
         <w:t>обслуживание</w:t>
       </w:r>
       <w:r>
@@ -7090,10 +6926,9 @@
           <w:spacing w:val="61"/>
           <w:w w:val="150"/>
         </w:rPr>
-        <w:t> </w:t>
-      </w:r>
-      <w:r>
-        <w:rPr/>
+        <w:t xml:space="preserve"> </w:t>
+      </w:r>
+      <w:r>
         <w:t>подъездных</w:t>
       </w:r>
       <w:r>
@@ -7101,10 +6936,9 @@
           <w:spacing w:val="63"/>
           <w:w w:val="150"/>
         </w:rPr>
-        <w:t> </w:t>
-      </w:r>
-      <w:r>
-        <w:rPr/>
+        <w:t xml:space="preserve"> </w:t>
+      </w:r>
+      <w:r>
         <w:t>путей,</w:t>
       </w:r>
       <w:r>
@@ -7112,10 +6946,9 @@
           <w:spacing w:val="61"/>
           <w:w w:val="150"/>
         </w:rPr>
-        <w:t> </w:t>
-      </w:r>
-      <w:r>
-        <w:rPr/>
+        <w:t xml:space="preserve"> </w:t>
+      </w:r>
+      <w:r>
         <w:t>скрещение</w:t>
       </w:r>
       <w:r>
@@ -7123,10 +6956,9 @@
           <w:spacing w:val="62"/>
           <w:w w:val="150"/>
         </w:rPr>
-        <w:t> </w:t>
-      </w:r>
-      <w:r>
-        <w:rPr/>
+        <w:t xml:space="preserve"> </w:t>
+      </w:r>
+      <w:r>
         <w:t>и</w:t>
       </w:r>
       <w:r>
@@ -7134,7 +6966,7 @@
           <w:spacing w:val="60"/>
           <w:w w:val="150"/>
         </w:rPr>
-        <w:t> </w:t>
+        <w:t xml:space="preserve"> </w:t>
       </w:r>
       <w:r>
         <w:rPr>
@@ -7145,144 +6977,136 @@
     </w:p>
     <w:p>
       <w:pPr>
-        <w:pStyle w:val="BodyText"/>
-        <w:spacing w:after="0" w:line="360" w:lineRule="auto"/>
+        <w:pStyle w:val="a3"/>
+        <w:spacing w:line="360" w:lineRule="auto"/>
         <w:jc w:val="both"/>
         <w:sectPr>
           <w:pgSz w:w="11910" w:h="16840"/>
-          <w:pgMar w:top="1040" w:bottom="280" w:left="1275" w:right="850"/>
+          <w:pgMar w:top="1040" w:right="850" w:bottom="280" w:left="1275" w:header="720" w:footer="720" w:gutter="0"/>
+          <w:cols w:space="720"/>
         </w:sectPr>
       </w:pPr>
     </w:p>
     <w:p>
       <w:pPr>
-        <w:pStyle w:val="BodyText"/>
-        <w:spacing w:line="362" w:lineRule="auto" w:before="67"/>
+        <w:pStyle w:val="a3"/>
+        <w:spacing w:before="67" w:line="362" w:lineRule="auto"/>
         <w:ind w:right="277"/>
         <w:jc w:val="both"/>
       </w:pPr>
       <w:r>
-        <w:rPr/>
+        <w:lastRenderedPageBreak/>
         <w:t>поездов. Размещаются промежуточные</w:t>
       </w:r>
       <w:r>
         <w:rPr>
           <w:spacing w:val="-2"/>
         </w:rPr>
-        <w:t> </w:t>
-      </w:r>
-      <w:r>
-        <w:rPr/>
+        <w:t xml:space="preserve"> </w:t>
+      </w:r>
+      <w:r>
         <w:t>станции</w:t>
       </w:r>
       <w:r>
         <w:rPr>
           <w:spacing w:val="40"/>
         </w:rPr>
-        <w:t> </w:t>
-      </w:r>
-      <w:r>
-        <w:rPr/>
+        <w:t xml:space="preserve"> </w:t>
+      </w:r>
+      <w:r>
         <w:t>в среднем на расстоянии</w:t>
       </w:r>
       <w:r>
         <w:rPr>
           <w:spacing w:val="-1"/>
         </w:rPr>
-        <w:t> </w:t>
-      </w:r>
-      <w:r>
-        <w:rPr/>
+        <w:t xml:space="preserve"> </w:t>
+      </w:r>
+      <w:r>
         <w:t>60– 100 км друг от друга.</w:t>
       </w:r>
     </w:p>
     <w:p>
       <w:pPr>
-        <w:pStyle w:val="BodyText"/>
+        <w:pStyle w:val="a3"/>
         <w:spacing w:line="360" w:lineRule="auto"/>
         <w:ind w:right="285" w:firstLine="707"/>
         <w:jc w:val="both"/>
       </w:pPr>
       <w:r>
-        <w:rPr/>
         <w:t>Для обеспечения потребной пропускной способности между промежуточными станциями на однопутных линиях размещаются разъезды. Расстояние между разъездами в зависимости от годовых объемов перевозок может составить 10–30 км.</w:t>
       </w:r>
     </w:p>
     <w:p>
       <w:pPr>
-        <w:pStyle w:val="BodyText"/>
+        <w:pStyle w:val="a3"/>
         <w:ind w:left="851"/>
         <w:jc w:val="both"/>
       </w:pPr>
       <w:r>
-        <w:rPr/>
         <w:t>Примеры</w:t>
       </w:r>
       <w:r>
         <w:rPr>
           <w:spacing w:val="26"/>
         </w:rPr>
-        <w:t> </w:t>
-      </w:r>
-      <w:r>
-        <w:rPr/>
+        <w:t xml:space="preserve"> </w:t>
+      </w:r>
+      <w:proofErr w:type="gramStart"/>
+      <w:r>
         <w:t>схемы</w:t>
       </w:r>
       <w:r>
         <w:rPr>
           <w:spacing w:val="25"/>
         </w:rPr>
-        <w:t>  </w:t>
-      </w:r>
-      <w:r>
-        <w:rPr/>
+        <w:t xml:space="preserve">  </w:t>
+      </w:r>
+      <w:r>
         <w:t>размещения</w:t>
       </w:r>
+      <w:proofErr w:type="gramEnd"/>
       <w:r>
         <w:rPr>
           <w:spacing w:val="27"/>
         </w:rPr>
-        <w:t>  </w:t>
-      </w:r>
-      <w:r>
-        <w:rPr/>
+        <w:t xml:space="preserve">  </w:t>
+      </w:r>
+      <w:r>
         <w:t>раздельных</w:t>
       </w:r>
       <w:r>
         <w:rPr>
           <w:spacing w:val="25"/>
         </w:rPr>
-        <w:t> </w:t>
-      </w:r>
-      <w:r>
-        <w:rPr/>
+        <w:t xml:space="preserve"> </w:t>
+      </w:r>
+      <w:r>
         <w:t>пунктов</w:t>
       </w:r>
       <w:r>
         <w:rPr>
           <w:spacing w:val="25"/>
         </w:rPr>
-        <w:t> </w:t>
-      </w:r>
-      <w:r>
-        <w:rPr/>
+        <w:t xml:space="preserve"> </w:t>
+      </w:r>
+      <w:r>
         <w:t>приведены</w:t>
       </w:r>
       <w:r>
         <w:rPr>
           <w:spacing w:val="24"/>
         </w:rPr>
-        <w:t> </w:t>
-      </w:r>
-      <w:r>
-        <w:rPr/>
+        <w:t xml:space="preserve"> </w:t>
+      </w:r>
+      <w:r>
         <w:t>на</w:t>
       </w:r>
       <w:r>
         <w:rPr>
           <w:spacing w:val="24"/>
         </w:rPr>
-        <w:t> </w:t>
+        <w:t xml:space="preserve"> </w:t>
       </w:r>
       <w:r>
         <w:rPr>
@@ -7293,7 +7117,7 @@
     </w:p>
     <w:p>
       <w:pPr>
-        <w:pStyle w:val="BodyText"/>
+        <w:pStyle w:val="a3"/>
         <w:spacing w:before="156"/>
       </w:pPr>
       <w:r>
@@ -7305,89 +7129,81 @@
     </w:p>
     <w:p>
       <w:pPr>
-        <w:pStyle w:val="BodyText"/>
+        <w:pStyle w:val="a3"/>
         <w:spacing w:before="160"/>
         <w:ind w:left="851"/>
       </w:pPr>
       <w:r>
-        <w:rPr/>
         <w:t>Раздельные</w:t>
       </w:r>
       <w:r>
         <w:rPr>
           <w:spacing w:val="70"/>
         </w:rPr>
-        <w:t> </w:t>
-      </w:r>
-      <w:r>
-        <w:rPr/>
+        <w:t xml:space="preserve"> </w:t>
+      </w:r>
+      <w:r>
         <w:t>пункты</w:t>
       </w:r>
       <w:r>
         <w:rPr>
           <w:spacing w:val="70"/>
         </w:rPr>
-        <w:t> </w:t>
-      </w:r>
-      <w:r>
-        <w:rPr/>
+        <w:t xml:space="preserve"> </w:t>
+      </w:r>
+      <w:r>
         <w:t>с</w:t>
       </w:r>
       <w:r>
         <w:rPr>
           <w:spacing w:val="72"/>
         </w:rPr>
-        <w:t> </w:t>
-      </w:r>
-      <w:r>
-        <w:rPr/>
+        <w:t xml:space="preserve"> </w:t>
+      </w:r>
+      <w:r>
         <w:t>путевым</w:t>
       </w:r>
       <w:r>
         <w:rPr>
           <w:spacing w:val="73"/>
         </w:rPr>
-        <w:t> </w:t>
-      </w:r>
-      <w:r>
-        <w:rPr/>
+        <w:t xml:space="preserve"> </w:t>
+      </w:r>
+      <w:r>
         <w:t>развитием</w:t>
       </w:r>
       <w:r>
         <w:rPr>
           <w:spacing w:val="72"/>
         </w:rPr>
-        <w:t> </w:t>
-      </w:r>
-      <w:r>
-        <w:rPr/>
+        <w:t xml:space="preserve"> </w:t>
+      </w:r>
+      <w:r>
         <w:t>на</w:t>
       </w:r>
       <w:r>
         <w:rPr>
           <w:spacing w:val="72"/>
         </w:rPr>
-        <w:t> </w:t>
-      </w:r>
-      <w:r>
-        <w:rPr/>
+        <w:t xml:space="preserve"> </w:t>
+      </w:r>
+      <w:r>
         <w:t>новых</w:t>
       </w:r>
       <w:r>
         <w:rPr>
           <w:spacing w:val="72"/>
         </w:rPr>
-        <w:t> </w:t>
-      </w:r>
-      <w:r>
-        <w:rPr/>
+        <w:t xml:space="preserve"> </w:t>
+      </w:r>
+      <w:r>
         <w:t>линиях</w:t>
       </w:r>
       <w:r>
         <w:rPr>
           <w:spacing w:val="73"/>
         </w:rPr>
-        <w:t> </w:t>
+        <w:t xml:space="preserve"> </w:t>
       </w:r>
       <w:r>
         <w:rPr>
@@ -7398,14 +7214,13 @@
     </w:p>
     <w:p>
       <w:pPr>
-        <w:pStyle w:val="BodyText"/>
-        <w:spacing w:line="360" w:lineRule="auto" w:before="164"/>
+        <w:pStyle w:val="a3"/>
+        <w:spacing w:before="164" w:line="360" w:lineRule="auto"/>
         <w:ind w:right="289"/>
         <w:jc w:val="both"/>
       </w:pPr>
       <w:r>
-        <w:rPr/>
-        <w:t>размещать с учетом этапного наращивания пропускной и провозной </w:t>
+        <w:t xml:space="preserve">размещать с учетом этапного наращивания пропускной и провозной </w:t>
       </w:r>
       <w:r>
         <w:rPr>
@@ -7416,14 +7231,13 @@
     </w:p>
     <w:p>
       <w:pPr>
-        <w:pStyle w:val="BodyText"/>
+        <w:pStyle w:val="a3"/>
         <w:spacing w:line="360" w:lineRule="auto"/>
         <w:ind w:right="283" w:firstLine="707"/>
         <w:jc w:val="both"/>
       </w:pPr>
       <w:r>
-        <w:rPr/>
-        <w:t>В этой связи большие преимущества имеют четные схемы расположения площадок разъездов (рис. 2, </w:t>
+        <w:t xml:space="preserve">В этой связи большие преимущества имеют четные схемы расположения площадок разъездов (рис. 2, </w:t>
       </w:r>
       <w:r>
         <w:rPr>
@@ -7432,168 +7246,152 @@
         <w:t>в</w:t>
       </w:r>
       <w:r>
-        <w:rPr/>
         <w:t>), когда на всех этапах повышения пропускной способности рассматриваемого участка перегоны будут идентичны по времени хода:</w:t>
       </w:r>
     </w:p>
     <w:p>
       <w:pPr>
-        <w:pStyle w:val="BodyText"/>
+        <w:pStyle w:val="a3"/>
         <w:spacing w:line="360" w:lineRule="auto"/>
         <w:ind w:left="851" w:right="662"/>
         <w:jc w:val="both"/>
       </w:pPr>
       <w:r>
-        <w:rPr/>
         <w:t>на</w:t>
       </w:r>
       <w:r>
         <w:rPr>
           <w:spacing w:val="-3"/>
         </w:rPr>
-        <w:t> </w:t>
-      </w:r>
-      <w:r>
-        <w:rPr/>
+        <w:t xml:space="preserve"> </w:t>
+      </w:r>
+      <w:r>
         <w:t>1-м</w:t>
       </w:r>
       <w:r>
         <w:rPr>
           <w:spacing w:val="-3"/>
         </w:rPr>
-        <w:t> </w:t>
-      </w:r>
-      <w:r>
-        <w:rPr/>
+        <w:t xml:space="preserve"> </w:t>
+      </w:r>
+      <w:r>
         <w:t>этапе</w:t>
       </w:r>
       <w:r>
         <w:rPr>
           <w:spacing w:val="-6"/>
         </w:rPr>
-        <w:t> </w:t>
-      </w:r>
-      <w:r>
-        <w:rPr/>
+        <w:t xml:space="preserve"> </w:t>
+      </w:r>
+      <w:r>
         <w:t>для</w:t>
       </w:r>
       <w:r>
         <w:rPr>
           <w:spacing w:val="-3"/>
         </w:rPr>
-        <w:t> </w:t>
-      </w:r>
-      <w:r>
-        <w:rPr/>
+        <w:t xml:space="preserve"> </w:t>
+      </w:r>
+      <w:r>
         <w:t>эксплуатации</w:t>
       </w:r>
       <w:r>
         <w:rPr>
           <w:spacing w:val="-3"/>
         </w:rPr>
-        <w:t> </w:t>
-      </w:r>
-      <w:r>
-        <w:rPr/>
+        <w:t xml:space="preserve"> </w:t>
+      </w:r>
+      <w:r>
         <w:t>участка</w:t>
       </w:r>
       <w:r>
         <w:rPr>
           <w:spacing w:val="-3"/>
         </w:rPr>
-        <w:t> </w:t>
-      </w:r>
-      <w:r>
-        <w:rPr/>
+        <w:t xml:space="preserve"> </w:t>
+      </w:r>
+      <w:r>
         <w:t>открываются</w:t>
       </w:r>
       <w:r>
         <w:rPr>
           <w:spacing w:val="-3"/>
         </w:rPr>
-        <w:t> </w:t>
-      </w:r>
-      <w:r>
-        <w:rPr/>
+        <w:t xml:space="preserve"> </w:t>
+      </w:r>
+      <w:r>
         <w:t>только</w:t>
       </w:r>
       <w:r>
         <w:rPr>
           <w:spacing w:val="-5"/>
         </w:rPr>
-        <w:t> </w:t>
-      </w:r>
-      <w:r>
-        <w:rPr/>
+        <w:t xml:space="preserve"> </w:t>
+      </w:r>
+      <w:r>
         <w:t>станции; на 2-м этапе открываются разъезды первой очереди;</w:t>
       </w:r>
     </w:p>
     <w:p>
       <w:pPr>
-        <w:pStyle w:val="BodyText"/>
+        <w:pStyle w:val="a3"/>
         <w:spacing w:line="321" w:lineRule="exact"/>
         <w:ind w:left="851"/>
         <w:jc w:val="both"/>
       </w:pPr>
       <w:r>
-        <w:rPr/>
         <w:t>на</w:t>
       </w:r>
       <w:r>
         <w:rPr>
           <w:spacing w:val="-7"/>
         </w:rPr>
-        <w:t> </w:t>
-      </w:r>
-      <w:r>
-        <w:rPr/>
+        <w:t xml:space="preserve"> </w:t>
+      </w:r>
+      <w:r>
         <w:t>3-м</w:t>
       </w:r>
       <w:r>
         <w:rPr>
           <w:spacing w:val="-5"/>
         </w:rPr>
-        <w:t> </w:t>
-      </w:r>
-      <w:r>
-        <w:rPr/>
+        <w:t xml:space="preserve"> </w:t>
+      </w:r>
+      <w:r>
         <w:t>этапе</w:t>
       </w:r>
       <w:r>
         <w:rPr>
           <w:spacing w:val="-7"/>
         </w:rPr>
-        <w:t> </w:t>
-      </w:r>
-      <w:r>
-        <w:rPr/>
+        <w:t xml:space="preserve"> </w:t>
+      </w:r>
+      <w:r>
         <w:t>открываются</w:t>
       </w:r>
       <w:r>
         <w:rPr>
           <w:spacing w:val="-5"/>
         </w:rPr>
-        <w:t> </w:t>
-      </w:r>
-      <w:r>
-        <w:rPr/>
+        <w:t xml:space="preserve"> </w:t>
+      </w:r>
+      <w:r>
         <w:t>разъезды</w:t>
       </w:r>
       <w:r>
         <w:rPr>
           <w:spacing w:val="-5"/>
         </w:rPr>
-        <w:t> </w:t>
-      </w:r>
-      <w:r>
-        <w:rPr/>
+        <w:t xml:space="preserve"> </w:t>
+      </w:r>
+      <w:r>
         <w:t>второй</w:t>
       </w:r>
       <w:r>
         <w:rPr>
           <w:spacing w:val="-4"/>
         </w:rPr>
-        <w:t> </w:t>
+        <w:t xml:space="preserve"> </w:t>
       </w:r>
       <w:r>
         <w:rPr>
@@ -7604,152 +7402,37 @@
     </w:p>
     <w:p>
       <w:pPr>
-        <w:pStyle w:val="BodyText"/>
-        <w:spacing w:line="360" w:lineRule="auto" w:before="162"/>
+        <w:pStyle w:val="a3"/>
+        <w:spacing w:before="162" w:line="360" w:lineRule="auto"/>
         <w:ind w:right="283" w:firstLine="707"/>
         <w:jc w:val="both"/>
       </w:pPr>
       <w:r>
-        <w:rPr/>
         <w:t>Наилучший вариант схемы размещения раздельных пунктов определяется на основе технико-экономического сравнения с учетом конкретных условий и особенностей строительства и эксплуатации линии.</w:t>
       </w:r>
     </w:p>
     <w:p>
       <w:pPr>
-        <w:pStyle w:val="BodyText"/>
+        <w:pStyle w:val="a3"/>
         <w:spacing w:before="161"/>
         <w:ind w:left="0"/>
       </w:pPr>
     </w:p>
-    <w:p>
-      <w:pPr>
-        <w:pStyle w:val="BodyText"/>
-        <w:ind w:left="995"/>
-      </w:pPr>
-      <w:r>
-        <w:rPr>
-          <w:color w:val="6F2F9F"/>
-        </w:rPr>
-        <w:t>Выполненную</w:t>
-      </w:r>
-      <w:r>
-        <w:rPr>
-          <w:color w:val="6F2F9F"/>
-          <w:spacing w:val="-8"/>
-        </w:rPr>
-        <w:t> </w:t>
-      </w:r>
-      <w:r>
-        <w:rPr>
-          <w:color w:val="6F2F9F"/>
-        </w:rPr>
-        <w:t>работу</w:t>
-      </w:r>
-      <w:r>
-        <w:rPr>
-          <w:color w:val="6F2F9F"/>
-          <w:spacing w:val="-8"/>
-        </w:rPr>
-        <w:t> </w:t>
-      </w:r>
-      <w:r>
-        <w:rPr>
-          <w:color w:val="6F2F9F"/>
-        </w:rPr>
-        <w:t>выложить</w:t>
-      </w:r>
-      <w:r>
-        <w:rPr>
-          <w:color w:val="6F2F9F"/>
-          <w:spacing w:val="-6"/>
-        </w:rPr>
-        <w:t> </w:t>
-      </w:r>
-      <w:r>
-        <w:rPr>
-          <w:color w:val="6F2F9F"/>
-        </w:rPr>
-        <w:t>в</w:t>
-      </w:r>
-      <w:r>
-        <w:rPr>
-          <w:color w:val="6F2F9F"/>
-          <w:spacing w:val="-5"/>
-        </w:rPr>
-        <w:t> </w:t>
-      </w:r>
-      <w:r>
-        <w:rPr>
-          <w:color w:val="6F2F9F"/>
-        </w:rPr>
-        <w:t>папке</w:t>
-      </w:r>
-      <w:r>
-        <w:rPr>
-          <w:color w:val="6F2F9F"/>
-          <w:spacing w:val="-5"/>
-        </w:rPr>
-        <w:t> </w:t>
-      </w:r>
-      <w:r>
-        <w:rPr>
-          <w:color w:val="6F2F9F"/>
-        </w:rPr>
-        <w:t>«Практическое</w:t>
-      </w:r>
-      <w:r>
-        <w:rPr>
-          <w:color w:val="6F2F9F"/>
-          <w:spacing w:val="-5"/>
-        </w:rPr>
-        <w:t> </w:t>
-      </w:r>
-      <w:r>
-        <w:rPr>
-          <w:color w:val="6F2F9F"/>
-        </w:rPr>
-        <w:t>занятие</w:t>
-      </w:r>
-      <w:r>
-        <w:rPr>
-          <w:color w:val="6F2F9F"/>
-          <w:spacing w:val="-7"/>
-        </w:rPr>
-        <w:t> </w:t>
-      </w:r>
-      <w:r>
-        <w:rPr>
-          <w:color w:val="6F2F9F"/>
-        </w:rPr>
-        <w:t>№</w:t>
-      </w:r>
-      <w:r>
-        <w:rPr>
-          <w:color w:val="6F2F9F"/>
-          <w:spacing w:val="-2"/>
-        </w:rPr>
-        <w:t> </w:t>
-      </w:r>
-      <w:r>
-        <w:rPr>
-          <w:color w:val="6F2F9F"/>
-          <w:spacing w:val="-5"/>
-        </w:rPr>
-        <w:t>9».</w:t>
-      </w:r>
-    </w:p>
     <w:sectPr>
       <w:pgSz w:w="11910" w:h="16840"/>
-      <w:pgMar w:top="1040" w:bottom="280" w:left="1275" w:right="850"/>
+      <w:pgMar w:top="1040" w:right="850" w:bottom="280" w:left="1275" w:header="720" w:footer="720" w:gutter="0"/>
+      <w:cols w:space="720"/>
     </w:sectPr>
   </w:body>
 </w:document>
 </file>
 
 <file path=word/numbering.xml><?xml version="1.0" encoding="utf-8"?>
-<w:numbering xmlns:ve="http://schemas.openxmlformats.org/markup-compatibility/2006" xmlns:o="urn:schemas-microsoft-com:office:office" xmlns:r="http://schemas.openxmlformats.org/officeDocument/2006/relationships" xmlns:m="http://schemas.openxmlformats.org/officeDocument/2006/math" xmlns:v="urn:schemas-microsoft-com:vml" xmlns:wp="http://schemas.openxmlformats.org/drawingml/2006/wordprocessingDrawing" xmlns:w10="urn:schemas-microsoft-com:office:word" xmlns:w="http://schemas.openxmlformats.org/wordprocessingml/2006/main" xmlns:wne="http://schemas.microsoft.com/office/word/2006/wordml">
-  <w:abstractNum w:abstractNumId="0">
-    <w:multiLevelType w:val="hybridMultilevel"/>
+<w:numbering xmlns:wpc="http://schemas.microsoft.com/office/word/2010/wordprocessingCanvas" xmlns:cx="http://schemas.microsoft.com/office/drawing/2014/chartex" xmlns:cx1="http://schemas.microsoft.com/office/drawing/2015/9/8/chartex" xmlns:cx2="http://schemas.microsoft.com/office/drawing/2015/10/21/chartex" xmlns:cx3="http://schemas.microsoft.com/office/drawing/2016/5/9/chartex" xmlns:cx4="http://schemas.microsoft.com/office/drawing/2016/5/10/chartex" xmlns:cx5="http://schemas.microsoft.com/office/drawing/2016/5/11/chartex" xmlns:cx6="http://schemas.microsoft.com/office/drawing/2016/5/12/chartex" xmlns:cx7="http://schemas.microsoft.com/office/drawing/2016/5/13/chartex" xmlns:cx8="http://schemas.microsoft.com/office/drawing/2016/5/14/chartex" xmlns:mc="http://schemas.openxmlformats.org/markup-compatibility/2006" xmlns:aink="http://schemas.microsoft.com/office/drawing/2016/ink" xmlns:am3d="http://schemas.microsoft.com/office/drawing/2017/model3d" xmlns:o="urn:schemas-microsoft-com:office:office" xmlns:oel="http://schemas.microsoft.com/office/2019/extlst" xmlns:r="http://schemas.openxmlformats.org/officeDocument/2006/relationships" xmlns:m="http://schemas.openxmlformats.org/officeDocument/2006/math" xmlns:v="urn:schemas-microsoft-com:vml" xmlns:wp14="http://schemas.microsoft.com/office/word/2010/wordprocessingDrawing" xmlns:wp="http://schemas.openxmlformats.org/drawingml/2006/wordprocessingDrawing" xmlns:w10="urn:schemas-microsoft-com:office:word" xmlns:w="http://schemas.openxmlformats.org/wordprocessingml/2006/main" xmlns:w14="http://schemas.microsoft.com/office/word/2010/wordml" xmlns:w15="http://schemas.microsoft.com/office/word/2012/wordml" xmlns:w16cex="http://schemas.microsoft.com/office/word/2018/wordml/cex" xmlns:w16cid="http://schemas.microsoft.com/office/word/2016/wordml/cid" xmlns:w16="http://schemas.microsoft.com/office/word/2018/wordml" xmlns:w16du="http://schemas.microsoft.com/office/word/2023/wordml/word16du" xmlns:w16sdtdh="http://schemas.microsoft.com/office/word/2020/wordml/sdtdatahash" xmlns:w16sdtfl="http://schemas.microsoft.com/office/word/2024/wordml/sdtformatlock" xmlns:w16se="http://schemas.microsoft.com/office/word/2015/wordml/symex" xmlns:wpg="http://schemas.microsoft.com/office/word/2010/wordprocessingGroup" xmlns:wpi="http://schemas.microsoft.com/office/word/2010/wordprocessingInk" xmlns:wne="http://schemas.microsoft.com/office/word/2006/wordml" xmlns:wps="http://schemas.microsoft.com/office/word/2010/wordprocessingShape" mc:Ignorable="w14 w15 w16se w16cid w16 w16cex w16sdtdh w16sdtfl w16du wp14">
+  <w:abstractNum w:abstractNumId="0" w15:restartNumberingAfterBreak="0">
+    <w:nsid w:val="0D645794"/>
+    <w:multiLevelType w:val="multilevel"/>
+    <w:tmpl w:val="3E98AB6C"/>
     <w:lvl w:ilvl="0">
       <w:start w:val="8"/>
       <w:numFmt w:val="decimal"/>
@@ -7760,7 +7443,7 @@
         <w:jc w:val="right"/>
       </w:pPr>
       <w:rPr>
-        <w:rFonts w:hint="default" w:ascii="Arial" w:hAnsi="Arial" w:eastAsia="Arial" w:cs="Arial"/>
+        <w:rFonts w:ascii="Arial" w:eastAsia="Arial" w:hAnsi="Arial" w:cs="Arial" w:hint="default"/>
         <w:b/>
         <w:bCs/>
         <w:i w:val="0"/>
@@ -7782,7 +7465,7 @@
         <w:jc w:val="right"/>
       </w:pPr>
       <w:rPr>
-        <w:rFonts w:hint="default" w:ascii="Arial" w:hAnsi="Arial" w:eastAsia="Arial" w:cs="Arial"/>
+        <w:rFonts w:ascii="Arial" w:eastAsia="Arial" w:hAnsi="Arial" w:cs="Arial" w:hint="default"/>
         <w:b/>
         <w:bCs/>
         <w:i/>
@@ -7795,7 +7478,6 @@
       </w:rPr>
     </w:lvl>
     <w:lvl w:ilvl="2">
-      <w:start w:val="0"/>
       <w:numFmt w:val="bullet"/>
       <w:lvlText w:val="•"/>
       <w:lvlJc w:val="left"/>
@@ -7808,7 +7490,6 @@
       </w:rPr>
     </w:lvl>
     <w:lvl w:ilvl="3">
-      <w:start w:val="0"/>
       <w:numFmt w:val="bullet"/>
       <w:lvlText w:val="•"/>
       <w:lvlJc w:val="left"/>
@@ -7821,7 +7502,6 @@
       </w:rPr>
     </w:lvl>
     <w:lvl w:ilvl="4">
-      <w:start w:val="0"/>
       <w:numFmt w:val="bullet"/>
       <w:lvlText w:val="•"/>
       <w:lvlJc w:val="left"/>
@@ -7834,7 +7514,6 @@
       </w:rPr>
     </w:lvl>
     <w:lvl w:ilvl="5">
-      <w:start w:val="0"/>
       <w:numFmt w:val="bullet"/>
       <w:lvlText w:val="•"/>
       <w:lvlJc w:val="left"/>
@@ -7847,7 +7526,6 @@
       </w:rPr>
     </w:lvl>
     <w:lvl w:ilvl="6">
-      <w:start w:val="0"/>
       <w:numFmt w:val="bullet"/>
       <w:lvlText w:val="•"/>
       <w:lvlJc w:val="left"/>
@@ -7860,7 +7538,6 @@
       </w:rPr>
     </w:lvl>
     <w:lvl w:ilvl="7">
-      <w:start w:val="0"/>
       <w:numFmt w:val="bullet"/>
       <w:lvlText w:val="•"/>
       <w:lvlJc w:val="left"/>
@@ -7873,7 +7550,6 @@
       </w:rPr>
     </w:lvl>
     <w:lvl w:ilvl="8">
-      <w:start w:val="0"/>
       <w:numFmt w:val="bullet"/>
       <w:lvlText w:val="•"/>
       <w:lvlJc w:val="left"/>
@@ -7886,21 +7562,21 @@
       </w:rPr>
     </w:lvl>
   </w:abstractNum>
-  <w:num w:numId="1">
+  <w:num w:numId="1" w16cid:durableId="1108163172">
     <w:abstractNumId w:val="0"/>
   </w:num>
 </w:numbering>
 </file>
 
 <file path=word/styles.xml><?xml version="1.0" encoding="utf-8"?>
-<w:styles xmlns:r="http://schemas.openxmlformats.org/officeDocument/2006/relationships" xmlns:w="http://schemas.openxmlformats.org/wordprocessingml/2006/main">
+<w:styles xmlns:mc="http://schemas.openxmlformats.org/markup-compatibility/2006" xmlns:r="http://schemas.openxmlformats.org/officeDocument/2006/relationships" xmlns:w="http://schemas.openxmlformats.org/wordprocessingml/2006/main" xmlns:w14="http://schemas.microsoft.com/office/word/2010/wordml" xmlns:w15="http://schemas.microsoft.com/office/word/2012/wordml" xmlns:w16cex="http://schemas.microsoft.com/office/word/2018/wordml/cex" xmlns:w16cid="http://schemas.microsoft.com/office/word/2016/wordml/cid" xmlns:w16="http://schemas.microsoft.com/office/word/2018/wordml" xmlns:w16du="http://schemas.microsoft.com/office/word/2023/wordml/word16du" xmlns:w16sdtdh="http://schemas.microsoft.com/office/word/2020/wordml/sdtdatahash" xmlns:w16sdtfl="http://schemas.microsoft.com/office/word/2024/wordml/sdtformatlock" xmlns:w16se="http://schemas.microsoft.com/office/word/2015/wordml/symex" mc:Ignorable="w14 w15 w16se w16cid w16 w16cex w16sdtdh w16sdtfl w16du">
   <w:docDefaults>
     <w:rPrDefault>
       <w:rPr>
-        <w:rFonts w:cstheme="minorBidi" w:hAnsiTheme="minorHAnsi" w:eastAsiaTheme="minorHAnsi" w:asciiTheme="minorHAnsi"/>
-        <w:sz w:val="22"/>
+        <w:rFonts w:asciiTheme="minorHAnsi" w:eastAsiaTheme="minorHAnsi" w:hAnsiTheme="minorHAnsi" w:cs="Times New Roman"/>
+        <w:sz w:val="28"/>
         <w:szCs w:val="22"/>
-        <w:lang w:val="en-US" w:bidi="ar-SA" w:eastAsia="en-US"/>
+        <w:lang w:val="en-US" w:eastAsia="en-US" w:bidi="ar-SA"/>
       </w:rPr>
     </w:rPrDefault>
     <w:pPrDefault>
@@ -7908,19 +7584,457 @@
         <w:widowControl w:val="0"/>
         <w:autoSpaceDE w:val="0"/>
         <w:autoSpaceDN w:val="0"/>
-        <w:spacing w:lineRule="auto" w:line="240" w:before="0" w:after="0"/>
-        <w:ind w:left="0" w:right="0"/>
-        <w:jc w:val="left"/>
       </w:pPr>
     </w:pPrDefault>
   </w:docDefaults>
-  <w:style w:styleId="DefaultParagraphFont" w:default="1" w:type="character">
+  <w:latentStyles w:defLockedState="0" w:defUIPriority="99" w:defSemiHidden="0" w:defUnhideWhenUsed="0" w:defQFormat="0" w:count="376">
+    <w:lsdException w:name="Normal" w:uiPriority="0" w:qFormat="1"/>
+    <w:lsdException w:name="heading 1" w:uiPriority="9" w:qFormat="1"/>
+    <w:lsdException w:name="heading 2" w:semiHidden="1" w:uiPriority="9" w:unhideWhenUsed="1" w:qFormat="1"/>
+    <w:lsdException w:name="heading 3" w:semiHidden="1" w:uiPriority="9" w:unhideWhenUsed="1" w:qFormat="1"/>
+    <w:lsdException w:name="heading 4" w:semiHidden="1" w:uiPriority="9" w:unhideWhenUsed="1" w:qFormat="1"/>
+    <w:lsdException w:name="heading 5" w:semiHidden="1" w:uiPriority="9" w:unhideWhenUsed="1" w:qFormat="1"/>
+    <w:lsdException w:name="heading 6" w:semiHidden="1" w:uiPriority="9" w:unhideWhenUsed="1" w:qFormat="1"/>
+    <w:lsdException w:name="heading 7" w:semiHidden="1" w:uiPriority="9" w:unhideWhenUsed="1" w:qFormat="1"/>
+    <w:lsdException w:name="heading 8" w:semiHidden="1" w:uiPriority="9" w:unhideWhenUsed="1" w:qFormat="1"/>
+    <w:lsdException w:name="heading 9" w:semiHidden="1" w:uiPriority="9" w:unhideWhenUsed="1" w:qFormat="1"/>
+    <w:lsdException w:name="index 1" w:semiHidden="1" w:unhideWhenUsed="1"/>
+    <w:lsdException w:name="index 2" w:semiHidden="1" w:unhideWhenUsed="1"/>
+    <w:lsdException w:name="index 3" w:semiHidden="1" w:unhideWhenUsed="1"/>
+    <w:lsdException w:name="index 4" w:semiHidden="1" w:unhideWhenUsed="1"/>
+    <w:lsdException w:name="index 5" w:semiHidden="1" w:unhideWhenUsed="1"/>
+    <w:lsdException w:name="index 6" w:semiHidden="1" w:unhideWhenUsed="1"/>
+    <w:lsdException w:name="index 7" w:semiHidden="1" w:unhideWhenUsed="1"/>
+    <w:lsdException w:name="index 8" w:semiHidden="1" w:unhideWhenUsed="1"/>
+    <w:lsdException w:name="index 9" w:semiHidden="1" w:unhideWhenUsed="1"/>
+    <w:lsdException w:name="toc 1" w:semiHidden="1" w:uiPriority="39" w:unhideWhenUsed="1"/>
+    <w:lsdException w:name="toc 2" w:semiHidden="1" w:uiPriority="39" w:unhideWhenUsed="1"/>
+    <w:lsdException w:name="toc 3" w:semiHidden="1" w:uiPriority="39" w:unhideWhenUsed="1"/>
+    <w:lsdException w:name="toc 4" w:semiHidden="1" w:uiPriority="39" w:unhideWhenUsed="1"/>
+    <w:lsdException w:name="toc 5" w:semiHidden="1" w:uiPriority="39" w:unhideWhenUsed="1"/>
+    <w:lsdException w:name="toc 6" w:semiHidden="1" w:uiPriority="39" w:unhideWhenUsed="1"/>
+    <w:lsdException w:name="toc 7" w:semiHidden="1" w:uiPriority="39" w:unhideWhenUsed="1"/>
+    <w:lsdException w:name="toc 8" w:semiHidden="1" w:uiPriority="39" w:unhideWhenUsed="1"/>
+    <w:lsdException w:name="toc 9" w:semiHidden="1" w:uiPriority="39" w:unhideWhenUsed="1"/>
+    <w:lsdException w:name="Normal Indent" w:semiHidden="1" w:unhideWhenUsed="1"/>
+    <w:lsdException w:name="footnote text" w:semiHidden="1" w:unhideWhenUsed="1"/>
+    <w:lsdException w:name="annotation text" w:semiHidden="1" w:unhideWhenUsed="1"/>
+    <w:lsdException w:name="header" w:semiHidden="1" w:unhideWhenUsed="1"/>
+    <w:lsdException w:name="footer" w:semiHidden="1" w:unhideWhenUsed="1"/>
+    <w:lsdException w:name="index heading" w:semiHidden="1" w:unhideWhenUsed="1"/>
+    <w:lsdException w:name="caption" w:semiHidden="1" w:uiPriority="35" w:unhideWhenUsed="1" w:qFormat="1"/>
+    <w:lsdException w:name="table of figures" w:semiHidden="1" w:unhideWhenUsed="1"/>
+    <w:lsdException w:name="envelope address" w:semiHidden="1" w:unhideWhenUsed="1"/>
+    <w:lsdException w:name="envelope return" w:semiHidden="1" w:unhideWhenUsed="1"/>
+    <w:lsdException w:name="footnote reference" w:semiHidden="1" w:unhideWhenUsed="1"/>
+    <w:lsdException w:name="annotation reference" w:semiHidden="1" w:unhideWhenUsed="1"/>
+    <w:lsdException w:name="line number" w:semiHidden="1" w:unhideWhenUsed="1"/>
+    <w:lsdException w:name="page number" w:semiHidden="1" w:unhideWhenUsed="1"/>
+    <w:lsdException w:name="endnote reference" w:semiHidden="1" w:unhideWhenUsed="1"/>
+    <w:lsdException w:name="endnote text" w:semiHidden="1" w:unhideWhenUsed="1"/>
+    <w:lsdException w:name="table of authorities" w:semiHidden="1" w:unhideWhenUsed="1"/>
+    <w:lsdException w:name="macro" w:semiHidden="1" w:unhideWhenUsed="1"/>
+    <w:lsdException w:name="toa heading" w:semiHidden="1" w:unhideWhenUsed="1"/>
+    <w:lsdException w:name="List" w:semiHidden="1" w:unhideWhenUsed="1"/>
+    <w:lsdException w:name="List Bullet" w:semiHidden="1" w:unhideWhenUsed="1"/>
+    <w:lsdException w:name="List Number" w:semiHidden="1" w:unhideWhenUsed="1"/>
+    <w:lsdException w:name="List 2" w:semiHidden="1" w:unhideWhenUsed="1"/>
+    <w:lsdException w:name="List 3" w:semiHidden="1" w:unhideWhenUsed="1"/>
+    <w:lsdException w:name="List 4" w:semiHidden="1" w:unhideWhenUsed="1"/>
+    <w:lsdException w:name="List 5" w:semiHidden="1" w:unhideWhenUsed="1"/>
+    <w:lsdException w:name="List Bullet 2" w:semiHidden="1" w:unhideWhenUsed="1"/>
+    <w:lsdException w:name="List Bullet 3" w:semiHidden="1" w:unhideWhenUsed="1"/>
+    <w:lsdException w:name="List Bullet 4" w:semiHidden="1" w:unhideWhenUsed="1"/>
+    <w:lsdException w:name="List Bullet 5" w:semiHidden="1" w:unhideWhenUsed="1"/>
+    <w:lsdException w:name="List Number 2" w:semiHidden="1" w:unhideWhenUsed="1"/>
+    <w:lsdException w:name="List Number 3" w:semiHidden="1" w:unhideWhenUsed="1"/>
+    <w:lsdException w:name="List Number 4" w:semiHidden="1" w:unhideWhenUsed="1"/>
+    <w:lsdException w:name="List Number 5" w:semiHidden="1" w:unhideWhenUsed="1"/>
+    <w:lsdException w:name="Title" w:uiPriority="10" w:qFormat="1"/>
+    <w:lsdException w:name="Closing" w:semiHidden="1" w:unhideWhenUsed="1"/>
+    <w:lsdException w:name="Signature" w:semiHidden="1" w:unhideWhenUsed="1"/>
+    <w:lsdException w:name="Default Paragraph Font" w:semiHidden="1" w:uiPriority="1" w:unhideWhenUsed="1"/>
+    <w:lsdException w:name="Body Text" w:semiHidden="1" w:unhideWhenUsed="1"/>
+    <w:lsdException w:name="Body Text Indent" w:semiHidden="1" w:unhideWhenUsed="1"/>
+    <w:lsdException w:name="List Continue" w:semiHidden="1" w:unhideWhenUsed="1"/>
+    <w:lsdException w:name="List Continue 2" w:semiHidden="1" w:unhideWhenUsed="1"/>
+    <w:lsdException w:name="List Continue 3" w:semiHidden="1" w:unhideWhenUsed="1"/>
+    <w:lsdException w:name="List Continue 4" w:semiHidden="1" w:unhideWhenUsed="1"/>
+    <w:lsdException w:name="List Continue 5" w:semiHidden="1" w:unhideWhenUsed="1"/>
+    <w:lsdException w:name="Message Header" w:semiHidden="1" w:unhideWhenUsed="1"/>
+    <w:lsdException w:name="Subtitle" w:uiPriority="11" w:qFormat="1"/>
+    <w:lsdException w:name="Salutation" w:semiHidden="1" w:unhideWhenUsed="1"/>
+    <w:lsdException w:name="Date" w:semiHidden="1" w:unhideWhenUsed="1"/>
+    <w:lsdException w:name="Body Text First Indent" w:semiHidden="1" w:unhideWhenUsed="1"/>
+    <w:lsdException w:name="Body Text First Indent 2" w:semiHidden="1" w:unhideWhenUsed="1"/>
+    <w:lsdException w:name="Note Heading" w:semiHidden="1" w:unhideWhenUsed="1"/>
+    <w:lsdException w:name="Body Text 2" w:semiHidden="1" w:unhideWhenUsed="1"/>
+    <w:lsdException w:name="Body Text 3" w:semiHidden="1" w:unhideWhenUsed="1"/>
+    <w:lsdException w:name="Body Text Indent 2" w:semiHidden="1" w:unhideWhenUsed="1"/>
+    <w:lsdException w:name="Body Text Indent 3" w:semiHidden="1" w:unhideWhenUsed="1"/>
+    <w:lsdException w:name="Block Text" w:semiHidden="1" w:unhideWhenUsed="1"/>
+    <w:lsdException w:name="Hyperlink" w:semiHidden="1" w:unhideWhenUsed="1"/>
+    <w:lsdException w:name="FollowedHyperlink" w:semiHidden="1" w:unhideWhenUsed="1"/>
+    <w:lsdException w:name="Strong" w:uiPriority="22" w:qFormat="1"/>
+    <w:lsdException w:name="Emphasis" w:uiPriority="20" w:qFormat="1"/>
+    <w:lsdException w:name="Document Map" w:semiHidden="1" w:unhideWhenUsed="1"/>
+    <w:lsdException w:name="Plain Text" w:semiHidden="1" w:unhideWhenUsed="1"/>
+    <w:lsdException w:name="E-mail Signature" w:semiHidden="1" w:unhideWhenUsed="1"/>
+    <w:lsdException w:name="HTML Top of Form" w:semiHidden="1" w:unhideWhenUsed="1"/>
+    <w:lsdException w:name="HTML Bottom of Form" w:semiHidden="1" w:unhideWhenUsed="1"/>
+    <w:lsdException w:name="Normal (Web)" w:semiHidden="1" w:unhideWhenUsed="1"/>
+    <w:lsdException w:name="HTML Acronym" w:semiHidden="1" w:unhideWhenUsed="1"/>
+    <w:lsdException w:name="HTML Address" w:semiHidden="1" w:unhideWhenUsed="1"/>
+    <w:lsdException w:name="HTML Cite" w:semiHidden="1" w:unhideWhenUsed="1"/>
+    <w:lsdException w:name="HTML Code" w:semiHidden="1" w:unhideWhenUsed="1"/>
+    <w:lsdException w:name="HTML Definition" w:semiHidden="1" w:unhideWhenUsed="1"/>
+    <w:lsdException w:name="HTML Keyboard" w:semiHidden="1" w:unhideWhenUsed="1"/>
+    <w:lsdException w:name="HTML Preformatted" w:semiHidden="1" w:unhideWhenUsed="1"/>
+    <w:lsdException w:name="HTML Sample" w:semiHidden="1" w:unhideWhenUsed="1"/>
+    <w:lsdException w:name="HTML Typewriter" w:semiHidden="1" w:unhideWhenUsed="1"/>
+    <w:lsdException w:name="HTML Variable" w:semiHidden="1" w:unhideWhenUsed="1"/>
+    <w:lsdException w:name="Normal Table" w:semiHidden="1" w:unhideWhenUsed="1"/>
+    <w:lsdException w:name="annotation subject" w:semiHidden="1" w:unhideWhenUsed="1"/>
+    <w:lsdException w:name="No List" w:semiHidden="1" w:unhideWhenUsed="1"/>
+    <w:lsdException w:name="Outline List 1" w:semiHidden="1" w:unhideWhenUsed="1"/>
+    <w:lsdException w:name="Outline List 2" w:semiHidden="1" w:unhideWhenUsed="1"/>
+    <w:lsdException w:name="Outline List 3" w:semiHidden="1" w:unhideWhenUsed="1"/>
+    <w:lsdException w:name="Table Simple 1" w:semiHidden="1" w:unhideWhenUsed="1"/>
+    <w:lsdException w:name="Table Simple 2" w:semiHidden="1" w:unhideWhenUsed="1"/>
+    <w:lsdException w:name="Table Simple 3" w:semiHidden="1" w:unhideWhenUsed="1"/>
+    <w:lsdException w:name="Table Classic 1" w:semiHidden="1" w:unhideWhenUsed="1"/>
+    <w:lsdException w:name="Table Classic 2" w:semiHidden="1" w:unhideWhenUsed="1"/>
+    <w:lsdException w:name="Table Classic 3" w:semiHidden="1" w:unhideWhenUsed="1"/>
+    <w:lsdException w:name="Table Classic 4" w:semiHidden="1" w:unhideWhenUsed="1"/>
+    <w:lsdException w:name="Table Colorful 1" w:semiHidden="1" w:unhideWhenUsed="1"/>
+    <w:lsdException w:name="Table Colorful 2" w:semiHidden="1" w:unhideWhenUsed="1"/>
+    <w:lsdException w:name="Table Colorful 3" w:semiHidden="1" w:unhideWhenUsed="1"/>
+    <w:lsdException w:name="Table Columns 1" w:semiHidden="1" w:unhideWhenUsed="1"/>
+    <w:lsdException w:name="Table Columns 2" w:semiHidden="1" w:unhideWhenUsed="1"/>
+    <w:lsdException w:name="Table Columns 3" w:semiHidden="1" w:unhideWhenUsed="1"/>
+    <w:lsdException w:name="Table Columns 4" w:semiHidden="1" w:unhideWhenUsed="1"/>
+    <w:lsdException w:name="Table Columns 5" w:semiHidden="1" w:unhideWhenUsed="1"/>
+    <w:lsdException w:name="Table Grid 1" w:semiHidden="1" w:unhideWhenUsed="1"/>
+    <w:lsdException w:name="Table Grid 2" w:semiHidden="1" w:unhideWhenUsed="1"/>
+    <w:lsdException w:name="Table Grid 3" w:semiHidden="1" w:unhideWhenUsed="1"/>
+    <w:lsdException w:name="Table Grid 4" w:semiHidden="1" w:unhideWhenUsed="1"/>
+    <w:lsdException w:name="Table Grid 5" w:semiHidden="1" w:unhideWhenUsed="1"/>
+    <w:lsdException w:name="Table Grid 6" w:semiHidden="1" w:unhideWhenUsed="1"/>
+    <w:lsdException w:name="Table Grid 7" w:semiHidden="1" w:unhideWhenUsed="1"/>
+    <w:lsdException w:name="Table Grid 8" w:semiHidden="1" w:unhideWhenUsed="1"/>
+    <w:lsdException w:name="Table List 1" w:semiHidden="1" w:unhideWhenUsed="1"/>
+    <w:lsdException w:name="Table List 2" w:semiHidden="1" w:unhideWhenUsed="1"/>
+    <w:lsdException w:name="Table List 3" w:semiHidden="1" w:unhideWhenUsed="1"/>
+    <w:lsdException w:name="Table List 4" w:semiHidden="1" w:unhideWhenUsed="1"/>
+    <w:lsdException w:name="Table List 5" w:semiHidden="1" w:unhideWhenUsed="1"/>
+    <w:lsdException w:name="Table List 6" w:semiHidden="1" w:unhideWhenUsed="1"/>
+    <w:lsdException w:name="Table List 7" w:semiHidden="1" w:unhideWhenUsed="1"/>
+    <w:lsdException w:name="Table List 8" w:semiHidden="1" w:unhideWhenUsed="1"/>
+    <w:lsdException w:name="Table 3D effects 1" w:semiHidden="1" w:unhideWhenUsed="1"/>
+    <w:lsdException w:name="Table 3D effects 2" w:semiHidden="1" w:unhideWhenUsed="1"/>
+    <w:lsdException w:name="Table 3D effects 3" w:semiHidden="1" w:unhideWhenUsed="1"/>
+    <w:lsdException w:name="Table Contemporary" w:semiHidden="1" w:unhideWhenUsed="1"/>
+    <w:lsdException w:name="Table Elegant" w:semiHidden="1" w:unhideWhenUsed="1"/>
+    <w:lsdException w:name="Table Professional" w:semiHidden="1" w:unhideWhenUsed="1"/>
+    <w:lsdException w:name="Table Subtle 1" w:semiHidden="1" w:unhideWhenUsed="1"/>
+    <w:lsdException w:name="Table Subtle 2" w:semiHidden="1" w:unhideWhenUsed="1"/>
+    <w:lsdException w:name="Table Web 1" w:semiHidden="1" w:unhideWhenUsed="1"/>
+    <w:lsdException w:name="Table Web 2" w:semiHidden="1" w:unhideWhenUsed="1"/>
+    <w:lsdException w:name="Table Web 3" w:semiHidden="1" w:unhideWhenUsed="1"/>
+    <w:lsdException w:name="Balloon Text" w:semiHidden="1" w:unhideWhenUsed="1"/>
+    <w:lsdException w:name="Table Grid" w:uiPriority="39"/>
+    <w:lsdException w:name="Table Theme" w:semiHidden="1" w:unhideWhenUsed="1"/>
+    <w:lsdException w:name="Placeholder Text" w:semiHidden="1"/>
+    <w:lsdException w:name="No Spacing" w:uiPriority="1" w:qFormat="1"/>
+    <w:lsdException w:name="Light Shading" w:uiPriority="60"/>
+    <w:lsdException w:name="Light List" w:uiPriority="61"/>
+    <w:lsdException w:name="Light Grid" w:uiPriority="62"/>
+    <w:lsdException w:name="Medium Shading 1" w:uiPriority="63"/>
+    <w:lsdException w:name="Medium Shading 2" w:uiPriority="64"/>
+    <w:lsdException w:name="Medium List 1" w:uiPriority="65"/>
+    <w:lsdException w:name="Medium List 2" w:uiPriority="66"/>
+    <w:lsdException w:name="Medium Grid 1" w:uiPriority="67"/>
+    <w:lsdException w:name="Medium Grid 2" w:uiPriority="68"/>
+    <w:lsdException w:name="Medium Grid 3" w:uiPriority="69"/>
+    <w:lsdException w:name="Dark List" w:uiPriority="70"/>
+    <w:lsdException w:name="Colorful Shading" w:uiPriority="71"/>
+    <w:lsdException w:name="Colorful List" w:uiPriority="72"/>
+    <w:lsdException w:name="Colorful Grid" w:uiPriority="73"/>
+    <w:lsdException w:name="Light Shading Accent 1" w:uiPriority="60"/>
+    <w:lsdException w:name="Light List Accent 1" w:uiPriority="61"/>
+    <w:lsdException w:name="Light Grid Accent 1" w:uiPriority="62"/>
+    <w:lsdException w:name="Medium Shading 1 Accent 1" w:uiPriority="63"/>
+    <w:lsdException w:name="Medium Shading 2 Accent 1" w:uiPriority="64"/>
+    <w:lsdException w:name="Medium List 1 Accent 1" w:uiPriority="65"/>
+    <w:lsdException w:name="Revision" w:semiHidden="1"/>
+    <w:lsdException w:name="List Paragraph" w:uiPriority="34" w:qFormat="1"/>
+    <w:lsdException w:name="Quote" w:uiPriority="29" w:qFormat="1"/>
+    <w:lsdException w:name="Intense Quote" w:uiPriority="30" w:qFormat="1"/>
+    <w:lsdException w:name="Medium List 2 Accent 1" w:uiPriority="66"/>
+    <w:lsdException w:name="Medium Grid 1 Accent 1" w:uiPriority="67"/>
+    <w:lsdException w:name="Medium Grid 2 Accent 1" w:uiPriority="68"/>
+    <w:lsdException w:name="Medium Grid 3 Accent 1" w:uiPriority="69"/>
+    <w:lsdException w:name="Dark List Accent 1" w:uiPriority="70"/>
+    <w:lsdException w:name="Colorful Shading Accent 1" w:uiPriority="71"/>
+    <w:lsdException w:name="Colorful List Accent 1" w:uiPriority="72"/>
+    <w:lsdException w:name="Colorful Grid Accent 1" w:uiPriority="73"/>
+    <w:lsdException w:name="Light Shading Accent 2" w:uiPriority="60"/>
+    <w:lsdException w:name="Light List Accent 2" w:uiPriority="61"/>
+    <w:lsdException w:name="Light Grid Accent 2" w:uiPriority="62"/>
+    <w:lsdException w:name="Medium Shading 1 Accent 2" w:uiPriority="63"/>
+    <w:lsdException w:name="Medium Shading 2 Accent 2" w:uiPriority="64"/>
+    <w:lsdException w:name="Medium List 1 Accent 2" w:uiPriority="65"/>
+    <w:lsdException w:name="Medium List 2 Accent 2" w:uiPriority="66"/>
+    <w:lsdException w:name="Medium Grid 1 Accent 2" w:uiPriority="67"/>
+    <w:lsdException w:name="Medium Grid 2 Accent 2" w:uiPriority="68"/>
+    <w:lsdException w:name="Medium Grid 3 Accent 2" w:uiPriority="69"/>
+    <w:lsdException w:name="Dark List Accent 2" w:uiPriority="70"/>
+    <w:lsdException w:name="Colorful Shading Accent 2" w:uiPriority="71"/>
+    <w:lsdException w:name="Colorful List Accent 2" w:uiPriority="72"/>
+    <w:lsdException w:name="Colorful Grid Accent 2" w:uiPriority="73"/>
+    <w:lsdException w:name="Light Shading Accent 3" w:uiPriority="60"/>
+    <w:lsdException w:name="Light List Accent 3" w:uiPriority="61"/>
+    <w:lsdException w:name="Light Grid Accent 3" w:uiPriority="62"/>
+    <w:lsdException w:name="Medium Shading 1 Accent 3" w:uiPriority="63"/>
+    <w:lsdException w:name="Medium Shading 2 Accent 3" w:uiPriority="64"/>
+    <w:lsdException w:name="Medium List 1 Accent 3" w:uiPriority="65"/>
+    <w:lsdException w:name="Medium List 2 Accent 3" w:uiPriority="66"/>
+    <w:lsdException w:name="Medium Grid 1 Accent 3" w:uiPriority="67"/>
+    <w:lsdException w:name="Medium Grid 2 Accent 3" w:uiPriority="68"/>
+    <w:lsdException w:name="Medium Grid 3 Accent 3" w:uiPriority="69"/>
+    <w:lsdException w:name="Dark List Accent 3" w:uiPriority="70"/>
+    <w:lsdException w:name="Colorful Shading Accent 3" w:uiPriority="71"/>
+    <w:lsdException w:name="Colorful List Accent 3" w:uiPriority="72"/>
+    <w:lsdException w:name="Colorful Grid Accent 3" w:uiPriority="73"/>
+    <w:lsdException w:name="Light Shading Accent 4" w:uiPriority="60"/>
+    <w:lsdException w:name="Light List Accent 4" w:uiPriority="61"/>
+    <w:lsdException w:name="Light Grid Accent 4" w:uiPriority="62"/>
+    <w:lsdException w:name="Medium Shading 1 Accent 4" w:uiPriority="63"/>
+    <w:lsdException w:name="Medium Shading 2 Accent 4" w:uiPriority="64"/>
+    <w:lsdException w:name="Medium List 1 Accent 4" w:uiPriority="65"/>
+    <w:lsdException w:name="Medium List 2 Accent 4" w:uiPriority="66"/>
+    <w:lsdException w:name="Medium Grid 1 Accent 4" w:uiPriority="67"/>
+    <w:lsdException w:name="Medium Grid 2 Accent 4" w:uiPriority="68"/>
+    <w:lsdException w:name="Medium Grid 3 Accent 4" w:uiPriority="69"/>
+    <w:lsdException w:name="Dark List Accent 4" w:uiPriority="70"/>
+    <w:lsdException w:name="Colorful Shading Accent 4" w:uiPriority="71"/>
+    <w:lsdException w:name="Colorful List Accent 4" w:uiPriority="72"/>
+    <w:lsdException w:name="Colorful Grid Accent 4" w:uiPriority="73"/>
+    <w:lsdException w:name="Light Shading Accent 5" w:uiPriority="60"/>
+    <w:lsdException w:name="Light List Accent 5" w:uiPriority="61"/>
+    <w:lsdException w:name="Light Grid Accent 5" w:uiPriority="62"/>
+    <w:lsdException w:name="Medium Shading 1 Accent 5" w:uiPriority="63"/>
+    <w:lsdException w:name="Medium Shading 2 Accent 5" w:uiPriority="64"/>
+    <w:lsdException w:name="Medium List 1 Accent 5" w:uiPriority="65"/>
+    <w:lsdException w:name="Medium List 2 Accent 5" w:uiPriority="66"/>
+    <w:lsdException w:name="Medium Grid 1 Accent 5" w:uiPriority="67"/>
+    <w:lsdException w:name="Medium Grid 2 Accent 5" w:uiPriority="68"/>
+    <w:lsdException w:name="Medium Grid 3 Accent 5" w:uiPriority="69"/>
+    <w:lsdException w:name="Dark List Accent 5" w:uiPriority="70"/>
+    <w:lsdException w:name="Colorful Shading Accent 5" w:uiPriority="71"/>
+    <w:lsdException w:name="Colorful List Accent 5" w:uiPriority="72"/>
+    <w:lsdException w:name="Colorful Grid Accent 5" w:uiPriority="73"/>
+    <w:lsdException w:name="Light Shading Accent 6" w:uiPriority="60"/>
+    <w:lsdException w:name="Light List Accent 6" w:uiPriority="61"/>
+    <w:lsdException w:name="Light Grid Accent 6" w:uiPriority="62"/>
+    <w:lsdException w:name="Medium Shading 1 Accent 6" w:uiPriority="63"/>
+    <w:lsdException w:name="Medium Shading 2 Accent 6" w:uiPriority="64"/>
+    <w:lsdException w:name="Medium List 1 Accent 6" w:uiPriority="65"/>
+    <w:lsdException w:name="Medium List 2 Accent 6" w:uiPriority="66"/>
+    <w:lsdException w:name="Medium Grid 1 Accent 6" w:uiPriority="67"/>
+    <w:lsdException w:name="Medium Grid 2 Accent 6" w:uiPriority="68"/>
+    <w:lsdException w:name="Medium Grid 3 Accent 6" w:uiPriority="69"/>
+    <w:lsdException w:name="Dark List Accent 6" w:uiPriority="70"/>
+    <w:lsdException w:name="Colorful Shading Accent 6" w:uiPriority="71"/>
+    <w:lsdException w:name="Colorful List Accent 6" w:uiPriority="72"/>
+    <w:lsdException w:name="Colorful Grid Accent 6" w:uiPriority="73"/>
+    <w:lsdException w:name="Subtle Emphasis" w:uiPriority="19" w:qFormat="1"/>
+    <w:lsdException w:name="Intense Emphasis" w:uiPriority="21" w:qFormat="1"/>
+    <w:lsdException w:name="Subtle Reference" w:uiPriority="31" w:qFormat="1"/>
+    <w:lsdException w:name="Intense Reference" w:uiPriority="32" w:qFormat="1"/>
+    <w:lsdException w:name="Book Title" w:uiPriority="33" w:qFormat="1"/>
+    <w:lsdException w:name="Bibliography" w:semiHidden="1" w:uiPriority="37" w:unhideWhenUsed="1"/>
+    <w:lsdException w:name="TOC Heading" w:semiHidden="1" w:uiPriority="39" w:unhideWhenUsed="1" w:qFormat="1"/>
+    <w:lsdException w:name="Plain Table 1" w:uiPriority="41"/>
+    <w:lsdException w:name="Plain Table 2" w:uiPriority="42"/>
+    <w:lsdException w:name="Plain Table 3" w:uiPriority="43"/>
+    <w:lsdException w:name="Plain Table 4" w:uiPriority="44"/>
+    <w:lsdException w:name="Plain Table 5" w:uiPriority="45"/>
+    <w:lsdException w:name="Grid Table Light" w:uiPriority="40"/>
+    <w:lsdException w:name="Grid Table 1 Light" w:uiPriority="46"/>
+    <w:lsdException w:name="Grid Table 2" w:uiPriority="47"/>
+    <w:lsdException w:name="Grid Table 3" w:uiPriority="48"/>
+    <w:lsdException w:name="Grid Table 4" w:uiPriority="49"/>
+    <w:lsdException w:name="Grid Table 5 Dark" w:uiPriority="50"/>
+    <w:lsdException w:name="Grid Table 6 Colorful" w:uiPriority="51"/>
+    <w:lsdException w:name="Grid Table 7 Colorful" w:uiPriority="52"/>
+    <w:lsdException w:name="Grid Table 1 Light Accent 1" w:uiPriority="46"/>
+    <w:lsdException w:name="Grid Table 2 Accent 1" w:uiPriority="47"/>
+    <w:lsdException w:name="Grid Table 3 Accent 1" w:uiPriority="48"/>
+    <w:lsdException w:name="Grid Table 4 Accent 1" w:uiPriority="49"/>
+    <w:lsdException w:name="Grid Table 5 Dark Accent 1" w:uiPriority="50"/>
+    <w:lsdException w:name="Grid Table 6 Colorful Accent 1" w:uiPriority="51"/>
+    <w:lsdException w:name="Grid Table 7 Colorful Accent 1" w:uiPriority="52"/>
+    <w:lsdException w:name="Grid Table 1 Light Accent 2" w:uiPriority="46"/>
+    <w:lsdException w:name="Grid Table 2 Accent 2" w:uiPriority="47"/>
+    <w:lsdException w:name="Grid Table 3 Accent 2" w:uiPriority="48"/>
+    <w:lsdException w:name="Grid Table 4 Accent 2" w:uiPriority="49"/>
+    <w:lsdException w:name="Grid Table 5 Dark Accent 2" w:uiPriority="50"/>
+    <w:lsdException w:name="Grid Table 6 Colorful Accent 2" w:uiPriority="51"/>
+    <w:lsdException w:name="Grid Table 7 Colorful Accent 2" w:uiPriority="52"/>
+    <w:lsdException w:name="Grid Table 1 Light Accent 3" w:uiPriority="46"/>
+    <w:lsdException w:name="Grid Table 2 Accent 3" w:uiPriority="47"/>
+    <w:lsdException w:name="Grid Table 3 Accent 3" w:uiPriority="48"/>
+    <w:lsdException w:name="Grid Table 4 Accent 3" w:uiPriority="49"/>
+    <w:lsdException w:name="Grid Table 5 Dark Accent 3" w:uiPriority="50"/>
+    <w:lsdException w:name="Grid Table 6 Colorful Accent 3" w:uiPriority="51"/>
+    <w:lsdException w:name="Grid Table 7 Colorful Accent 3" w:uiPriority="52"/>
+    <w:lsdException w:name="Grid Table 1 Light Accent 4" w:uiPriority="46"/>
+    <w:lsdException w:name="Grid Table 2 Accent 4" w:uiPriority="47"/>
+    <w:lsdException w:name="Grid Table 3 Accent 4" w:uiPriority="48"/>
+    <w:lsdException w:name="Grid Table 4 Accent 4" w:uiPriority="49"/>
+    <w:lsdException w:name="Grid Table 5 Dark Accent 4" w:uiPriority="50"/>
+    <w:lsdException w:name="Grid Table 6 Colorful Accent 4" w:uiPriority="51"/>
+    <w:lsdException w:name="Grid Table 7 Colorful Accent 4" w:uiPriority="52"/>
+    <w:lsdException w:name="Grid Table 1 Light Accent 5" w:uiPriority="46"/>
+    <w:lsdException w:name="Grid Table 2 Accent 5" w:uiPriority="47"/>
+    <w:lsdException w:name="Grid Table 3 Accent 5" w:uiPriority="48"/>
+    <w:lsdException w:name="Grid Table 4 Accent 5" w:uiPriority="49"/>
+    <w:lsdException w:name="Grid Table 5 Dark Accent 5" w:uiPriority="50"/>
+    <w:lsdException w:name="Grid Table 6 Colorful Accent 5" w:uiPriority="51"/>
+    <w:lsdException w:name="Grid Table 7 Colorful Accent 5" w:uiPriority="52"/>
+    <w:lsdException w:name="Grid Table 1 Light Accent 6" w:uiPriority="46"/>
+    <w:lsdException w:name="Grid Table 2 Accent 6" w:uiPriority="47"/>
+    <w:lsdException w:name="Grid Table 3 Accent 6" w:uiPriority="48"/>
+    <w:lsdException w:name="Grid Table 4 Accent 6" w:uiPriority="49"/>
+    <w:lsdException w:name="Grid Table 5 Dark Accent 6" w:uiPriority="50"/>
+    <w:lsdException w:name="Grid Table 6 Colorful Accent 6" w:uiPriority="51"/>
+    <w:lsdException w:name="Grid Table 7 Colorful Accent 6" w:uiPriority="52"/>
+    <w:lsdException w:name="List Table 1 Light" w:uiPriority="46"/>
+    <w:lsdException w:name="List Table 2" w:uiPriority="47"/>
+    <w:lsdException w:name="List Table 3" w:uiPriority="48"/>
+    <w:lsdException w:name="List Table 4" w:uiPriority="49"/>
+    <w:lsdException w:name="List Table 5 Dark" w:uiPriority="50"/>
+    <w:lsdException w:name="List Table 6 Colorful" w:uiPriority="51"/>
+    <w:lsdException w:name="List Table 7 Colorful" w:uiPriority="52"/>
+    <w:lsdException w:name="List Table 1 Light Accent 1" w:uiPriority="46"/>
+    <w:lsdException w:name="List Table 2 Accent 1" w:uiPriority="47"/>
+    <w:lsdException w:name="List Table 3 Accent 1" w:uiPriority="48"/>
+    <w:lsdException w:name="List Table 4 Accent 1" w:uiPriority="49"/>
+    <w:lsdException w:name="List Table 5 Dark Accent 1" w:uiPriority="50"/>
+    <w:lsdException w:name="List Table 6 Colorful Accent 1" w:uiPriority="51"/>
+    <w:lsdException w:name="List Table 7 Colorful Accent 1" w:uiPriority="52"/>
+    <w:lsdException w:name="List Table 1 Light Accent 2" w:uiPriority="46"/>
+    <w:lsdException w:name="List Table 2 Accent 2" w:uiPriority="47"/>
+    <w:lsdException w:name="List Table 3 Accent 2" w:uiPriority="48"/>
+    <w:lsdException w:name="List Table 4 Accent 2" w:uiPriority="49"/>
+    <w:lsdException w:name="List Table 5 Dark Accent 2" w:uiPriority="50"/>
+    <w:lsdException w:name="List Table 6 Colorful Accent 2" w:uiPriority="51"/>
+    <w:lsdException w:name="List Table 7 Colorful Accent 2" w:uiPriority="52"/>
+    <w:lsdException w:name="List Table 1 Light Accent 3" w:uiPriority="46"/>
+    <w:lsdException w:name="List Table 2 Accent 3" w:uiPriority="47"/>
+    <w:lsdException w:name="List Table 3 Accent 3" w:uiPriority="48"/>
+    <w:lsdException w:name="List Table 4 Accent 3" w:uiPriority="49"/>
+    <w:lsdException w:name="List Table 5 Dark Accent 3" w:uiPriority="50"/>
+    <w:lsdException w:name="List Table 6 Colorful Accent 3" w:uiPriority="51"/>
+    <w:lsdException w:name="List Table 7 Colorful Accent 3" w:uiPriority="52"/>
+    <w:lsdException w:name="List Table 1 Light Accent 4" w:uiPriority="46"/>
+    <w:lsdException w:name="List Table 2 Accent 4" w:uiPriority="47"/>
+    <w:lsdException w:name="List Table 3 Accent 4" w:uiPriority="48"/>
+    <w:lsdException w:name="List Table 4 Accent 4" w:uiPriority="49"/>
+    <w:lsdException w:name="List Table 5 Dark Accent 4" w:uiPriority="50"/>
+    <w:lsdException w:name="List Table 6 Colorful Accent 4" w:uiPriority="51"/>
+    <w:lsdException w:name="List Table 7 Colorful Accent 4" w:uiPriority="52"/>
+    <w:lsdException w:name="List Table 1 Light Accent 5" w:uiPriority="46"/>
+    <w:lsdException w:name="List Table 2 Accent 5" w:uiPriority="47"/>
+    <w:lsdException w:name="List Table 3 Accent 5" w:uiPriority="48"/>
+    <w:lsdException w:name="List Table 4 Accent 5" w:uiPriority="49"/>
+    <w:lsdException w:name="List Table 5 Dark Accent 5" w:uiPriority="50"/>
+    <w:lsdException w:name="List Table 6 Colorful Accent 5" w:uiPriority="51"/>
+    <w:lsdException w:name="List Table 7 Colorful Accent 5" w:uiPriority="52"/>
+    <w:lsdException w:name="List Table 1 Light Accent 6" w:uiPriority="46"/>
+    <w:lsdException w:name="List Table 2 Accent 6" w:uiPriority="47"/>
+    <w:lsdException w:name="List Table 3 Accent 6" w:uiPriority="48"/>
+    <w:lsdException w:name="List Table 4 Accent 6" w:uiPriority="49"/>
+    <w:lsdException w:name="List Table 5 Dark Accent 6" w:uiPriority="50"/>
+    <w:lsdException w:name="List Table 6 Colorful Accent 6" w:uiPriority="51"/>
+    <w:lsdException w:name="List Table 7 Colorful Accent 6" w:uiPriority="52"/>
+    <w:lsdException w:name="Mention" w:semiHidden="1" w:unhideWhenUsed="1"/>
+    <w:lsdException w:name="Smart Hyperlink" w:semiHidden="1" w:unhideWhenUsed="1"/>
+    <w:lsdException w:name="Hashtag" w:semiHidden="1" w:unhideWhenUsed="1"/>
+    <w:lsdException w:name="Unresolved Mention" w:semiHidden="1" w:unhideWhenUsed="1"/>
+    <w:lsdException w:name="Smart Link" w:semiHidden="1" w:unhideWhenUsed="1"/>
+  </w:latentStyles>
+  <w:style w:type="paragraph" w:default="1" w:styleId="a">
+    <w:name w:val="Normal"/>
+    <w:qFormat/>
+  </w:style>
+  <w:style w:type="paragraph" w:styleId="1">
+    <w:name w:val="heading 1"/>
+    <w:basedOn w:val="a"/>
+    <w:uiPriority w:val="9"/>
+    <w:qFormat/>
+    <w:pPr>
+      <w:ind w:left="1209" w:hanging="706"/>
+      <w:outlineLvl w:val="0"/>
+    </w:pPr>
+    <w:rPr>
+      <w:rFonts w:ascii="Arial" w:eastAsia="Arial" w:hAnsi="Arial" w:cs="Arial"/>
+      <w:b/>
+      <w:bCs/>
+      <w:sz w:val="32"/>
+      <w:szCs w:val="32"/>
+      <w:lang w:val="ru-RU"/>
+    </w:rPr>
+  </w:style>
+  <w:style w:type="paragraph" w:styleId="2">
+    <w:name w:val="heading 2"/>
+    <w:basedOn w:val="a"/>
+    <w:uiPriority w:val="9"/>
+    <w:unhideWhenUsed/>
+    <w:qFormat/>
+    <w:pPr>
+      <w:ind w:left="835" w:hanging="708"/>
+      <w:outlineLvl w:val="1"/>
+    </w:pPr>
+    <w:rPr>
+      <w:rFonts w:ascii="Arial" w:eastAsia="Arial" w:hAnsi="Arial" w:cs="Arial"/>
+      <w:b/>
+      <w:bCs/>
+      <w:i/>
+      <w:iCs/>
+      <w:szCs w:val="28"/>
+      <w:lang w:val="ru-RU"/>
+    </w:rPr>
+  </w:style>
+  <w:style w:type="character" w:default="1" w:styleId="a0">
     <w:name w:val="Default Paragraph Font"/>
     <w:uiPriority w:val="1"/>
     <w:semiHidden/>
     <w:unhideWhenUsed/>
   </w:style>
-  <w:style w:styleId="TableNormal" w:default="1" w:type="table">
+  <w:style w:type="table" w:default="1" w:styleId="a1">
+    <w:name w:val="Normal Table"/>
+    <w:uiPriority w:val="99"/>
+    <w:semiHidden/>
+    <w:unhideWhenUsed/>
+    <w:tblPr>
+      <w:tblInd w:w="0" w:type="dxa"/>
+      <w:tblCellMar>
+        <w:top w:w="0" w:type="dxa"/>
+        <w:left w:w="108" w:type="dxa"/>
+        <w:bottom w:w="0" w:type="dxa"/>
+        <w:right w:w="108" w:type="dxa"/>
+      </w:tblCellMar>
+    </w:tblPr>
+  </w:style>
+  <w:style w:type="numbering" w:default="1" w:styleId="a2">
+    <w:name w:val="No List"/>
+    <w:uiPriority w:val="99"/>
+    <w:semiHidden/>
+    <w:unhideWhenUsed/>
+  </w:style>
+  <w:style w:type="table" w:customStyle="1" w:styleId="TableNormal">
     <w:name w:val="Table Normal"/>
     <w:uiPriority w:val="2"/>
     <w:semiHidden/>
@@ -7936,97 +8050,41 @@
       </w:tblCellMar>
     </w:tblPr>
   </w:style>
-  <w:style w:styleId="NoList" w:default="1" w:type="numbering">
-    <w:name w:val="No List"/>
-    <w:uiPriority w:val="99"/>
-    <w:semiHidden/>
-    <w:unhideWhenUsed/>
-  </w:style>
-  <w:style w:default="1" w:styleId="Normal" w:type="paragraph">
-    <w:name w:val="Normal"/>
-    <w:uiPriority w:val="1"/>
-    <w:qFormat/>
-    <w:pPr/>
-    <w:rPr>
-      <w:rFonts w:ascii="Times New Roman" w:hAnsi="Times New Roman" w:eastAsia="Times New Roman" w:cs="Times New Roman"/>
-      <w:lang w:val="ru-RU" w:eastAsia="en-US" w:bidi="ar-SA"/>
-    </w:rPr>
-  </w:style>
-  <w:style w:styleId="BodyText" w:type="paragraph">
+  <w:style w:type="paragraph" w:styleId="a3">
     <w:name w:val="Body Text"/>
-    <w:basedOn w:val="Normal"/>
+    <w:basedOn w:val="a"/>
     <w:uiPriority w:val="1"/>
     <w:qFormat/>
     <w:pPr>
       <w:ind w:left="143"/>
     </w:pPr>
     <w:rPr>
-      <w:rFonts w:ascii="Times New Roman" w:hAnsi="Times New Roman" w:eastAsia="Times New Roman" w:cs="Times New Roman"/>
-      <w:sz w:val="28"/>
+      <w:rFonts w:ascii="Times New Roman" w:eastAsia="Times New Roman" w:hAnsi="Times New Roman"/>
       <w:szCs w:val="28"/>
-      <w:lang w:val="ru-RU" w:eastAsia="en-US" w:bidi="ar-SA"/>
+      <w:lang w:val="ru-RU"/>
     </w:rPr>
   </w:style>
-  <w:style w:styleId="Heading1" w:type="paragraph">
-    <w:name w:val="Heading 1"/>
-    <w:basedOn w:val="Normal"/>
-    <w:uiPriority w:val="1"/>
-    <w:qFormat/>
-    <w:pPr>
-      <w:ind w:left="1209" w:hanging="706"/>
-      <w:outlineLvl w:val="1"/>
-    </w:pPr>
-    <w:rPr>
-      <w:rFonts w:ascii="Arial" w:hAnsi="Arial" w:eastAsia="Arial" w:cs="Arial"/>
-      <w:b/>
-      <w:bCs/>
-      <w:sz w:val="32"/>
-      <w:szCs w:val="32"/>
-      <w:lang w:val="ru-RU" w:eastAsia="en-US" w:bidi="ar-SA"/>
-    </w:rPr>
-  </w:style>
-  <w:style w:styleId="Heading2" w:type="paragraph">
-    <w:name w:val="Heading 2"/>
-    <w:basedOn w:val="Normal"/>
-    <w:uiPriority w:val="1"/>
-    <w:qFormat/>
-    <w:pPr>
-      <w:ind w:left="835" w:hanging="708"/>
-      <w:outlineLvl w:val="2"/>
-    </w:pPr>
-    <w:rPr>
-      <w:rFonts w:ascii="Arial" w:hAnsi="Arial" w:eastAsia="Arial" w:cs="Arial"/>
-      <w:b/>
-      <w:bCs/>
-      <w:i/>
-      <w:iCs/>
-      <w:sz w:val="28"/>
-      <w:szCs w:val="28"/>
-      <w:lang w:val="ru-RU" w:eastAsia="en-US" w:bidi="ar-SA"/>
-    </w:rPr>
-  </w:style>
-  <w:style w:styleId="ListParagraph" w:type="paragraph">
+  <w:style w:type="paragraph" w:styleId="a4">
     <w:name w:val="List Paragraph"/>
-    <w:basedOn w:val="Normal"/>
+    <w:basedOn w:val="a"/>
     <w:uiPriority w:val="1"/>
     <w:qFormat/>
     <w:pPr>
       <w:ind w:left="1209" w:hanging="708"/>
     </w:pPr>
     <w:rPr>
-      <w:rFonts w:ascii="Arial" w:hAnsi="Arial" w:eastAsia="Arial" w:cs="Arial"/>
-      <w:lang w:val="ru-RU" w:eastAsia="en-US" w:bidi="ar-SA"/>
+      <w:rFonts w:ascii="Arial" w:eastAsia="Arial" w:hAnsi="Arial" w:cs="Arial"/>
+      <w:lang w:val="ru-RU"/>
     </w:rPr>
   </w:style>
-  <w:style w:styleId="TableParagraph" w:type="paragraph">
+  <w:style w:type="paragraph" w:customStyle="1" w:styleId="TableParagraph">
     <w:name w:val="Table Paragraph"/>
-    <w:basedOn w:val="Normal"/>
+    <w:basedOn w:val="a"/>
     <w:uiPriority w:val="1"/>
     <w:qFormat/>
-    <w:pPr/>
     <w:rPr>
-      <w:rFonts w:ascii="Times New Roman" w:hAnsi="Times New Roman" w:eastAsia="Times New Roman" w:cs="Times New Roman"/>
-      <w:lang w:val="ru-RU" w:eastAsia="en-US" w:bidi="ar-SA"/>
+      <w:rFonts w:ascii="Times New Roman" w:eastAsia="Times New Roman" w:hAnsi="Times New Roman"/>
+      <w:lang w:val="ru-RU"/>
     </w:rPr>
   </w:style>
 </w:styles>
